--- a/JAVA/Core java/Datatypes And Operators.docx
+++ b/JAVA/Core java/Datatypes And Operators.docx
@@ -8283,7 +8283,18 @@
                 <w:sz w:val="21"/>
                 <w:szCs w:val="21"/>
               </w:rPr>
-              <w:t>Left shift AND assignment operator.</w:t>
+              <w:t>Left shift AND assig</w:t>
+            </w:r>
+            <w:bookmarkStart w:id="2" w:name="_GoBack"/>
+            <w:bookmarkEnd w:id="2"/>
+            <w:r>
+              <w:rPr>
+                <w:rFonts w:ascii="Verdana" w:eastAsia="Times New Roman" w:hAnsi="Verdana" w:cs="Times New Roman"/>
+                <w:color w:val="313131"/>
+                <w:sz w:val="21"/>
+                <w:szCs w:val="21"/>
+              </w:rPr>
+              <w:t>nment operator.</w:t>
             </w:r>
           </w:p>
         </w:tc>
@@ -8965,6 +8976,15 @@
         </w:rPr>
         <w:t xml:space="preserve"> value if true : value if false</w:t>
       </w:r>
+      <w:r>
+        <w:rPr>
+          <w:rFonts w:ascii="Consolas" w:eastAsia="Times New Roman" w:hAnsi="Consolas" w:cs="Courier New"/>
+          <w:color w:val="313131"/>
+          <w:sz w:val="18"/>
+          <w:szCs w:val="18"/>
+        </w:rPr>
+        <w:t xml:space="preserve"> ;</w:t>
+      </w:r>
     </w:p>
     <w:p>
       <w:pPr>
@@ -8979,10 +8999,7 @@
         </w:rPr>
       </w:pPr>
     </w:p>
-    <w:p>
-      <w:bookmarkStart w:id="2" w:name="_GoBack"/>
-      <w:bookmarkEnd w:id="2"/>
-    </w:p>
+    <w:p/>
     <w:sectPr>
       <w:pgSz w:w="12240" w:h="15840"/>
       <w:pgMar w:top="1440" w:right="1440" w:bottom="1440" w:left="1440" w:header="720" w:footer="720" w:gutter="0"/>

--- a/JAVA/Core java/Datatypes And Operators.docx
+++ b/JAVA/Core java/Datatypes And Operators.docx
@@ -8283,18 +8283,7 @@
                 <w:sz w:val="21"/>
                 <w:szCs w:val="21"/>
               </w:rPr>
-              <w:t>Left shift AND assig</w:t>
-            </w:r>
-            <w:bookmarkStart w:id="2" w:name="_GoBack"/>
-            <w:bookmarkEnd w:id="2"/>
-            <w:r>
-              <w:rPr>
-                <w:rFonts w:ascii="Verdana" w:eastAsia="Times New Roman" w:hAnsi="Verdana" w:cs="Times New Roman"/>
-                <w:color w:val="313131"/>
-                <w:sz w:val="21"/>
-                <w:szCs w:val="21"/>
-              </w:rPr>
-              <w:t>nment operator.</w:t>
+              <w:t>Left shift AND assignment operator.</w:t>
             </w:r>
           </w:p>
         </w:tc>
@@ -9000,6 +8989,3401 @@
       </w:pPr>
     </w:p>
     <w:p/>
+    <w:p/>
+    <w:p>
+      <w:pPr>
+        <w:pStyle w:val="Heading1"/>
+      </w:pPr>
+      <w:r>
+        <w:t xml:space="preserve">Implicit type conversion </w:t>
+      </w:r>
+    </w:p>
+    <w:p/>
+    <w:p>
+      <w:pPr>
+        <w:rPr>
+          <w:rFonts w:ascii="Georgia" w:hAnsi="Georgia"/>
+          <w:color w:val="000000"/>
+          <w:shd w:val="clear" w:color="auto" w:fill="FFFFFF"/>
+        </w:rPr>
+      </w:pPr>
+    </w:p>
+    <w:p>
+      <w:pPr>
+        <w:shd w:val="clear" w:color="auto" w:fill="FFFFFF"/>
+        <w:spacing w:after="150" w:line="240" w:lineRule="auto"/>
+        <w:textAlignment w:val="baseline"/>
+        <w:rPr>
+          <w:rFonts w:ascii="Verdana" w:eastAsia="Times New Roman" w:hAnsi="Verdana" w:cs="Times New Roman"/>
+          <w:color w:val="313131"/>
+          <w:sz w:val="21"/>
+          <w:szCs w:val="21"/>
+        </w:rPr>
+      </w:pPr>
+      <w:r>
+        <w:rPr>
+          <w:rFonts w:ascii="Verdana" w:eastAsia="Times New Roman" w:hAnsi="Verdana" w:cs="Times New Roman"/>
+          <w:color w:val="313131"/>
+          <w:sz w:val="21"/>
+          <w:szCs w:val="21"/>
+        </w:rPr>
+        <w:t>When you assign value of one data type to another, the two types might not be compatible with each other. If the data types are compatible, then Java will perform the conversion automatically known as Automatic Type Conversion and if not then they need to be casted or converted explicitly. For example, assigning an int value to a long variable.</w:t>
+      </w:r>
+    </w:p>
+    <w:p>
+      <w:pPr>
+        <w:shd w:val="clear" w:color="auto" w:fill="FFFFFF"/>
+        <w:spacing w:after="0" w:line="240" w:lineRule="auto"/>
+        <w:jc w:val="center"/>
+        <w:textAlignment w:val="baseline"/>
+        <w:rPr>
+          <w:rFonts w:ascii="Verdana" w:eastAsia="Times New Roman" w:hAnsi="Verdana" w:cs="Times New Roman"/>
+          <w:color w:val="313131"/>
+          <w:sz w:val="21"/>
+          <w:szCs w:val="21"/>
+        </w:rPr>
+      </w:pPr>
+      <w:r>
+        <w:rPr>
+          <w:rFonts w:ascii="Verdana" w:eastAsia="Times New Roman" w:hAnsi="Verdana" w:cs="Times New Roman"/>
+          <w:color w:val="313131"/>
+          <w:sz w:val="21"/>
+          <w:szCs w:val="21"/>
+        </w:rPr>
+        <w:t>Widening or Automatic Type Conversion</w:t>
+      </w:r>
+    </w:p>
+    <w:p>
+      <w:pPr>
+        <w:shd w:val="clear" w:color="auto" w:fill="FFFFFF"/>
+        <w:spacing w:after="150" w:line="240" w:lineRule="auto"/>
+        <w:textAlignment w:val="baseline"/>
+        <w:rPr>
+          <w:rFonts w:ascii="Verdana" w:eastAsia="Times New Roman" w:hAnsi="Verdana" w:cs="Times New Roman"/>
+          <w:color w:val="313131"/>
+          <w:sz w:val="21"/>
+          <w:szCs w:val="21"/>
+        </w:rPr>
+      </w:pPr>
+      <w:r>
+        <w:rPr>
+          <w:rFonts w:ascii="Verdana" w:eastAsia="Times New Roman" w:hAnsi="Verdana" w:cs="Times New Roman"/>
+          <w:color w:val="313131"/>
+          <w:sz w:val="21"/>
+          <w:szCs w:val="21"/>
+        </w:rPr>
+        <w:t>Widening conversion takes place when two data types are automatically converted. This happens when:</w:t>
+      </w:r>
+    </w:p>
+    <w:p>
+      <w:pPr>
+        <w:numPr>
+          <w:ilvl w:val="0"/>
+          <w:numId w:val="8"/>
+        </w:numPr>
+        <w:shd w:val="clear" w:color="auto" w:fill="FFFFFF"/>
+        <w:spacing w:after="0" w:line="240" w:lineRule="auto"/>
+        <w:ind w:left="540"/>
+        <w:textAlignment w:val="baseline"/>
+        <w:rPr>
+          <w:rFonts w:ascii="Verdana" w:eastAsia="Times New Roman" w:hAnsi="Verdana" w:cs="Times New Roman"/>
+          <w:color w:val="313131"/>
+          <w:sz w:val="21"/>
+          <w:szCs w:val="21"/>
+        </w:rPr>
+      </w:pPr>
+      <w:r>
+        <w:rPr>
+          <w:rFonts w:ascii="Verdana" w:eastAsia="Times New Roman" w:hAnsi="Verdana" w:cs="Times New Roman"/>
+          <w:color w:val="313131"/>
+          <w:sz w:val="21"/>
+          <w:szCs w:val="21"/>
+        </w:rPr>
+        <w:t>The two data types are compatible.</w:t>
+      </w:r>
+    </w:p>
+    <w:p>
+      <w:pPr>
+        <w:numPr>
+          <w:ilvl w:val="0"/>
+          <w:numId w:val="8"/>
+        </w:numPr>
+        <w:shd w:val="clear" w:color="auto" w:fill="FFFFFF"/>
+        <w:spacing w:after="0" w:line="240" w:lineRule="auto"/>
+        <w:ind w:left="540"/>
+        <w:textAlignment w:val="baseline"/>
+        <w:rPr>
+          <w:rFonts w:ascii="Verdana" w:eastAsia="Times New Roman" w:hAnsi="Verdana" w:cs="Times New Roman"/>
+          <w:color w:val="313131"/>
+          <w:sz w:val="21"/>
+          <w:szCs w:val="21"/>
+        </w:rPr>
+      </w:pPr>
+      <w:r>
+        <w:rPr>
+          <w:rFonts w:ascii="Verdana" w:eastAsia="Times New Roman" w:hAnsi="Verdana" w:cs="Times New Roman"/>
+          <w:color w:val="313131"/>
+          <w:sz w:val="21"/>
+          <w:szCs w:val="21"/>
+        </w:rPr>
+        <w:t>When we assign value of a smaller data type to a bigger data type.</w:t>
+      </w:r>
+    </w:p>
+    <w:p>
+      <w:pPr>
+        <w:shd w:val="clear" w:color="auto" w:fill="FFFFFF"/>
+        <w:spacing w:after="0" w:line="240" w:lineRule="auto"/>
+        <w:textAlignment w:val="baseline"/>
+        <w:rPr>
+          <w:rFonts w:ascii="Verdana" w:eastAsia="Times New Roman" w:hAnsi="Verdana" w:cs="Times New Roman"/>
+          <w:color w:val="313131"/>
+          <w:sz w:val="21"/>
+          <w:szCs w:val="21"/>
+        </w:rPr>
+      </w:pPr>
+      <w:r>
+        <w:rPr>
+          <w:rFonts w:ascii="Verdana" w:eastAsia="Times New Roman" w:hAnsi="Verdana" w:cs="Times New Roman"/>
+          <w:color w:val="313131"/>
+          <w:sz w:val="21"/>
+          <w:szCs w:val="21"/>
+        </w:rPr>
+        <w:t xml:space="preserve">For Example, in java the numeric data types are compatible with each other but no automatic conversion is supported from numeric type to char or </w:t>
+      </w:r>
+      <w:proofErr w:type="spellStart"/>
+      <w:r>
+        <w:rPr>
+          <w:rFonts w:ascii="Verdana" w:eastAsia="Times New Roman" w:hAnsi="Verdana" w:cs="Times New Roman"/>
+          <w:color w:val="313131"/>
+          <w:sz w:val="21"/>
+          <w:szCs w:val="21"/>
+        </w:rPr>
+        <w:t>boolean</w:t>
+      </w:r>
+      <w:proofErr w:type="spellEnd"/>
+      <w:r>
+        <w:rPr>
+          <w:rFonts w:ascii="Verdana" w:eastAsia="Times New Roman" w:hAnsi="Verdana" w:cs="Times New Roman"/>
+          <w:color w:val="313131"/>
+          <w:sz w:val="21"/>
+          <w:szCs w:val="21"/>
+        </w:rPr>
+        <w:t xml:space="preserve">. Also, char and </w:t>
+      </w:r>
+      <w:proofErr w:type="spellStart"/>
+      <w:r>
+        <w:rPr>
+          <w:rFonts w:ascii="Verdana" w:eastAsia="Times New Roman" w:hAnsi="Verdana" w:cs="Times New Roman"/>
+          <w:color w:val="313131"/>
+          <w:sz w:val="21"/>
+          <w:szCs w:val="21"/>
+        </w:rPr>
+        <w:lastRenderedPageBreak/>
+        <w:t>boolean</w:t>
+      </w:r>
+      <w:proofErr w:type="spellEnd"/>
+      <w:r>
+        <w:rPr>
+          <w:rFonts w:ascii="Verdana" w:eastAsia="Times New Roman" w:hAnsi="Verdana" w:cs="Times New Roman"/>
+          <w:color w:val="313131"/>
+          <w:sz w:val="21"/>
+          <w:szCs w:val="21"/>
+        </w:rPr>
+        <w:t xml:space="preserve"> are not compatible with each other.</w:t>
+      </w:r>
+      <w:r>
+        <w:rPr>
+          <w:rFonts w:ascii="Verdana" w:eastAsia="Times New Roman" w:hAnsi="Verdana" w:cs="Times New Roman"/>
+          <w:color w:val="313131"/>
+          <w:sz w:val="21"/>
+          <w:szCs w:val="21"/>
+        </w:rPr>
+        <w:br/>
+      </w:r>
+      <w:r>
+        <w:rPr>
+          <w:rFonts w:ascii="Verdana" w:eastAsia="Times New Roman" w:hAnsi="Verdana" w:cs="Times New Roman"/>
+          <w:color w:val="313131"/>
+          <w:sz w:val="21"/>
+          <w:szCs w:val="21"/>
+        </w:rPr>
+        <w:drawing>
+          <wp:inline distT="0" distB="0" distL="0" distR="0" wp14:anchorId="559EA756" wp14:editId="7E329ADA">
+            <wp:extent cx="5724525" cy="1052830"/>
+            <wp:effectExtent l="0" t="0" r="9525" b="0"/>
+            <wp:docPr id="2" name="Picture 2" descr="Widening or Automatic Type Conversion">
+              <a:hlinkClick xmlns:a="http://schemas.openxmlformats.org/drawingml/2006/main" r:id="rId13"/>
+            </wp:docPr>
+            <wp:cNvGraphicFramePr>
+              <a:graphicFrameLocks xmlns:a="http://schemas.openxmlformats.org/drawingml/2006/main" noChangeAspect="1"/>
+            </wp:cNvGraphicFramePr>
+            <a:graphic xmlns:a="http://schemas.openxmlformats.org/drawingml/2006/main">
+              <a:graphicData uri="http://schemas.openxmlformats.org/drawingml/2006/picture">
+                <pic:pic xmlns:pic="http://schemas.openxmlformats.org/drawingml/2006/picture">
+                  <pic:nvPicPr>
+                    <pic:cNvPr id="0" name="Picture 1" descr="Widening or Automatic Type Conversion">
+                      <a:hlinkClick r:id="rId13"/>
+                    </pic:cNvPr>
+                    <pic:cNvPicPr>
+                      <a:picLocks noChangeAspect="1" noChangeArrowheads="1"/>
+                    </pic:cNvPicPr>
+                  </pic:nvPicPr>
+                  <pic:blipFill>
+                    <a:blip r:embed="rId14">
+                      <a:extLst>
+                        <a:ext uri="{28A0092B-C50C-407E-A947-70E740481C1C}">
+                          <a14:useLocalDpi xmlns:a14="http://schemas.microsoft.com/office/drawing/2010/main" val="0"/>
+                        </a:ext>
+                      </a:extLst>
+                    </a:blip>
+                    <a:srcRect/>
+                    <a:stretch>
+                      <a:fillRect/>
+                    </a:stretch>
+                  </pic:blipFill>
+                  <pic:spPr bwMode="auto">
+                    <a:xfrm>
+                      <a:off x="0" y="0"/>
+                      <a:ext cx="5724525" cy="1052830"/>
+                    </a:xfrm>
+                    <a:prstGeom prst="rect">
+                      <a:avLst/>
+                    </a:prstGeom>
+                    <a:noFill/>
+                    <a:ln>
+                      <a:noFill/>
+                    </a:ln>
+                  </pic:spPr>
+                </pic:pic>
+              </a:graphicData>
+            </a:graphic>
+          </wp:inline>
+        </w:drawing>
+      </w:r>
+    </w:p>
+    <w:p>
+      <w:pPr>
+        <w:rPr>
+          <w:rFonts w:ascii="Verdana" w:eastAsia="Times New Roman" w:hAnsi="Verdana" w:cs="Times New Roman"/>
+          <w:color w:val="313131"/>
+          <w:sz w:val="21"/>
+          <w:szCs w:val="21"/>
+        </w:rPr>
+      </w:pPr>
+    </w:p>
+    <w:p>
+      <w:pPr>
+        <w:shd w:val="clear" w:color="auto" w:fill="FFFFFF"/>
+        <w:spacing w:after="150" w:line="240" w:lineRule="auto"/>
+        <w:textAlignment w:val="baseline"/>
+        <w:rPr>
+          <w:rFonts w:ascii="Verdana" w:eastAsia="Times New Roman" w:hAnsi="Verdana" w:cs="Times New Roman"/>
+          <w:color w:val="313131"/>
+          <w:sz w:val="21"/>
+          <w:szCs w:val="21"/>
+        </w:rPr>
+      </w:pPr>
+      <w:r>
+        <w:rPr>
+          <w:rFonts w:ascii="Verdana" w:eastAsia="Times New Roman" w:hAnsi="Verdana" w:cs="Times New Roman"/>
+          <w:color w:val="313131"/>
+          <w:sz w:val="21"/>
+          <w:szCs w:val="21"/>
+        </w:rPr>
+        <w:t xml:space="preserve">If we want to assign a value of larger data type to a smaller data </w:t>
+      </w:r>
+      <w:proofErr w:type="gramStart"/>
+      <w:r>
+        <w:rPr>
+          <w:rFonts w:ascii="Verdana" w:eastAsia="Times New Roman" w:hAnsi="Verdana" w:cs="Times New Roman"/>
+          <w:color w:val="313131"/>
+          <w:sz w:val="21"/>
+          <w:szCs w:val="21"/>
+        </w:rPr>
+        <w:t>type</w:t>
+      </w:r>
+      <w:proofErr w:type="gramEnd"/>
+      <w:r>
+        <w:rPr>
+          <w:rFonts w:ascii="Verdana" w:eastAsia="Times New Roman" w:hAnsi="Verdana" w:cs="Times New Roman"/>
+          <w:color w:val="313131"/>
+          <w:sz w:val="21"/>
+          <w:szCs w:val="21"/>
+        </w:rPr>
+        <w:t xml:space="preserve"> we perform explicit type casting or narrowing.</w:t>
+      </w:r>
+    </w:p>
+    <w:p>
+      <w:pPr>
+        <w:numPr>
+          <w:ilvl w:val="0"/>
+          <w:numId w:val="9"/>
+        </w:numPr>
+        <w:shd w:val="clear" w:color="auto" w:fill="FFFFFF"/>
+        <w:spacing w:after="0" w:line="240" w:lineRule="auto"/>
+        <w:ind w:left="540"/>
+        <w:textAlignment w:val="baseline"/>
+        <w:rPr>
+          <w:rFonts w:ascii="Verdana" w:eastAsia="Times New Roman" w:hAnsi="Verdana" w:cs="Times New Roman"/>
+          <w:color w:val="313131"/>
+          <w:sz w:val="21"/>
+          <w:szCs w:val="21"/>
+        </w:rPr>
+      </w:pPr>
+      <w:r>
+        <w:rPr>
+          <w:rFonts w:ascii="Verdana" w:eastAsia="Times New Roman" w:hAnsi="Verdana" w:cs="Times New Roman"/>
+          <w:color w:val="313131"/>
+          <w:sz w:val="21"/>
+          <w:szCs w:val="21"/>
+        </w:rPr>
+        <w:t>This is useful for incompatible data types where automatic conversion cannot be done.</w:t>
+      </w:r>
+    </w:p>
+    <w:p>
+      <w:pPr>
+        <w:numPr>
+          <w:ilvl w:val="0"/>
+          <w:numId w:val="9"/>
+        </w:numPr>
+        <w:shd w:val="clear" w:color="auto" w:fill="FFFFFF"/>
+        <w:spacing w:after="0" w:line="240" w:lineRule="auto"/>
+        <w:ind w:left="540"/>
+        <w:textAlignment w:val="baseline"/>
+        <w:rPr>
+          <w:rFonts w:ascii="Verdana" w:eastAsia="Times New Roman" w:hAnsi="Verdana" w:cs="Times New Roman"/>
+          <w:color w:val="313131"/>
+          <w:sz w:val="21"/>
+          <w:szCs w:val="21"/>
+        </w:rPr>
+      </w:pPr>
+      <w:r>
+        <w:rPr>
+          <w:rFonts w:ascii="Verdana" w:eastAsia="Times New Roman" w:hAnsi="Verdana" w:cs="Times New Roman"/>
+          <w:color w:val="313131"/>
+          <w:sz w:val="21"/>
+          <w:szCs w:val="21"/>
+        </w:rPr>
+        <w:t>Here, target-type specifies the desired type to convert the specified value to.</w:t>
+      </w:r>
+    </w:p>
+    <w:p>
+      <w:pPr>
+        <w:shd w:val="clear" w:color="auto" w:fill="FFFFFF"/>
+        <w:spacing w:after="0" w:line="240" w:lineRule="auto"/>
+        <w:textAlignment w:val="baseline"/>
+        <w:rPr>
+          <w:rFonts w:ascii="Verdana" w:eastAsia="Times New Roman" w:hAnsi="Verdana" w:cs="Times New Roman"/>
+          <w:color w:val="313131"/>
+          <w:sz w:val="21"/>
+          <w:szCs w:val="21"/>
+        </w:rPr>
+      </w:pPr>
+      <w:r>
+        <w:rPr>
+          <w:rFonts w:ascii="Verdana" w:eastAsia="Times New Roman" w:hAnsi="Verdana" w:cs="Times New Roman"/>
+          <w:color w:val="313131"/>
+          <w:sz w:val="21"/>
+          <w:szCs w:val="21"/>
+        </w:rPr>
+        <w:drawing>
+          <wp:inline distT="0" distB="0" distL="0" distR="0" wp14:anchorId="18E06069" wp14:editId="42F08481">
+            <wp:extent cx="5440045" cy="868045"/>
+            <wp:effectExtent l="0" t="0" r="8255" b="8255"/>
+            <wp:docPr id="5" name="Picture 5" descr="Narrowing or Explicit Conversion">
+              <a:hlinkClick xmlns:a="http://schemas.openxmlformats.org/drawingml/2006/main" r:id="rId15"/>
+            </wp:docPr>
+            <wp:cNvGraphicFramePr>
+              <a:graphicFrameLocks xmlns:a="http://schemas.openxmlformats.org/drawingml/2006/main" noChangeAspect="1"/>
+            </wp:cNvGraphicFramePr>
+            <a:graphic xmlns:a="http://schemas.openxmlformats.org/drawingml/2006/main">
+              <a:graphicData uri="http://schemas.openxmlformats.org/drawingml/2006/picture">
+                <pic:pic xmlns:pic="http://schemas.openxmlformats.org/drawingml/2006/picture">
+                  <pic:nvPicPr>
+                    <pic:cNvPr id="0" name="Picture 3" descr="Narrowing or Explicit Conversion">
+                      <a:hlinkClick r:id="rId15"/>
+                    </pic:cNvPr>
+                    <pic:cNvPicPr>
+                      <a:picLocks noChangeAspect="1" noChangeArrowheads="1"/>
+                    </pic:cNvPicPr>
+                  </pic:nvPicPr>
+                  <pic:blipFill>
+                    <a:blip r:embed="rId16">
+                      <a:extLst>
+                        <a:ext uri="{28A0092B-C50C-407E-A947-70E740481C1C}">
+                          <a14:useLocalDpi xmlns:a14="http://schemas.microsoft.com/office/drawing/2010/main" val="0"/>
+                        </a:ext>
+                      </a:extLst>
+                    </a:blip>
+                    <a:srcRect/>
+                    <a:stretch>
+                      <a:fillRect/>
+                    </a:stretch>
+                  </pic:blipFill>
+                  <pic:spPr bwMode="auto">
+                    <a:xfrm>
+                      <a:off x="0" y="0"/>
+                      <a:ext cx="5440045" cy="868045"/>
+                    </a:xfrm>
+                    <a:prstGeom prst="rect">
+                      <a:avLst/>
+                    </a:prstGeom>
+                    <a:noFill/>
+                    <a:ln>
+                      <a:noFill/>
+                    </a:ln>
+                  </pic:spPr>
+                </pic:pic>
+              </a:graphicData>
+            </a:graphic>
+          </wp:inline>
+        </w:drawing>
+      </w:r>
+    </w:p>
+    <w:p>
+      <w:pPr>
+        <w:shd w:val="clear" w:color="auto" w:fill="FFFFFF"/>
+        <w:spacing w:after="0" w:line="240" w:lineRule="auto"/>
+        <w:textAlignment w:val="baseline"/>
+        <w:rPr>
+          <w:rFonts w:ascii="Verdana" w:eastAsia="Times New Roman" w:hAnsi="Verdana" w:cs="Times New Roman"/>
+          <w:color w:val="313131"/>
+          <w:sz w:val="21"/>
+          <w:szCs w:val="21"/>
+        </w:rPr>
+      </w:pPr>
+    </w:p>
+    <w:tbl>
+      <w:tblPr>
+        <w:tblW w:w="10332" w:type="dxa"/>
+        <w:tblCellMar>
+          <w:left w:w="0" w:type="dxa"/>
+          <w:right w:w="0" w:type="dxa"/>
+        </w:tblCellMar>
+        <w:tblLook w:val="04A0" w:firstRow="1" w:lastRow="0" w:firstColumn="1" w:lastColumn="0" w:noHBand="0" w:noVBand="1"/>
+      </w:tblPr>
+      <w:tblGrid>
+        <w:gridCol w:w="10332"/>
+      </w:tblGrid>
+      <w:tr>
+        <w:tc>
+          <w:tcPr>
+            <w:tcW w:w="10332" w:type="dxa"/>
+            <w:vAlign w:val="center"/>
+            <w:hideMark/>
+          </w:tcPr>
+          <w:p>
+            <w:pPr>
+              <w:spacing w:after="0" w:line="240" w:lineRule="auto"/>
+              <w:rPr>
+                <w:rFonts w:ascii="Verdana" w:eastAsia="Times New Roman" w:hAnsi="Verdana" w:cs="Times New Roman"/>
+                <w:color w:val="313131"/>
+                <w:sz w:val="21"/>
+                <w:szCs w:val="21"/>
+              </w:rPr>
+            </w:pPr>
+            <w:r>
+              <w:rPr>
+                <w:rFonts w:ascii="Verdana" w:eastAsia="Times New Roman" w:hAnsi="Verdana" w:cs="Times New Roman"/>
+                <w:color w:val="313131"/>
+                <w:sz w:val="21"/>
+                <w:szCs w:val="21"/>
+              </w:rPr>
+              <w:t xml:space="preserve">//Java program to illustrate incompatible data  </w:t>
+            </w:r>
+          </w:p>
+          <w:p>
+            <w:pPr>
+              <w:spacing w:after="0" w:line="240" w:lineRule="auto"/>
+              <w:rPr>
+                <w:rFonts w:ascii="Verdana" w:eastAsia="Times New Roman" w:hAnsi="Verdana" w:cs="Times New Roman"/>
+                <w:color w:val="313131"/>
+                <w:sz w:val="21"/>
+                <w:szCs w:val="21"/>
+              </w:rPr>
+            </w:pPr>
+            <w:r>
+              <w:rPr>
+                <w:rFonts w:ascii="Verdana" w:eastAsia="Times New Roman" w:hAnsi="Verdana" w:cs="Times New Roman"/>
+                <w:color w:val="313131"/>
+                <w:sz w:val="21"/>
+                <w:szCs w:val="21"/>
+              </w:rPr>
+              <w:t xml:space="preserve">// type for explicit type conversion </w:t>
+            </w:r>
+          </w:p>
+          <w:p>
+            <w:pPr>
+              <w:spacing w:after="0" w:line="240" w:lineRule="auto"/>
+              <w:rPr>
+                <w:rFonts w:ascii="Verdana" w:eastAsia="Times New Roman" w:hAnsi="Verdana" w:cs="Times New Roman"/>
+                <w:color w:val="313131"/>
+                <w:sz w:val="21"/>
+                <w:szCs w:val="21"/>
+              </w:rPr>
+            </w:pPr>
+            <w:r>
+              <w:rPr>
+                <w:rFonts w:ascii="Verdana" w:eastAsia="Times New Roman" w:hAnsi="Verdana" w:cs="Times New Roman"/>
+                <w:color w:val="313131"/>
+                <w:sz w:val="21"/>
+                <w:szCs w:val="21"/>
+              </w:rPr>
+              <w:t xml:space="preserve">public class Test </w:t>
+            </w:r>
+          </w:p>
+          <w:p>
+            <w:pPr>
+              <w:spacing w:after="0" w:line="240" w:lineRule="auto"/>
+              <w:rPr>
+                <w:rFonts w:ascii="Verdana" w:eastAsia="Times New Roman" w:hAnsi="Verdana" w:cs="Times New Roman"/>
+                <w:color w:val="313131"/>
+                <w:sz w:val="21"/>
+                <w:szCs w:val="21"/>
+              </w:rPr>
+            </w:pPr>
+            <w:r>
+              <w:rPr>
+                <w:rFonts w:ascii="Verdana" w:eastAsia="Times New Roman" w:hAnsi="Verdana" w:cs="Times New Roman"/>
+                <w:color w:val="313131"/>
+                <w:sz w:val="21"/>
+                <w:szCs w:val="21"/>
+              </w:rPr>
+              <w:t xml:space="preserve">{ </w:t>
+            </w:r>
+          </w:p>
+          <w:p>
+            <w:pPr>
+              <w:spacing w:after="0" w:line="240" w:lineRule="auto"/>
+              <w:rPr>
+                <w:rFonts w:ascii="Verdana" w:eastAsia="Times New Roman" w:hAnsi="Verdana" w:cs="Times New Roman"/>
+                <w:color w:val="313131"/>
+                <w:sz w:val="21"/>
+                <w:szCs w:val="21"/>
+              </w:rPr>
+            </w:pPr>
+            <w:r>
+              <w:rPr>
+                <w:rFonts w:ascii="Verdana" w:eastAsia="Times New Roman" w:hAnsi="Verdana" w:cs="Times New Roman"/>
+                <w:color w:val="313131"/>
+                <w:sz w:val="21"/>
+                <w:szCs w:val="21"/>
+              </w:rPr>
+              <w:t xml:space="preserve">  public static void </w:t>
+            </w:r>
+            <w:proofErr w:type="gramStart"/>
+            <w:r>
+              <w:rPr>
+                <w:rFonts w:ascii="Verdana" w:eastAsia="Times New Roman" w:hAnsi="Verdana" w:cs="Times New Roman"/>
+                <w:color w:val="313131"/>
+                <w:sz w:val="21"/>
+                <w:szCs w:val="21"/>
+              </w:rPr>
+              <w:t>main(</w:t>
+            </w:r>
+            <w:proofErr w:type="gramEnd"/>
+            <w:r>
+              <w:rPr>
+                <w:rFonts w:ascii="Verdana" w:eastAsia="Times New Roman" w:hAnsi="Verdana" w:cs="Times New Roman"/>
+                <w:color w:val="313131"/>
+                <w:sz w:val="21"/>
+                <w:szCs w:val="21"/>
+              </w:rPr>
+              <w:t xml:space="preserve">String[] </w:t>
+            </w:r>
+            <w:proofErr w:type="spellStart"/>
+            <w:r>
+              <w:rPr>
+                <w:rFonts w:ascii="Verdana" w:eastAsia="Times New Roman" w:hAnsi="Verdana" w:cs="Times New Roman"/>
+                <w:color w:val="313131"/>
+                <w:sz w:val="21"/>
+                <w:szCs w:val="21"/>
+              </w:rPr>
+              <w:t>argv</w:t>
+            </w:r>
+            <w:proofErr w:type="spellEnd"/>
+            <w:r>
+              <w:rPr>
+                <w:rFonts w:ascii="Verdana" w:eastAsia="Times New Roman" w:hAnsi="Verdana" w:cs="Times New Roman"/>
+                <w:color w:val="313131"/>
+                <w:sz w:val="21"/>
+                <w:szCs w:val="21"/>
+              </w:rPr>
+              <w:t xml:space="preserve">) </w:t>
+            </w:r>
+          </w:p>
+          <w:p>
+            <w:pPr>
+              <w:spacing w:after="0" w:line="240" w:lineRule="auto"/>
+              <w:rPr>
+                <w:rFonts w:ascii="Verdana" w:eastAsia="Times New Roman" w:hAnsi="Verdana" w:cs="Times New Roman"/>
+                <w:color w:val="313131"/>
+                <w:sz w:val="21"/>
+                <w:szCs w:val="21"/>
+              </w:rPr>
+            </w:pPr>
+            <w:r>
+              <w:rPr>
+                <w:rFonts w:ascii="Verdana" w:eastAsia="Times New Roman" w:hAnsi="Verdana" w:cs="Times New Roman"/>
+                <w:color w:val="313131"/>
+                <w:sz w:val="21"/>
+                <w:szCs w:val="21"/>
+              </w:rPr>
+              <w:t xml:space="preserve">  { </w:t>
+            </w:r>
+          </w:p>
+          <w:p>
+            <w:pPr>
+              <w:spacing w:after="0" w:line="240" w:lineRule="auto"/>
+              <w:rPr>
+                <w:rFonts w:ascii="Verdana" w:eastAsia="Times New Roman" w:hAnsi="Verdana" w:cs="Times New Roman"/>
+                <w:color w:val="313131"/>
+                <w:sz w:val="21"/>
+                <w:szCs w:val="21"/>
+              </w:rPr>
+            </w:pPr>
+            <w:r>
+              <w:rPr>
+                <w:rFonts w:ascii="Verdana" w:eastAsia="Times New Roman" w:hAnsi="Verdana" w:cs="Times New Roman"/>
+                <w:color w:val="313131"/>
+                <w:sz w:val="21"/>
+                <w:szCs w:val="21"/>
+              </w:rPr>
+              <w:t xml:space="preserve">    char </w:t>
+            </w:r>
+            <w:proofErr w:type="spellStart"/>
+            <w:r>
+              <w:rPr>
+                <w:rFonts w:ascii="Verdana" w:eastAsia="Times New Roman" w:hAnsi="Verdana" w:cs="Times New Roman"/>
+                <w:color w:val="313131"/>
+                <w:sz w:val="21"/>
+                <w:szCs w:val="21"/>
+              </w:rPr>
+              <w:t>ch</w:t>
+            </w:r>
+            <w:proofErr w:type="spellEnd"/>
+            <w:r>
+              <w:rPr>
+                <w:rFonts w:ascii="Verdana" w:eastAsia="Times New Roman" w:hAnsi="Verdana" w:cs="Times New Roman"/>
+                <w:color w:val="313131"/>
+                <w:sz w:val="21"/>
+                <w:szCs w:val="21"/>
+              </w:rPr>
+              <w:t xml:space="preserve"> = 'c'; </w:t>
+            </w:r>
+          </w:p>
+          <w:p>
+            <w:pPr>
+              <w:spacing w:after="0" w:line="240" w:lineRule="auto"/>
+              <w:rPr>
+                <w:rFonts w:ascii="Verdana" w:eastAsia="Times New Roman" w:hAnsi="Verdana" w:cs="Times New Roman"/>
+                <w:color w:val="313131"/>
+                <w:sz w:val="21"/>
+                <w:szCs w:val="21"/>
+              </w:rPr>
+            </w:pPr>
+            <w:r>
+              <w:rPr>
+                <w:rFonts w:ascii="Verdana" w:eastAsia="Times New Roman" w:hAnsi="Verdana" w:cs="Times New Roman"/>
+                <w:color w:val="313131"/>
+                <w:sz w:val="21"/>
+                <w:szCs w:val="21"/>
+              </w:rPr>
+              <w:t xml:space="preserve">    int num = 88; </w:t>
+            </w:r>
+          </w:p>
+          <w:p>
+            <w:pPr>
+              <w:spacing w:after="0" w:line="240" w:lineRule="auto"/>
+              <w:rPr>
+                <w:rFonts w:ascii="Verdana" w:eastAsia="Times New Roman" w:hAnsi="Verdana" w:cs="Times New Roman"/>
+                <w:color w:val="313131"/>
+                <w:sz w:val="21"/>
+                <w:szCs w:val="21"/>
+              </w:rPr>
+            </w:pPr>
+            <w:r>
+              <w:rPr>
+                <w:rFonts w:ascii="Verdana" w:eastAsia="Times New Roman" w:hAnsi="Verdana" w:cs="Times New Roman"/>
+                <w:color w:val="313131"/>
+                <w:sz w:val="21"/>
+                <w:szCs w:val="21"/>
+              </w:rPr>
+              <w:t>    </w:t>
+            </w:r>
+            <w:proofErr w:type="spellStart"/>
+            <w:r>
+              <w:rPr>
+                <w:rFonts w:ascii="Verdana" w:eastAsia="Times New Roman" w:hAnsi="Verdana" w:cs="Times New Roman"/>
+                <w:color w:val="313131"/>
+                <w:sz w:val="21"/>
+                <w:szCs w:val="21"/>
+              </w:rPr>
+              <w:t>ch</w:t>
+            </w:r>
+            <w:proofErr w:type="spellEnd"/>
+            <w:r>
+              <w:rPr>
+                <w:rFonts w:ascii="Verdana" w:eastAsia="Times New Roman" w:hAnsi="Verdana" w:cs="Times New Roman"/>
+                <w:color w:val="313131"/>
+                <w:sz w:val="21"/>
+                <w:szCs w:val="21"/>
+              </w:rPr>
+              <w:t xml:space="preserve"> = num; </w:t>
+            </w:r>
+          </w:p>
+          <w:p>
+            <w:pPr>
+              <w:spacing w:after="0" w:line="240" w:lineRule="auto"/>
+              <w:rPr>
+                <w:rFonts w:ascii="Verdana" w:eastAsia="Times New Roman" w:hAnsi="Verdana" w:cs="Times New Roman"/>
+                <w:color w:val="313131"/>
+                <w:sz w:val="21"/>
+                <w:szCs w:val="21"/>
+              </w:rPr>
+            </w:pPr>
+            <w:r>
+              <w:rPr>
+                <w:rFonts w:ascii="Verdana" w:eastAsia="Times New Roman" w:hAnsi="Verdana" w:cs="Times New Roman"/>
+                <w:color w:val="313131"/>
+                <w:sz w:val="21"/>
+                <w:szCs w:val="21"/>
+              </w:rPr>
+              <w:t xml:space="preserve">  } </w:t>
+            </w:r>
+          </w:p>
+          <w:p>
+            <w:pPr>
+              <w:spacing w:after="0" w:line="240" w:lineRule="auto"/>
+              <w:rPr>
+                <w:rFonts w:ascii="Verdana" w:eastAsia="Times New Roman" w:hAnsi="Verdana" w:cs="Times New Roman"/>
+                <w:color w:val="313131"/>
+                <w:sz w:val="21"/>
+                <w:szCs w:val="21"/>
+              </w:rPr>
+            </w:pPr>
+            <w:r>
+              <w:rPr>
+                <w:rFonts w:ascii="Verdana" w:eastAsia="Times New Roman" w:hAnsi="Verdana" w:cs="Times New Roman"/>
+                <w:color w:val="313131"/>
+                <w:sz w:val="21"/>
+                <w:szCs w:val="21"/>
+              </w:rPr>
+              <w:t xml:space="preserve">} </w:t>
+            </w:r>
+          </w:p>
+        </w:tc>
+      </w:tr>
+    </w:tbl>
+    <w:p>
+      <w:pPr>
+        <w:shd w:val="clear" w:color="auto" w:fill="FFFFFF"/>
+        <w:spacing w:after="150" w:line="240" w:lineRule="auto"/>
+        <w:textAlignment w:val="baseline"/>
+        <w:rPr>
+          <w:rFonts w:ascii="Verdana" w:eastAsia="Times New Roman" w:hAnsi="Verdana" w:cs="Times New Roman"/>
+          <w:color w:val="313131"/>
+          <w:sz w:val="21"/>
+          <w:szCs w:val="21"/>
+        </w:rPr>
+      </w:pPr>
+      <w:r>
+        <w:rPr>
+          <w:rFonts w:ascii="Verdana" w:eastAsia="Times New Roman" w:hAnsi="Verdana" w:cs="Times New Roman"/>
+          <w:color w:val="313131"/>
+          <w:sz w:val="21"/>
+          <w:szCs w:val="21"/>
+        </w:rPr>
+        <w:t>Error:</w:t>
+      </w:r>
+    </w:p>
+    <w:p>
+      <w:pPr>
+        <w:shd w:val="clear" w:color="auto" w:fill="E0E0E0"/>
+        <w:tabs>
+          <w:tab w:val="left" w:pos="916"/>
+          <w:tab w:val="left" w:pos="1832"/>
+          <w:tab w:val="left" w:pos="2748"/>
+          <w:tab w:val="left" w:pos="3664"/>
+          <w:tab w:val="left" w:pos="4580"/>
+          <w:tab w:val="left" w:pos="5496"/>
+          <w:tab w:val="left" w:pos="6412"/>
+          <w:tab w:val="left" w:pos="7328"/>
+          <w:tab w:val="left" w:pos="8244"/>
+          <w:tab w:val="left" w:pos="9160"/>
+          <w:tab w:val="left" w:pos="10076"/>
+          <w:tab w:val="left" w:pos="10992"/>
+          <w:tab w:val="left" w:pos="11908"/>
+          <w:tab w:val="left" w:pos="12824"/>
+          <w:tab w:val="left" w:pos="13740"/>
+          <w:tab w:val="left" w:pos="14656"/>
+        </w:tabs>
+        <w:spacing w:after="150" w:line="240" w:lineRule="auto"/>
+        <w:textAlignment w:val="baseline"/>
+        <w:rPr>
+          <w:rFonts w:ascii="Verdana" w:eastAsia="Times New Roman" w:hAnsi="Verdana" w:cs="Times New Roman"/>
+          <w:color w:val="313131"/>
+          <w:sz w:val="21"/>
+          <w:szCs w:val="21"/>
+        </w:rPr>
+      </w:pPr>
+      <w:r>
+        <w:rPr>
+          <w:rFonts w:ascii="Verdana" w:eastAsia="Times New Roman" w:hAnsi="Verdana" w:cs="Times New Roman"/>
+          <w:color w:val="313131"/>
+          <w:sz w:val="21"/>
+          <w:szCs w:val="21"/>
+        </w:rPr>
+        <w:t>7: error: incompatible types: possible lossy conversion from int to char</w:t>
+      </w:r>
+    </w:p>
+    <w:p>
+      <w:pPr>
+        <w:shd w:val="clear" w:color="auto" w:fill="E0E0E0"/>
+        <w:tabs>
+          <w:tab w:val="left" w:pos="916"/>
+          <w:tab w:val="left" w:pos="1832"/>
+          <w:tab w:val="left" w:pos="2748"/>
+          <w:tab w:val="left" w:pos="3664"/>
+          <w:tab w:val="left" w:pos="4580"/>
+          <w:tab w:val="left" w:pos="5496"/>
+          <w:tab w:val="left" w:pos="6412"/>
+          <w:tab w:val="left" w:pos="7328"/>
+          <w:tab w:val="left" w:pos="8244"/>
+          <w:tab w:val="left" w:pos="9160"/>
+          <w:tab w:val="left" w:pos="10076"/>
+          <w:tab w:val="left" w:pos="10992"/>
+          <w:tab w:val="left" w:pos="11908"/>
+          <w:tab w:val="left" w:pos="12824"/>
+          <w:tab w:val="left" w:pos="13740"/>
+          <w:tab w:val="left" w:pos="14656"/>
+        </w:tabs>
+        <w:spacing w:after="150" w:line="240" w:lineRule="auto"/>
+        <w:textAlignment w:val="baseline"/>
+        <w:rPr>
+          <w:rFonts w:ascii="Verdana" w:eastAsia="Times New Roman" w:hAnsi="Verdana" w:cs="Times New Roman"/>
+          <w:color w:val="313131"/>
+          <w:sz w:val="21"/>
+          <w:szCs w:val="21"/>
+        </w:rPr>
+      </w:pPr>
+      <w:r>
+        <w:rPr>
+          <w:rFonts w:ascii="Verdana" w:eastAsia="Times New Roman" w:hAnsi="Verdana" w:cs="Times New Roman"/>
+          <w:color w:val="313131"/>
+          <w:sz w:val="21"/>
+          <w:szCs w:val="21"/>
+        </w:rPr>
+        <w:t xml:space="preserve">    </w:t>
+      </w:r>
+      <w:proofErr w:type="spellStart"/>
+      <w:r>
+        <w:rPr>
+          <w:rFonts w:ascii="Verdana" w:eastAsia="Times New Roman" w:hAnsi="Verdana" w:cs="Times New Roman"/>
+          <w:color w:val="313131"/>
+          <w:sz w:val="21"/>
+          <w:szCs w:val="21"/>
+        </w:rPr>
+        <w:t>ch</w:t>
+      </w:r>
+      <w:proofErr w:type="spellEnd"/>
+      <w:r>
+        <w:rPr>
+          <w:rFonts w:ascii="Verdana" w:eastAsia="Times New Roman" w:hAnsi="Verdana" w:cs="Times New Roman"/>
+          <w:color w:val="313131"/>
+          <w:sz w:val="21"/>
+          <w:szCs w:val="21"/>
+        </w:rPr>
+        <w:t xml:space="preserve"> = num;</w:t>
+      </w:r>
+    </w:p>
+    <w:p>
+      <w:pPr>
+        <w:shd w:val="clear" w:color="auto" w:fill="E0E0E0"/>
+        <w:tabs>
+          <w:tab w:val="left" w:pos="916"/>
+          <w:tab w:val="left" w:pos="1832"/>
+          <w:tab w:val="left" w:pos="2748"/>
+          <w:tab w:val="left" w:pos="3664"/>
+          <w:tab w:val="left" w:pos="4580"/>
+          <w:tab w:val="left" w:pos="5496"/>
+          <w:tab w:val="left" w:pos="6412"/>
+          <w:tab w:val="left" w:pos="7328"/>
+          <w:tab w:val="left" w:pos="8244"/>
+          <w:tab w:val="left" w:pos="9160"/>
+          <w:tab w:val="left" w:pos="10076"/>
+          <w:tab w:val="left" w:pos="10992"/>
+          <w:tab w:val="left" w:pos="11908"/>
+          <w:tab w:val="left" w:pos="12824"/>
+          <w:tab w:val="left" w:pos="13740"/>
+          <w:tab w:val="left" w:pos="14656"/>
+        </w:tabs>
+        <w:spacing w:after="150" w:line="240" w:lineRule="auto"/>
+        <w:textAlignment w:val="baseline"/>
+        <w:rPr>
+          <w:rFonts w:ascii="Verdana" w:eastAsia="Times New Roman" w:hAnsi="Verdana" w:cs="Times New Roman"/>
+          <w:color w:val="313131"/>
+          <w:sz w:val="21"/>
+          <w:szCs w:val="21"/>
+        </w:rPr>
+      </w:pPr>
+      <w:r>
+        <w:rPr>
+          <w:rFonts w:ascii="Verdana" w:eastAsia="Times New Roman" w:hAnsi="Verdana" w:cs="Times New Roman"/>
+          <w:color w:val="313131"/>
+          <w:sz w:val="21"/>
+          <w:szCs w:val="21"/>
+        </w:rPr>
+        <w:t xml:space="preserve">         ^</w:t>
+      </w:r>
+    </w:p>
+    <w:p>
+      <w:pPr>
+        <w:shd w:val="clear" w:color="auto" w:fill="E0E0E0"/>
+        <w:tabs>
+          <w:tab w:val="left" w:pos="916"/>
+          <w:tab w:val="left" w:pos="1832"/>
+          <w:tab w:val="left" w:pos="2748"/>
+          <w:tab w:val="left" w:pos="3664"/>
+          <w:tab w:val="left" w:pos="4580"/>
+          <w:tab w:val="left" w:pos="5496"/>
+          <w:tab w:val="left" w:pos="6412"/>
+          <w:tab w:val="left" w:pos="7328"/>
+          <w:tab w:val="left" w:pos="8244"/>
+          <w:tab w:val="left" w:pos="9160"/>
+          <w:tab w:val="left" w:pos="10076"/>
+          <w:tab w:val="left" w:pos="10992"/>
+          <w:tab w:val="left" w:pos="11908"/>
+          <w:tab w:val="left" w:pos="12824"/>
+          <w:tab w:val="left" w:pos="13740"/>
+          <w:tab w:val="left" w:pos="14656"/>
+        </w:tabs>
+        <w:spacing w:after="150" w:line="240" w:lineRule="auto"/>
+        <w:textAlignment w:val="baseline"/>
+        <w:rPr>
+          <w:rFonts w:ascii="Verdana" w:eastAsia="Times New Roman" w:hAnsi="Verdana" w:cs="Times New Roman"/>
+          <w:color w:val="313131"/>
+          <w:sz w:val="21"/>
+          <w:szCs w:val="21"/>
+        </w:rPr>
+      </w:pPr>
+      <w:r>
+        <w:rPr>
+          <w:rFonts w:ascii="Verdana" w:eastAsia="Times New Roman" w:hAnsi="Verdana" w:cs="Times New Roman"/>
+          <w:color w:val="313131"/>
+          <w:sz w:val="21"/>
+          <w:szCs w:val="21"/>
+        </w:rPr>
+        <w:t>1 error</w:t>
+      </w:r>
+    </w:p>
+    <w:p>
+      <w:pPr>
+        <w:shd w:val="clear" w:color="auto" w:fill="FFFFFF"/>
+        <w:spacing w:after="0" w:line="240" w:lineRule="auto"/>
+        <w:textAlignment w:val="baseline"/>
+        <w:rPr>
+          <w:rFonts w:ascii="Verdana" w:eastAsia="Times New Roman" w:hAnsi="Verdana" w:cs="Times New Roman"/>
+          <w:color w:val="313131"/>
+          <w:sz w:val="21"/>
+          <w:szCs w:val="21"/>
+        </w:rPr>
+      </w:pPr>
+    </w:p>
+    <w:p>
+      <w:pPr>
+        <w:shd w:val="clear" w:color="auto" w:fill="FFFFFF"/>
+        <w:spacing w:after="0" w:line="240" w:lineRule="auto"/>
+        <w:textAlignment w:val="baseline"/>
+        <w:rPr>
+          <w:rFonts w:ascii="Verdana" w:eastAsia="Times New Roman" w:hAnsi="Verdana" w:cs="Times New Roman"/>
+          <w:color w:val="313131"/>
+          <w:sz w:val="21"/>
+          <w:szCs w:val="21"/>
+        </w:rPr>
+      </w:pPr>
+    </w:p>
+    <w:p>
+      <w:pPr>
+        <w:shd w:val="clear" w:color="auto" w:fill="FFFFFF"/>
+        <w:spacing w:after="0" w:line="240" w:lineRule="auto"/>
+        <w:textAlignment w:val="baseline"/>
+        <w:rPr>
+          <w:rFonts w:ascii="Verdana" w:eastAsia="Times New Roman" w:hAnsi="Verdana" w:cs="Times New Roman"/>
+          <w:color w:val="313131"/>
+          <w:sz w:val="21"/>
+          <w:szCs w:val="21"/>
+        </w:rPr>
+      </w:pPr>
+    </w:p>
+    <w:p>
+      <w:pPr>
+        <w:shd w:val="clear" w:color="auto" w:fill="FFFFFF"/>
+        <w:spacing w:after="0" w:line="240" w:lineRule="auto"/>
+        <w:textAlignment w:val="baseline"/>
+        <w:rPr>
+          <w:rFonts w:ascii="Verdana" w:eastAsia="Times New Roman" w:hAnsi="Verdana" w:cs="Times New Roman"/>
+          <w:color w:val="313131"/>
+          <w:sz w:val="21"/>
+          <w:szCs w:val="21"/>
+        </w:rPr>
+      </w:pPr>
+    </w:p>
+    <w:p>
+      <w:pPr>
+        <w:spacing w:after="0" w:line="240" w:lineRule="auto"/>
+        <w:rPr>
+          <w:rFonts w:ascii="Verdana" w:eastAsia="Times New Roman" w:hAnsi="Verdana" w:cs="Times New Roman"/>
+          <w:color w:val="313131"/>
+          <w:sz w:val="21"/>
+          <w:szCs w:val="21"/>
+        </w:rPr>
+      </w:pPr>
+      <w:r>
+        <w:rPr>
+          <w:rFonts w:ascii="Verdana" w:eastAsia="Times New Roman" w:hAnsi="Verdana" w:cs="Times New Roman"/>
+          <w:color w:val="313131"/>
+          <w:sz w:val="21"/>
+          <w:szCs w:val="21"/>
+        </w:rPr>
+        <w:t xml:space="preserve">class Test </w:t>
+      </w:r>
+    </w:p>
+    <w:p>
+      <w:pPr>
+        <w:spacing w:after="0" w:line="240" w:lineRule="auto"/>
+        <w:rPr>
+          <w:rFonts w:ascii="Verdana" w:eastAsia="Times New Roman" w:hAnsi="Verdana" w:cs="Times New Roman"/>
+          <w:color w:val="313131"/>
+          <w:sz w:val="21"/>
+          <w:szCs w:val="21"/>
+        </w:rPr>
+      </w:pPr>
+      <w:r>
+        <w:rPr>
+          <w:rFonts w:ascii="Verdana" w:eastAsia="Times New Roman" w:hAnsi="Verdana" w:cs="Times New Roman"/>
+          <w:color w:val="313131"/>
+          <w:sz w:val="21"/>
+          <w:szCs w:val="21"/>
+        </w:rPr>
+        <w:t xml:space="preserve">{ </w:t>
+      </w:r>
+    </w:p>
+    <w:p>
+      <w:pPr>
+        <w:spacing w:after="0" w:line="240" w:lineRule="auto"/>
+        <w:rPr>
+          <w:rFonts w:ascii="Verdana" w:eastAsia="Times New Roman" w:hAnsi="Verdana" w:cs="Times New Roman"/>
+          <w:color w:val="313131"/>
+          <w:sz w:val="21"/>
+          <w:szCs w:val="21"/>
+        </w:rPr>
+      </w:pPr>
+      <w:r>
+        <w:rPr>
+          <w:rFonts w:ascii="Verdana" w:eastAsia="Times New Roman" w:hAnsi="Verdana" w:cs="Times New Roman"/>
+          <w:color w:val="313131"/>
+          <w:sz w:val="21"/>
+          <w:szCs w:val="21"/>
+        </w:rPr>
+        <w:t xml:space="preserve">    public static void </w:t>
+      </w:r>
+      <w:proofErr w:type="gramStart"/>
+      <w:r>
+        <w:rPr>
+          <w:rFonts w:ascii="Verdana" w:eastAsia="Times New Roman" w:hAnsi="Verdana" w:cs="Times New Roman"/>
+          <w:color w:val="313131"/>
+          <w:sz w:val="21"/>
+          <w:szCs w:val="21"/>
+        </w:rPr>
+        <w:t>main(</w:t>
+      </w:r>
+      <w:proofErr w:type="gramEnd"/>
+      <w:r>
+        <w:rPr>
+          <w:rFonts w:ascii="Verdana" w:eastAsia="Times New Roman" w:hAnsi="Verdana" w:cs="Times New Roman"/>
+          <w:color w:val="313131"/>
+          <w:sz w:val="21"/>
+          <w:szCs w:val="21"/>
+        </w:rPr>
+        <w:t xml:space="preserve">String[] </w:t>
+      </w:r>
+      <w:proofErr w:type="spellStart"/>
+      <w:r>
+        <w:rPr>
+          <w:rFonts w:ascii="Verdana" w:eastAsia="Times New Roman" w:hAnsi="Verdana" w:cs="Times New Roman"/>
+          <w:color w:val="313131"/>
+          <w:sz w:val="21"/>
+          <w:szCs w:val="21"/>
+        </w:rPr>
+        <w:t>args</w:t>
+      </w:r>
+      <w:proofErr w:type="spellEnd"/>
+      <w:r>
+        <w:rPr>
+          <w:rFonts w:ascii="Verdana" w:eastAsia="Times New Roman" w:hAnsi="Verdana" w:cs="Times New Roman"/>
+          <w:color w:val="313131"/>
+          <w:sz w:val="21"/>
+          <w:szCs w:val="21"/>
+        </w:rPr>
+        <w:t xml:space="preserve">) </w:t>
+      </w:r>
+    </w:p>
+    <w:p>
+      <w:pPr>
+        <w:spacing w:after="0" w:line="240" w:lineRule="auto"/>
+        <w:rPr>
+          <w:rFonts w:ascii="Verdana" w:eastAsia="Times New Roman" w:hAnsi="Verdana" w:cs="Times New Roman"/>
+          <w:color w:val="313131"/>
+          <w:sz w:val="21"/>
+          <w:szCs w:val="21"/>
+        </w:rPr>
+      </w:pPr>
+      <w:r>
+        <w:rPr>
+          <w:rFonts w:ascii="Verdana" w:eastAsia="Times New Roman" w:hAnsi="Verdana" w:cs="Times New Roman"/>
+          <w:color w:val="313131"/>
+          <w:sz w:val="21"/>
+          <w:szCs w:val="21"/>
+        </w:rPr>
+        <w:t xml:space="preserve">    { </w:t>
+      </w:r>
+    </w:p>
+    <w:p>
+      <w:pPr>
+        <w:spacing w:after="0" w:line="240" w:lineRule="auto"/>
+        <w:rPr>
+          <w:rFonts w:ascii="Verdana" w:eastAsia="Times New Roman" w:hAnsi="Verdana" w:cs="Times New Roman"/>
+          <w:color w:val="313131"/>
+          <w:sz w:val="21"/>
+          <w:szCs w:val="21"/>
+        </w:rPr>
+      </w:pPr>
+      <w:r>
+        <w:rPr>
+          <w:rFonts w:ascii="Verdana" w:eastAsia="Times New Roman" w:hAnsi="Verdana" w:cs="Times New Roman"/>
+          <w:color w:val="313131"/>
+          <w:sz w:val="21"/>
+          <w:szCs w:val="21"/>
+        </w:rPr>
+        <w:t xml:space="preserve">        double d = 100.04;  </w:t>
+      </w:r>
+    </w:p>
+    <w:p>
+      <w:pPr>
+        <w:spacing w:after="0" w:line="240" w:lineRule="auto"/>
+        <w:rPr>
+          <w:rFonts w:ascii="Verdana" w:eastAsia="Times New Roman" w:hAnsi="Verdana" w:cs="Times New Roman"/>
+          <w:color w:val="313131"/>
+          <w:sz w:val="21"/>
+          <w:szCs w:val="21"/>
+        </w:rPr>
+      </w:pPr>
+      <w:r>
+        <w:rPr>
+          <w:rFonts w:ascii="Verdana" w:eastAsia="Times New Roman" w:hAnsi="Verdana" w:cs="Times New Roman"/>
+          <w:color w:val="313131"/>
+          <w:sz w:val="21"/>
+          <w:szCs w:val="21"/>
+        </w:rPr>
+        <w:t>          </w:t>
+      </w:r>
+    </w:p>
+    <w:p>
+      <w:pPr>
+        <w:spacing w:after="0" w:line="240" w:lineRule="auto"/>
+        <w:rPr>
+          <w:rFonts w:ascii="Verdana" w:eastAsia="Times New Roman" w:hAnsi="Verdana" w:cs="Times New Roman"/>
+          <w:color w:val="313131"/>
+          <w:sz w:val="21"/>
+          <w:szCs w:val="21"/>
+        </w:rPr>
+      </w:pPr>
+      <w:r>
+        <w:rPr>
+          <w:rFonts w:ascii="Verdana" w:eastAsia="Times New Roman" w:hAnsi="Verdana" w:cs="Times New Roman"/>
+          <w:color w:val="313131"/>
+          <w:sz w:val="21"/>
+          <w:szCs w:val="21"/>
+        </w:rPr>
+        <w:lastRenderedPageBreak/>
+        <w:t xml:space="preserve">        //explicit type casting </w:t>
+      </w:r>
+    </w:p>
+    <w:p>
+      <w:pPr>
+        <w:spacing w:after="0" w:line="240" w:lineRule="auto"/>
+        <w:rPr>
+          <w:rFonts w:ascii="Verdana" w:eastAsia="Times New Roman" w:hAnsi="Verdana" w:cs="Times New Roman"/>
+          <w:color w:val="313131"/>
+          <w:sz w:val="21"/>
+          <w:szCs w:val="21"/>
+        </w:rPr>
+      </w:pPr>
+      <w:r>
+        <w:rPr>
+          <w:rFonts w:ascii="Verdana" w:eastAsia="Times New Roman" w:hAnsi="Verdana" w:cs="Times New Roman"/>
+          <w:color w:val="313131"/>
+          <w:sz w:val="21"/>
+          <w:szCs w:val="21"/>
+        </w:rPr>
+        <w:t xml:space="preserve">        long l = (long)d; </w:t>
+      </w:r>
+    </w:p>
+    <w:p>
+      <w:pPr>
+        <w:spacing w:after="0" w:line="240" w:lineRule="auto"/>
+        <w:rPr>
+          <w:rFonts w:ascii="Verdana" w:eastAsia="Times New Roman" w:hAnsi="Verdana" w:cs="Times New Roman"/>
+          <w:color w:val="313131"/>
+          <w:sz w:val="21"/>
+          <w:szCs w:val="21"/>
+        </w:rPr>
+      </w:pPr>
+      <w:r>
+        <w:rPr>
+          <w:rFonts w:ascii="Verdana" w:eastAsia="Times New Roman" w:hAnsi="Verdana" w:cs="Times New Roman"/>
+          <w:color w:val="313131"/>
+          <w:sz w:val="21"/>
+          <w:szCs w:val="21"/>
+        </w:rPr>
+        <w:t>          </w:t>
+      </w:r>
+    </w:p>
+    <w:p>
+      <w:pPr>
+        <w:spacing w:after="0" w:line="240" w:lineRule="auto"/>
+        <w:rPr>
+          <w:rFonts w:ascii="Verdana" w:eastAsia="Times New Roman" w:hAnsi="Verdana" w:cs="Times New Roman"/>
+          <w:color w:val="313131"/>
+          <w:sz w:val="21"/>
+          <w:szCs w:val="21"/>
+        </w:rPr>
+      </w:pPr>
+      <w:r>
+        <w:rPr>
+          <w:rFonts w:ascii="Verdana" w:eastAsia="Times New Roman" w:hAnsi="Verdana" w:cs="Times New Roman"/>
+          <w:color w:val="313131"/>
+          <w:sz w:val="21"/>
+          <w:szCs w:val="21"/>
+        </w:rPr>
+        <w:t xml:space="preserve">        //explicit type casting  </w:t>
+      </w:r>
+    </w:p>
+    <w:p>
+      <w:pPr>
+        <w:spacing w:after="0" w:line="240" w:lineRule="auto"/>
+        <w:rPr>
+          <w:rFonts w:ascii="Verdana" w:eastAsia="Times New Roman" w:hAnsi="Verdana" w:cs="Times New Roman"/>
+          <w:color w:val="313131"/>
+          <w:sz w:val="21"/>
+          <w:szCs w:val="21"/>
+        </w:rPr>
+      </w:pPr>
+      <w:r>
+        <w:rPr>
+          <w:rFonts w:ascii="Verdana" w:eastAsia="Times New Roman" w:hAnsi="Verdana" w:cs="Times New Roman"/>
+          <w:color w:val="313131"/>
+          <w:sz w:val="21"/>
+          <w:szCs w:val="21"/>
+        </w:rPr>
+        <w:t xml:space="preserve">        int i = (int)l;  </w:t>
+      </w:r>
+    </w:p>
+    <w:p>
+      <w:pPr>
+        <w:spacing w:after="0" w:line="240" w:lineRule="auto"/>
+        <w:rPr>
+          <w:rFonts w:ascii="Verdana" w:eastAsia="Times New Roman" w:hAnsi="Verdana" w:cs="Times New Roman"/>
+          <w:color w:val="313131"/>
+          <w:sz w:val="21"/>
+          <w:szCs w:val="21"/>
+        </w:rPr>
+      </w:pPr>
+      <w:r>
+        <w:rPr>
+          <w:rFonts w:ascii="Verdana" w:eastAsia="Times New Roman" w:hAnsi="Verdana" w:cs="Times New Roman"/>
+          <w:color w:val="313131"/>
+          <w:sz w:val="21"/>
+          <w:szCs w:val="21"/>
+        </w:rPr>
+        <w:t>        </w:t>
+      </w:r>
+      <w:proofErr w:type="spellStart"/>
+      <w:r>
+        <w:rPr>
+          <w:rFonts w:ascii="Verdana" w:eastAsia="Times New Roman" w:hAnsi="Verdana" w:cs="Times New Roman"/>
+          <w:color w:val="313131"/>
+          <w:sz w:val="21"/>
+          <w:szCs w:val="21"/>
+        </w:rPr>
+        <w:t>System.out.println</w:t>
+      </w:r>
+      <w:proofErr w:type="spellEnd"/>
+      <w:r>
+        <w:rPr>
+          <w:rFonts w:ascii="Verdana" w:eastAsia="Times New Roman" w:hAnsi="Verdana" w:cs="Times New Roman"/>
+          <w:color w:val="313131"/>
+          <w:sz w:val="21"/>
+          <w:szCs w:val="21"/>
+        </w:rPr>
+        <w:t xml:space="preserve">("Double value "+d); </w:t>
+      </w:r>
+    </w:p>
+    <w:p>
+      <w:pPr>
+        <w:spacing w:after="0" w:line="240" w:lineRule="auto"/>
+        <w:rPr>
+          <w:rFonts w:ascii="Verdana" w:eastAsia="Times New Roman" w:hAnsi="Verdana" w:cs="Times New Roman"/>
+          <w:color w:val="313131"/>
+          <w:sz w:val="21"/>
+          <w:szCs w:val="21"/>
+        </w:rPr>
+      </w:pPr>
+      <w:r>
+        <w:rPr>
+          <w:rFonts w:ascii="Verdana" w:eastAsia="Times New Roman" w:hAnsi="Verdana" w:cs="Times New Roman"/>
+          <w:color w:val="313131"/>
+          <w:sz w:val="21"/>
+          <w:szCs w:val="21"/>
+        </w:rPr>
+        <w:t>          </w:t>
+      </w:r>
+    </w:p>
+    <w:p>
+      <w:pPr>
+        <w:spacing w:after="0" w:line="240" w:lineRule="auto"/>
+        <w:rPr>
+          <w:rFonts w:ascii="Verdana" w:eastAsia="Times New Roman" w:hAnsi="Verdana" w:cs="Times New Roman"/>
+          <w:color w:val="313131"/>
+          <w:sz w:val="21"/>
+          <w:szCs w:val="21"/>
+        </w:rPr>
+      </w:pPr>
+      <w:r>
+        <w:rPr>
+          <w:rFonts w:ascii="Verdana" w:eastAsia="Times New Roman" w:hAnsi="Verdana" w:cs="Times New Roman"/>
+          <w:color w:val="313131"/>
+          <w:sz w:val="21"/>
+          <w:szCs w:val="21"/>
+        </w:rPr>
+        <w:t xml:space="preserve">        //fractional part lost </w:t>
+      </w:r>
+    </w:p>
+    <w:p>
+      <w:pPr>
+        <w:spacing w:after="0" w:line="240" w:lineRule="auto"/>
+        <w:rPr>
+          <w:rFonts w:ascii="Verdana" w:eastAsia="Times New Roman" w:hAnsi="Verdana" w:cs="Times New Roman"/>
+          <w:color w:val="313131"/>
+          <w:sz w:val="21"/>
+          <w:szCs w:val="21"/>
+        </w:rPr>
+      </w:pPr>
+      <w:r>
+        <w:rPr>
+          <w:rFonts w:ascii="Verdana" w:eastAsia="Times New Roman" w:hAnsi="Verdana" w:cs="Times New Roman"/>
+          <w:color w:val="313131"/>
+          <w:sz w:val="21"/>
+          <w:szCs w:val="21"/>
+        </w:rPr>
+        <w:t>        </w:t>
+      </w:r>
+      <w:proofErr w:type="spellStart"/>
+      <w:r>
+        <w:rPr>
+          <w:rFonts w:ascii="Verdana" w:eastAsia="Times New Roman" w:hAnsi="Verdana" w:cs="Times New Roman"/>
+          <w:color w:val="313131"/>
+          <w:sz w:val="21"/>
+          <w:szCs w:val="21"/>
+        </w:rPr>
+        <w:t>System.out.println</w:t>
+      </w:r>
+      <w:proofErr w:type="spellEnd"/>
+      <w:r>
+        <w:rPr>
+          <w:rFonts w:ascii="Verdana" w:eastAsia="Times New Roman" w:hAnsi="Verdana" w:cs="Times New Roman"/>
+          <w:color w:val="313131"/>
+          <w:sz w:val="21"/>
+          <w:szCs w:val="21"/>
+        </w:rPr>
+        <w:t xml:space="preserve">("Long value "+l);  </w:t>
+      </w:r>
+    </w:p>
+    <w:p>
+      <w:pPr>
+        <w:spacing w:after="0" w:line="240" w:lineRule="auto"/>
+        <w:rPr>
+          <w:rFonts w:ascii="Verdana" w:eastAsia="Times New Roman" w:hAnsi="Verdana" w:cs="Times New Roman"/>
+          <w:color w:val="313131"/>
+          <w:sz w:val="21"/>
+          <w:szCs w:val="21"/>
+        </w:rPr>
+      </w:pPr>
+      <w:r>
+        <w:rPr>
+          <w:rFonts w:ascii="Verdana" w:eastAsia="Times New Roman" w:hAnsi="Verdana" w:cs="Times New Roman"/>
+          <w:color w:val="313131"/>
+          <w:sz w:val="21"/>
+          <w:szCs w:val="21"/>
+        </w:rPr>
+        <w:t>          </w:t>
+      </w:r>
+    </w:p>
+    <w:p>
+      <w:pPr>
+        <w:spacing w:after="0" w:line="240" w:lineRule="auto"/>
+        <w:rPr>
+          <w:rFonts w:ascii="Verdana" w:eastAsia="Times New Roman" w:hAnsi="Verdana" w:cs="Times New Roman"/>
+          <w:color w:val="313131"/>
+          <w:sz w:val="21"/>
+          <w:szCs w:val="21"/>
+        </w:rPr>
+      </w:pPr>
+      <w:r>
+        <w:rPr>
+          <w:rFonts w:ascii="Verdana" w:eastAsia="Times New Roman" w:hAnsi="Verdana" w:cs="Times New Roman"/>
+          <w:color w:val="313131"/>
+          <w:sz w:val="21"/>
+          <w:szCs w:val="21"/>
+        </w:rPr>
+        <w:t xml:space="preserve">        //fractional part lost </w:t>
+      </w:r>
+    </w:p>
+    <w:p>
+      <w:pPr>
+        <w:spacing w:after="0" w:line="240" w:lineRule="auto"/>
+        <w:rPr>
+          <w:rFonts w:ascii="Verdana" w:eastAsia="Times New Roman" w:hAnsi="Verdana" w:cs="Times New Roman"/>
+          <w:color w:val="313131"/>
+          <w:sz w:val="21"/>
+          <w:szCs w:val="21"/>
+        </w:rPr>
+      </w:pPr>
+      <w:r>
+        <w:rPr>
+          <w:rFonts w:ascii="Verdana" w:eastAsia="Times New Roman" w:hAnsi="Verdana" w:cs="Times New Roman"/>
+          <w:color w:val="313131"/>
+          <w:sz w:val="21"/>
+          <w:szCs w:val="21"/>
+        </w:rPr>
+        <w:t>        </w:t>
+      </w:r>
+      <w:proofErr w:type="spellStart"/>
+      <w:r>
+        <w:rPr>
+          <w:rFonts w:ascii="Verdana" w:eastAsia="Times New Roman" w:hAnsi="Verdana" w:cs="Times New Roman"/>
+          <w:color w:val="313131"/>
+          <w:sz w:val="21"/>
+          <w:szCs w:val="21"/>
+        </w:rPr>
+        <w:t>System.out.println</w:t>
+      </w:r>
+      <w:proofErr w:type="spellEnd"/>
+      <w:r>
+        <w:rPr>
+          <w:rFonts w:ascii="Verdana" w:eastAsia="Times New Roman" w:hAnsi="Verdana" w:cs="Times New Roman"/>
+          <w:color w:val="313131"/>
+          <w:sz w:val="21"/>
+          <w:szCs w:val="21"/>
+        </w:rPr>
+        <w:t xml:space="preserve">("Int value "+i);  </w:t>
+      </w:r>
+    </w:p>
+    <w:p>
+      <w:pPr>
+        <w:spacing w:after="0" w:line="240" w:lineRule="auto"/>
+        <w:rPr>
+          <w:rFonts w:ascii="Verdana" w:eastAsia="Times New Roman" w:hAnsi="Verdana" w:cs="Times New Roman"/>
+          <w:color w:val="313131"/>
+          <w:sz w:val="21"/>
+          <w:szCs w:val="21"/>
+        </w:rPr>
+      </w:pPr>
+      <w:r>
+        <w:rPr>
+          <w:rFonts w:ascii="Verdana" w:eastAsia="Times New Roman" w:hAnsi="Verdana" w:cs="Times New Roman"/>
+          <w:color w:val="313131"/>
+          <w:sz w:val="21"/>
+          <w:szCs w:val="21"/>
+        </w:rPr>
+        <w:t xml:space="preserve">    }  </w:t>
+      </w:r>
+    </w:p>
+    <w:p>
+      <w:pPr>
+        <w:spacing w:after="0" w:line="240" w:lineRule="auto"/>
+        <w:rPr>
+          <w:rFonts w:ascii="Verdana" w:eastAsia="Times New Roman" w:hAnsi="Verdana" w:cs="Times New Roman"/>
+          <w:color w:val="313131"/>
+          <w:sz w:val="21"/>
+          <w:szCs w:val="21"/>
+        </w:rPr>
+      </w:pPr>
+      <w:r>
+        <w:rPr>
+          <w:rFonts w:ascii="Verdana" w:eastAsia="Times New Roman" w:hAnsi="Verdana" w:cs="Times New Roman"/>
+          <w:color w:val="313131"/>
+          <w:sz w:val="21"/>
+          <w:szCs w:val="21"/>
+        </w:rPr>
+        <w:t xml:space="preserve">} </w:t>
+      </w:r>
+    </w:p>
+    <w:p>
+      <w:pPr>
+        <w:shd w:val="clear" w:color="auto" w:fill="FFFFFF"/>
+        <w:spacing w:after="150" w:line="240" w:lineRule="auto"/>
+        <w:textAlignment w:val="baseline"/>
+        <w:rPr>
+          <w:rFonts w:ascii="Verdana" w:eastAsia="Times New Roman" w:hAnsi="Verdana" w:cs="Times New Roman"/>
+          <w:color w:val="313131"/>
+          <w:sz w:val="21"/>
+          <w:szCs w:val="21"/>
+        </w:rPr>
+      </w:pPr>
+      <w:r>
+        <w:rPr>
+          <w:rFonts w:ascii="Verdana" w:eastAsia="Times New Roman" w:hAnsi="Verdana" w:cs="Times New Roman"/>
+          <w:color w:val="313131"/>
+          <w:sz w:val="21"/>
+          <w:szCs w:val="21"/>
+        </w:rPr>
+        <w:t>Output:</w:t>
+      </w:r>
+    </w:p>
+    <w:p>
+      <w:pPr>
+        <w:shd w:val="clear" w:color="auto" w:fill="E0E0E0"/>
+        <w:tabs>
+          <w:tab w:val="left" w:pos="916"/>
+          <w:tab w:val="left" w:pos="1832"/>
+          <w:tab w:val="left" w:pos="2748"/>
+          <w:tab w:val="left" w:pos="3664"/>
+          <w:tab w:val="left" w:pos="4580"/>
+          <w:tab w:val="left" w:pos="5496"/>
+          <w:tab w:val="left" w:pos="6412"/>
+          <w:tab w:val="left" w:pos="7328"/>
+          <w:tab w:val="left" w:pos="8244"/>
+          <w:tab w:val="left" w:pos="9160"/>
+          <w:tab w:val="left" w:pos="10076"/>
+          <w:tab w:val="left" w:pos="10992"/>
+          <w:tab w:val="left" w:pos="11908"/>
+          <w:tab w:val="left" w:pos="12824"/>
+          <w:tab w:val="left" w:pos="13740"/>
+          <w:tab w:val="left" w:pos="14656"/>
+        </w:tabs>
+        <w:spacing w:after="150" w:line="240" w:lineRule="auto"/>
+        <w:textAlignment w:val="baseline"/>
+        <w:rPr>
+          <w:rFonts w:ascii="Verdana" w:eastAsia="Times New Roman" w:hAnsi="Verdana" w:cs="Times New Roman"/>
+          <w:color w:val="313131"/>
+          <w:sz w:val="21"/>
+          <w:szCs w:val="21"/>
+        </w:rPr>
+      </w:pPr>
+      <w:r>
+        <w:rPr>
+          <w:rFonts w:ascii="Verdana" w:eastAsia="Times New Roman" w:hAnsi="Verdana" w:cs="Times New Roman"/>
+          <w:color w:val="313131"/>
+          <w:sz w:val="21"/>
+          <w:szCs w:val="21"/>
+        </w:rPr>
+        <w:t>Double value 100.04</w:t>
+      </w:r>
+    </w:p>
+    <w:p>
+      <w:pPr>
+        <w:shd w:val="clear" w:color="auto" w:fill="E0E0E0"/>
+        <w:tabs>
+          <w:tab w:val="left" w:pos="916"/>
+          <w:tab w:val="left" w:pos="1832"/>
+          <w:tab w:val="left" w:pos="2748"/>
+          <w:tab w:val="left" w:pos="3664"/>
+          <w:tab w:val="left" w:pos="4580"/>
+          <w:tab w:val="left" w:pos="5496"/>
+          <w:tab w:val="left" w:pos="6412"/>
+          <w:tab w:val="left" w:pos="7328"/>
+          <w:tab w:val="left" w:pos="8244"/>
+          <w:tab w:val="left" w:pos="9160"/>
+          <w:tab w:val="left" w:pos="10076"/>
+          <w:tab w:val="left" w:pos="10992"/>
+          <w:tab w:val="left" w:pos="11908"/>
+          <w:tab w:val="left" w:pos="12824"/>
+          <w:tab w:val="left" w:pos="13740"/>
+          <w:tab w:val="left" w:pos="14656"/>
+        </w:tabs>
+        <w:spacing w:after="150" w:line="240" w:lineRule="auto"/>
+        <w:textAlignment w:val="baseline"/>
+        <w:rPr>
+          <w:rFonts w:ascii="Verdana" w:eastAsia="Times New Roman" w:hAnsi="Verdana" w:cs="Times New Roman"/>
+          <w:color w:val="313131"/>
+          <w:sz w:val="21"/>
+          <w:szCs w:val="21"/>
+        </w:rPr>
+      </w:pPr>
+      <w:r>
+        <w:rPr>
+          <w:rFonts w:ascii="Verdana" w:eastAsia="Times New Roman" w:hAnsi="Verdana" w:cs="Times New Roman"/>
+          <w:color w:val="313131"/>
+          <w:sz w:val="21"/>
+          <w:szCs w:val="21"/>
+        </w:rPr>
+        <w:t>Long value 100</w:t>
+      </w:r>
+    </w:p>
+    <w:p>
+      <w:pPr>
+        <w:shd w:val="clear" w:color="auto" w:fill="E0E0E0"/>
+        <w:tabs>
+          <w:tab w:val="left" w:pos="916"/>
+          <w:tab w:val="left" w:pos="1832"/>
+          <w:tab w:val="left" w:pos="2748"/>
+          <w:tab w:val="left" w:pos="3664"/>
+          <w:tab w:val="left" w:pos="4580"/>
+          <w:tab w:val="left" w:pos="5496"/>
+          <w:tab w:val="left" w:pos="6412"/>
+          <w:tab w:val="left" w:pos="7328"/>
+          <w:tab w:val="left" w:pos="8244"/>
+          <w:tab w:val="left" w:pos="9160"/>
+          <w:tab w:val="left" w:pos="10076"/>
+          <w:tab w:val="left" w:pos="10992"/>
+          <w:tab w:val="left" w:pos="11908"/>
+          <w:tab w:val="left" w:pos="12824"/>
+          <w:tab w:val="left" w:pos="13740"/>
+          <w:tab w:val="left" w:pos="14656"/>
+        </w:tabs>
+        <w:spacing w:after="150" w:line="240" w:lineRule="auto"/>
+        <w:textAlignment w:val="baseline"/>
+        <w:rPr>
+          <w:rFonts w:ascii="Verdana" w:eastAsia="Times New Roman" w:hAnsi="Verdana" w:cs="Times New Roman"/>
+          <w:color w:val="313131"/>
+          <w:sz w:val="21"/>
+          <w:szCs w:val="21"/>
+        </w:rPr>
+      </w:pPr>
+      <w:r>
+        <w:rPr>
+          <w:rFonts w:ascii="Verdana" w:eastAsia="Times New Roman" w:hAnsi="Verdana" w:cs="Times New Roman"/>
+          <w:color w:val="313131"/>
+          <w:sz w:val="21"/>
+          <w:szCs w:val="21"/>
+        </w:rPr>
+        <w:t>Int value 100</w:t>
+      </w:r>
+    </w:p>
+    <w:p>
+      <w:pPr>
+        <w:rPr>
+          <w:rFonts w:ascii="Verdana" w:eastAsia="Times New Roman" w:hAnsi="Verdana" w:cs="Times New Roman"/>
+          <w:color w:val="313131"/>
+          <w:sz w:val="21"/>
+          <w:szCs w:val="21"/>
+        </w:rPr>
+      </w:pPr>
+    </w:p>
+    <w:p>
+      <w:pPr>
+        <w:rPr>
+          <w:rFonts w:ascii="Verdana" w:eastAsia="Times New Roman" w:hAnsi="Verdana" w:cs="Times New Roman"/>
+          <w:color w:val="313131"/>
+          <w:sz w:val="21"/>
+          <w:szCs w:val="21"/>
+        </w:rPr>
+      </w:pPr>
+    </w:p>
+    <w:p>
+      <w:pPr>
+        <w:shd w:val="clear" w:color="auto" w:fill="FFFFFF"/>
+        <w:spacing w:after="0" w:line="240" w:lineRule="auto"/>
+        <w:jc w:val="center"/>
+        <w:textAlignment w:val="baseline"/>
+        <w:rPr>
+          <w:rFonts w:ascii="Verdana" w:eastAsia="Times New Roman" w:hAnsi="Verdana" w:cs="Times New Roman"/>
+          <w:color w:val="313131"/>
+          <w:sz w:val="21"/>
+          <w:szCs w:val="21"/>
+        </w:rPr>
+      </w:pPr>
+      <w:r>
+        <w:rPr>
+          <w:rFonts w:ascii="Verdana" w:eastAsia="Times New Roman" w:hAnsi="Verdana" w:cs="Times New Roman"/>
+          <w:color w:val="313131"/>
+          <w:sz w:val="21"/>
+          <w:szCs w:val="21"/>
+        </w:rPr>
+        <w:t>Type promotion in Expressions</w:t>
+      </w:r>
+    </w:p>
+    <w:p>
+      <w:pPr>
+        <w:shd w:val="clear" w:color="auto" w:fill="FFFFFF"/>
+        <w:spacing w:after="150" w:line="240" w:lineRule="auto"/>
+        <w:textAlignment w:val="baseline"/>
+        <w:rPr>
+          <w:rFonts w:ascii="Verdana" w:eastAsia="Times New Roman" w:hAnsi="Verdana" w:cs="Times New Roman"/>
+          <w:color w:val="313131"/>
+          <w:sz w:val="21"/>
+          <w:szCs w:val="21"/>
+        </w:rPr>
+      </w:pPr>
+      <w:r>
+        <w:rPr>
+          <w:rFonts w:ascii="Verdana" w:eastAsia="Times New Roman" w:hAnsi="Verdana" w:cs="Times New Roman"/>
+          <w:color w:val="313131"/>
+          <w:sz w:val="21"/>
+          <w:szCs w:val="21"/>
+        </w:rPr>
+        <w:t>While evaluating expressions, the intermediate value may exceed the range of operands and hence the expression value will be promoted. Some conditions for type promotion are:</w:t>
+      </w:r>
+    </w:p>
+    <w:p>
+      <w:pPr>
+        <w:numPr>
+          <w:ilvl w:val="0"/>
+          <w:numId w:val="10"/>
+        </w:numPr>
+        <w:shd w:val="clear" w:color="auto" w:fill="FFFFFF"/>
+        <w:spacing w:after="0" w:line="240" w:lineRule="auto"/>
+        <w:ind w:left="540"/>
+        <w:textAlignment w:val="baseline"/>
+        <w:rPr>
+          <w:rFonts w:ascii="Verdana" w:eastAsia="Times New Roman" w:hAnsi="Verdana" w:cs="Times New Roman"/>
+          <w:color w:val="313131"/>
+          <w:sz w:val="21"/>
+          <w:szCs w:val="21"/>
+        </w:rPr>
+      </w:pPr>
+      <w:r>
+        <w:rPr>
+          <w:rFonts w:ascii="Verdana" w:eastAsia="Times New Roman" w:hAnsi="Verdana" w:cs="Times New Roman"/>
+          <w:color w:val="313131"/>
+          <w:sz w:val="21"/>
+          <w:szCs w:val="21"/>
+        </w:rPr>
+        <w:t>Java automatically promotes each byte, short, or char operand to int when evaluating an expression.</w:t>
+      </w:r>
+    </w:p>
+    <w:p>
+      <w:pPr>
+        <w:numPr>
+          <w:ilvl w:val="0"/>
+          <w:numId w:val="10"/>
+        </w:numPr>
+        <w:shd w:val="clear" w:color="auto" w:fill="FFFFFF"/>
+        <w:spacing w:after="0" w:line="240" w:lineRule="auto"/>
+        <w:ind w:left="540"/>
+        <w:textAlignment w:val="baseline"/>
+        <w:rPr>
+          <w:rFonts w:ascii="Verdana" w:eastAsia="Times New Roman" w:hAnsi="Verdana" w:cs="Times New Roman"/>
+          <w:color w:val="313131"/>
+          <w:sz w:val="21"/>
+          <w:szCs w:val="21"/>
+        </w:rPr>
+      </w:pPr>
+      <w:r>
+        <w:rPr>
+          <w:rFonts w:ascii="Verdana" w:eastAsia="Times New Roman" w:hAnsi="Verdana" w:cs="Times New Roman"/>
+          <w:color w:val="313131"/>
+          <w:sz w:val="21"/>
+          <w:szCs w:val="21"/>
+        </w:rPr>
+        <w:t>If one operand is a long, float or double the whole expression is promoted to long, float or double respectively.</w:t>
+      </w:r>
+    </w:p>
+    <w:p>
+      <w:pPr>
+        <w:rPr>
+          <w:rFonts w:ascii="Verdana" w:eastAsia="Times New Roman" w:hAnsi="Verdana" w:cs="Times New Roman"/>
+          <w:color w:val="313131"/>
+          <w:sz w:val="21"/>
+          <w:szCs w:val="21"/>
+        </w:rPr>
+      </w:pPr>
+    </w:p>
+    <w:tbl>
+      <w:tblPr>
+        <w:tblW w:w="10332" w:type="dxa"/>
+        <w:tblCellMar>
+          <w:left w:w="0" w:type="dxa"/>
+          <w:right w:w="0" w:type="dxa"/>
+        </w:tblCellMar>
+        <w:tblLook w:val="04A0" w:firstRow="1" w:lastRow="0" w:firstColumn="1" w:lastColumn="0" w:noHBand="0" w:noVBand="1"/>
+      </w:tblPr>
+      <w:tblGrid>
+        <w:gridCol w:w="10332"/>
+      </w:tblGrid>
+      <w:tr>
+        <w:tc>
+          <w:tcPr>
+            <w:tcW w:w="10332" w:type="dxa"/>
+            <w:vAlign w:val="center"/>
+            <w:hideMark/>
+          </w:tcPr>
+          <w:p>
+            <w:pPr>
+              <w:spacing w:after="0" w:line="240" w:lineRule="auto"/>
+              <w:rPr>
+                <w:rFonts w:ascii="Verdana" w:eastAsia="Times New Roman" w:hAnsi="Verdana" w:cs="Times New Roman"/>
+                <w:color w:val="313131"/>
+                <w:sz w:val="21"/>
+                <w:szCs w:val="21"/>
+              </w:rPr>
+            </w:pPr>
+            <w:r>
+              <w:rPr>
+                <w:rFonts w:ascii="Verdana" w:eastAsia="Times New Roman" w:hAnsi="Verdana" w:cs="Times New Roman"/>
+                <w:color w:val="313131"/>
+                <w:sz w:val="21"/>
+                <w:szCs w:val="21"/>
+              </w:rPr>
+              <w:t xml:space="preserve">//Java program to illustrate Type promotion in Expressions  </w:t>
+            </w:r>
+          </w:p>
+          <w:p>
+            <w:pPr>
+              <w:spacing w:after="0" w:line="240" w:lineRule="auto"/>
+              <w:rPr>
+                <w:rFonts w:ascii="Verdana" w:eastAsia="Times New Roman" w:hAnsi="Verdana" w:cs="Times New Roman"/>
+                <w:color w:val="313131"/>
+                <w:sz w:val="21"/>
+                <w:szCs w:val="21"/>
+              </w:rPr>
+            </w:pPr>
+            <w:r>
+              <w:rPr>
+                <w:rFonts w:ascii="Verdana" w:eastAsia="Times New Roman" w:hAnsi="Verdana" w:cs="Times New Roman"/>
+                <w:color w:val="313131"/>
+                <w:sz w:val="21"/>
+                <w:szCs w:val="21"/>
+              </w:rPr>
+              <w:t xml:space="preserve">class Test </w:t>
+            </w:r>
+          </w:p>
+          <w:p>
+            <w:pPr>
+              <w:spacing w:after="0" w:line="240" w:lineRule="auto"/>
+              <w:rPr>
+                <w:rFonts w:ascii="Verdana" w:eastAsia="Times New Roman" w:hAnsi="Verdana" w:cs="Times New Roman"/>
+                <w:color w:val="313131"/>
+                <w:sz w:val="21"/>
+                <w:szCs w:val="21"/>
+              </w:rPr>
+            </w:pPr>
+            <w:r>
+              <w:rPr>
+                <w:rFonts w:ascii="Verdana" w:eastAsia="Times New Roman" w:hAnsi="Verdana" w:cs="Times New Roman"/>
+                <w:color w:val="313131"/>
+                <w:sz w:val="21"/>
+                <w:szCs w:val="21"/>
+              </w:rPr>
+              <w:t xml:space="preserve">{  </w:t>
+            </w:r>
+          </w:p>
+          <w:p>
+            <w:pPr>
+              <w:spacing w:after="0" w:line="240" w:lineRule="auto"/>
+              <w:rPr>
+                <w:rFonts w:ascii="Verdana" w:eastAsia="Times New Roman" w:hAnsi="Verdana" w:cs="Times New Roman"/>
+                <w:color w:val="313131"/>
+                <w:sz w:val="21"/>
+                <w:szCs w:val="21"/>
+              </w:rPr>
+            </w:pPr>
+            <w:r>
+              <w:rPr>
+                <w:rFonts w:ascii="Verdana" w:eastAsia="Times New Roman" w:hAnsi="Verdana" w:cs="Times New Roman"/>
+                <w:color w:val="313131"/>
+                <w:sz w:val="21"/>
+                <w:szCs w:val="21"/>
+              </w:rPr>
+              <w:t xml:space="preserve">    public static void </w:t>
+            </w:r>
+            <w:proofErr w:type="gramStart"/>
+            <w:r>
+              <w:rPr>
+                <w:rFonts w:ascii="Verdana" w:eastAsia="Times New Roman" w:hAnsi="Verdana" w:cs="Times New Roman"/>
+                <w:color w:val="313131"/>
+                <w:sz w:val="21"/>
+                <w:szCs w:val="21"/>
+              </w:rPr>
+              <w:t>main(</w:t>
+            </w:r>
+            <w:proofErr w:type="gramEnd"/>
+            <w:r>
+              <w:rPr>
+                <w:rFonts w:ascii="Verdana" w:eastAsia="Times New Roman" w:hAnsi="Verdana" w:cs="Times New Roman"/>
+                <w:color w:val="313131"/>
+                <w:sz w:val="21"/>
+                <w:szCs w:val="21"/>
+              </w:rPr>
+              <w:t xml:space="preserve">String </w:t>
+            </w:r>
+            <w:proofErr w:type="spellStart"/>
+            <w:r>
+              <w:rPr>
+                <w:rFonts w:ascii="Verdana" w:eastAsia="Times New Roman" w:hAnsi="Verdana" w:cs="Times New Roman"/>
+                <w:color w:val="313131"/>
+                <w:sz w:val="21"/>
+                <w:szCs w:val="21"/>
+              </w:rPr>
+              <w:t>args</w:t>
+            </w:r>
+            <w:proofErr w:type="spellEnd"/>
+            <w:r>
+              <w:rPr>
+                <w:rFonts w:ascii="Verdana" w:eastAsia="Times New Roman" w:hAnsi="Verdana" w:cs="Times New Roman"/>
+                <w:color w:val="313131"/>
+                <w:sz w:val="21"/>
+                <w:szCs w:val="21"/>
+              </w:rPr>
+              <w:t xml:space="preserve">[])  </w:t>
+            </w:r>
+          </w:p>
+          <w:p>
+            <w:pPr>
+              <w:spacing w:after="0" w:line="240" w:lineRule="auto"/>
+              <w:rPr>
+                <w:rFonts w:ascii="Verdana" w:eastAsia="Times New Roman" w:hAnsi="Verdana" w:cs="Times New Roman"/>
+                <w:color w:val="313131"/>
+                <w:sz w:val="21"/>
+                <w:szCs w:val="21"/>
+              </w:rPr>
+            </w:pPr>
+            <w:r>
+              <w:rPr>
+                <w:rFonts w:ascii="Verdana" w:eastAsia="Times New Roman" w:hAnsi="Verdana" w:cs="Times New Roman"/>
+                <w:color w:val="313131"/>
+                <w:sz w:val="21"/>
+                <w:szCs w:val="21"/>
+              </w:rPr>
+              <w:t xml:space="preserve">    {  </w:t>
+            </w:r>
+          </w:p>
+          <w:p>
+            <w:pPr>
+              <w:spacing w:after="0" w:line="240" w:lineRule="auto"/>
+              <w:rPr>
+                <w:rFonts w:ascii="Verdana" w:eastAsia="Times New Roman" w:hAnsi="Verdana" w:cs="Times New Roman"/>
+                <w:color w:val="313131"/>
+                <w:sz w:val="21"/>
+                <w:szCs w:val="21"/>
+              </w:rPr>
+            </w:pPr>
+            <w:r>
+              <w:rPr>
+                <w:rFonts w:ascii="Verdana" w:eastAsia="Times New Roman" w:hAnsi="Verdana" w:cs="Times New Roman"/>
+                <w:color w:val="313131"/>
+                <w:sz w:val="21"/>
+                <w:szCs w:val="21"/>
+              </w:rPr>
+              <w:t xml:space="preserve">        byte b = 42;  </w:t>
+            </w:r>
+          </w:p>
+          <w:p>
+            <w:pPr>
+              <w:spacing w:after="0" w:line="240" w:lineRule="auto"/>
+              <w:rPr>
+                <w:rFonts w:ascii="Verdana" w:eastAsia="Times New Roman" w:hAnsi="Verdana" w:cs="Times New Roman"/>
+                <w:color w:val="313131"/>
+                <w:sz w:val="21"/>
+                <w:szCs w:val="21"/>
+              </w:rPr>
+            </w:pPr>
+            <w:r>
+              <w:rPr>
+                <w:rFonts w:ascii="Verdana" w:eastAsia="Times New Roman" w:hAnsi="Verdana" w:cs="Times New Roman"/>
+                <w:color w:val="313131"/>
+                <w:sz w:val="21"/>
+                <w:szCs w:val="21"/>
+              </w:rPr>
+              <w:t xml:space="preserve">        char c = 'a';  </w:t>
+            </w:r>
+          </w:p>
+          <w:p>
+            <w:pPr>
+              <w:spacing w:after="0" w:line="240" w:lineRule="auto"/>
+              <w:rPr>
+                <w:rFonts w:ascii="Verdana" w:eastAsia="Times New Roman" w:hAnsi="Verdana" w:cs="Times New Roman"/>
+                <w:color w:val="313131"/>
+                <w:sz w:val="21"/>
+                <w:szCs w:val="21"/>
+              </w:rPr>
+            </w:pPr>
+            <w:r>
+              <w:rPr>
+                <w:rFonts w:ascii="Verdana" w:eastAsia="Times New Roman" w:hAnsi="Verdana" w:cs="Times New Roman"/>
+                <w:color w:val="313131"/>
+                <w:sz w:val="21"/>
+                <w:szCs w:val="21"/>
+              </w:rPr>
+              <w:t xml:space="preserve">        short s = 1024; </w:t>
+            </w:r>
+          </w:p>
+          <w:p>
+            <w:pPr>
+              <w:spacing w:after="0" w:line="240" w:lineRule="auto"/>
+              <w:rPr>
+                <w:rFonts w:ascii="Verdana" w:eastAsia="Times New Roman" w:hAnsi="Verdana" w:cs="Times New Roman"/>
+                <w:color w:val="313131"/>
+                <w:sz w:val="21"/>
+                <w:szCs w:val="21"/>
+              </w:rPr>
+            </w:pPr>
+            <w:r>
+              <w:rPr>
+                <w:rFonts w:ascii="Verdana" w:eastAsia="Times New Roman" w:hAnsi="Verdana" w:cs="Times New Roman"/>
+                <w:color w:val="313131"/>
+                <w:sz w:val="21"/>
+                <w:szCs w:val="21"/>
+              </w:rPr>
+              <w:t xml:space="preserve">        int i = 50000; </w:t>
+            </w:r>
+          </w:p>
+          <w:p>
+            <w:pPr>
+              <w:spacing w:after="0" w:line="240" w:lineRule="auto"/>
+              <w:rPr>
+                <w:rFonts w:ascii="Verdana" w:eastAsia="Times New Roman" w:hAnsi="Verdana" w:cs="Times New Roman"/>
+                <w:color w:val="313131"/>
+                <w:sz w:val="21"/>
+                <w:szCs w:val="21"/>
+              </w:rPr>
+            </w:pPr>
+            <w:r>
+              <w:rPr>
+                <w:rFonts w:ascii="Verdana" w:eastAsia="Times New Roman" w:hAnsi="Verdana" w:cs="Times New Roman"/>
+                <w:color w:val="313131"/>
+                <w:sz w:val="21"/>
+                <w:szCs w:val="21"/>
+              </w:rPr>
+              <w:t xml:space="preserve">        float f = 5.67f; </w:t>
+            </w:r>
+          </w:p>
+          <w:p>
+            <w:pPr>
+              <w:spacing w:after="0" w:line="240" w:lineRule="auto"/>
+              <w:rPr>
+                <w:rFonts w:ascii="Verdana" w:eastAsia="Times New Roman" w:hAnsi="Verdana" w:cs="Times New Roman"/>
+                <w:color w:val="313131"/>
+                <w:sz w:val="21"/>
+                <w:szCs w:val="21"/>
+              </w:rPr>
+            </w:pPr>
+            <w:r>
+              <w:rPr>
+                <w:rFonts w:ascii="Verdana" w:eastAsia="Times New Roman" w:hAnsi="Verdana" w:cs="Times New Roman"/>
+                <w:color w:val="313131"/>
+                <w:sz w:val="21"/>
+                <w:szCs w:val="21"/>
+              </w:rPr>
+              <w:t xml:space="preserve">        double d = .1234; </w:t>
+            </w:r>
+          </w:p>
+          <w:p>
+            <w:pPr>
+              <w:spacing w:after="0" w:line="240" w:lineRule="auto"/>
+              <w:rPr>
+                <w:rFonts w:ascii="Verdana" w:eastAsia="Times New Roman" w:hAnsi="Verdana" w:cs="Times New Roman"/>
+                <w:color w:val="313131"/>
+                <w:sz w:val="21"/>
+                <w:szCs w:val="21"/>
+              </w:rPr>
+            </w:pPr>
+            <w:r>
+              <w:rPr>
+                <w:rFonts w:ascii="Verdana" w:eastAsia="Times New Roman" w:hAnsi="Verdana" w:cs="Times New Roman"/>
+                <w:color w:val="313131"/>
+                <w:sz w:val="21"/>
+                <w:szCs w:val="21"/>
+              </w:rPr>
+              <w:t>          </w:t>
+            </w:r>
+          </w:p>
+          <w:p>
+            <w:pPr>
+              <w:spacing w:after="0" w:line="240" w:lineRule="auto"/>
+              <w:rPr>
+                <w:rFonts w:ascii="Verdana" w:eastAsia="Times New Roman" w:hAnsi="Verdana" w:cs="Times New Roman"/>
+                <w:color w:val="313131"/>
+                <w:sz w:val="21"/>
+                <w:szCs w:val="21"/>
+              </w:rPr>
+            </w:pPr>
+            <w:r>
+              <w:rPr>
+                <w:rFonts w:ascii="Verdana" w:eastAsia="Times New Roman" w:hAnsi="Verdana" w:cs="Times New Roman"/>
+                <w:color w:val="313131"/>
+                <w:sz w:val="21"/>
+                <w:szCs w:val="21"/>
+              </w:rPr>
+              <w:t xml:space="preserve">        // The Expression </w:t>
+            </w:r>
+          </w:p>
+          <w:p>
+            <w:pPr>
+              <w:spacing w:after="0" w:line="240" w:lineRule="auto"/>
+              <w:rPr>
+                <w:rFonts w:ascii="Verdana" w:eastAsia="Times New Roman" w:hAnsi="Verdana" w:cs="Times New Roman"/>
+                <w:color w:val="313131"/>
+                <w:sz w:val="21"/>
+                <w:szCs w:val="21"/>
+              </w:rPr>
+            </w:pPr>
+            <w:r>
+              <w:rPr>
+                <w:rFonts w:ascii="Verdana" w:eastAsia="Times New Roman" w:hAnsi="Verdana" w:cs="Times New Roman"/>
+                <w:color w:val="313131"/>
+                <w:sz w:val="21"/>
+                <w:szCs w:val="21"/>
+              </w:rPr>
+              <w:t xml:space="preserve">        double result = (f * b) + (i / c) - (d * s); </w:t>
+            </w:r>
+          </w:p>
+          <w:p>
+            <w:pPr>
+              <w:spacing w:after="0" w:line="240" w:lineRule="auto"/>
+              <w:rPr>
+                <w:rFonts w:ascii="Verdana" w:eastAsia="Times New Roman" w:hAnsi="Verdana" w:cs="Times New Roman"/>
+                <w:color w:val="313131"/>
+                <w:sz w:val="21"/>
+                <w:szCs w:val="21"/>
+              </w:rPr>
+            </w:pPr>
+            <w:r>
+              <w:rPr>
+                <w:rFonts w:ascii="Verdana" w:eastAsia="Times New Roman" w:hAnsi="Verdana" w:cs="Times New Roman"/>
+                <w:color w:val="313131"/>
+                <w:sz w:val="21"/>
+                <w:szCs w:val="21"/>
+              </w:rPr>
+              <w:t>          </w:t>
+            </w:r>
+          </w:p>
+          <w:p>
+            <w:pPr>
+              <w:spacing w:after="0" w:line="240" w:lineRule="auto"/>
+              <w:rPr>
+                <w:rFonts w:ascii="Verdana" w:eastAsia="Times New Roman" w:hAnsi="Verdana" w:cs="Times New Roman"/>
+                <w:color w:val="313131"/>
+                <w:sz w:val="21"/>
+                <w:szCs w:val="21"/>
+              </w:rPr>
+            </w:pPr>
+            <w:r>
+              <w:rPr>
+                <w:rFonts w:ascii="Verdana" w:eastAsia="Times New Roman" w:hAnsi="Verdana" w:cs="Times New Roman"/>
+                <w:color w:val="313131"/>
+                <w:sz w:val="21"/>
+                <w:szCs w:val="21"/>
+              </w:rPr>
+              <w:t xml:space="preserve">        //Result after all the promotions are done </w:t>
+            </w:r>
+          </w:p>
+          <w:p>
+            <w:pPr>
+              <w:spacing w:after="0" w:line="240" w:lineRule="auto"/>
+              <w:rPr>
+                <w:rFonts w:ascii="Verdana" w:eastAsia="Times New Roman" w:hAnsi="Verdana" w:cs="Times New Roman"/>
+                <w:color w:val="313131"/>
+                <w:sz w:val="21"/>
+                <w:szCs w:val="21"/>
+              </w:rPr>
+            </w:pPr>
+            <w:r>
+              <w:rPr>
+                <w:rFonts w:ascii="Verdana" w:eastAsia="Times New Roman" w:hAnsi="Verdana" w:cs="Times New Roman"/>
+                <w:color w:val="313131"/>
+                <w:sz w:val="21"/>
+                <w:szCs w:val="21"/>
+              </w:rPr>
+              <w:lastRenderedPageBreak/>
+              <w:t>        </w:t>
+            </w:r>
+            <w:proofErr w:type="spellStart"/>
+            <w:r>
+              <w:rPr>
+                <w:rFonts w:ascii="Verdana" w:eastAsia="Times New Roman" w:hAnsi="Verdana" w:cs="Times New Roman"/>
+                <w:color w:val="313131"/>
+                <w:sz w:val="21"/>
+                <w:szCs w:val="21"/>
+              </w:rPr>
+              <w:t>System.out.println</w:t>
+            </w:r>
+            <w:proofErr w:type="spellEnd"/>
+            <w:r>
+              <w:rPr>
+                <w:rFonts w:ascii="Verdana" w:eastAsia="Times New Roman" w:hAnsi="Verdana" w:cs="Times New Roman"/>
+                <w:color w:val="313131"/>
+                <w:sz w:val="21"/>
+                <w:szCs w:val="21"/>
+              </w:rPr>
+              <w:t xml:space="preserve">("result = " + result); </w:t>
+            </w:r>
+          </w:p>
+          <w:p>
+            <w:pPr>
+              <w:spacing w:after="0" w:line="240" w:lineRule="auto"/>
+              <w:rPr>
+                <w:rFonts w:ascii="Verdana" w:eastAsia="Times New Roman" w:hAnsi="Verdana" w:cs="Times New Roman"/>
+                <w:color w:val="313131"/>
+                <w:sz w:val="21"/>
+                <w:szCs w:val="21"/>
+              </w:rPr>
+            </w:pPr>
+            <w:r>
+              <w:rPr>
+                <w:rFonts w:ascii="Verdana" w:eastAsia="Times New Roman" w:hAnsi="Verdana" w:cs="Times New Roman"/>
+                <w:color w:val="313131"/>
+                <w:sz w:val="21"/>
+                <w:szCs w:val="21"/>
+              </w:rPr>
+              <w:t xml:space="preserve">    }  </w:t>
+            </w:r>
+          </w:p>
+          <w:p>
+            <w:pPr>
+              <w:spacing w:after="0" w:line="240" w:lineRule="auto"/>
+              <w:rPr>
+                <w:rFonts w:ascii="Verdana" w:eastAsia="Times New Roman" w:hAnsi="Verdana" w:cs="Times New Roman"/>
+                <w:color w:val="313131"/>
+                <w:sz w:val="21"/>
+                <w:szCs w:val="21"/>
+              </w:rPr>
+            </w:pPr>
+            <w:r>
+              <w:rPr>
+                <w:rFonts w:ascii="Verdana" w:eastAsia="Times New Roman" w:hAnsi="Verdana" w:cs="Times New Roman"/>
+                <w:color w:val="313131"/>
+                <w:sz w:val="21"/>
+                <w:szCs w:val="21"/>
+              </w:rPr>
+              <w:t xml:space="preserve">} </w:t>
+            </w:r>
+          </w:p>
+        </w:tc>
+      </w:tr>
+    </w:tbl>
+    <w:p>
+      <w:pPr>
+        <w:shd w:val="clear" w:color="auto" w:fill="FFFFFF"/>
+        <w:spacing w:after="150" w:line="240" w:lineRule="auto"/>
+        <w:textAlignment w:val="baseline"/>
+        <w:rPr>
+          <w:rFonts w:ascii="Verdana" w:eastAsia="Times New Roman" w:hAnsi="Verdana" w:cs="Times New Roman"/>
+          <w:color w:val="313131"/>
+          <w:sz w:val="21"/>
+          <w:szCs w:val="21"/>
+        </w:rPr>
+      </w:pPr>
+      <w:r>
+        <w:rPr>
+          <w:rFonts w:ascii="Verdana" w:eastAsia="Times New Roman" w:hAnsi="Verdana" w:cs="Times New Roman"/>
+          <w:color w:val="313131"/>
+          <w:sz w:val="21"/>
+          <w:szCs w:val="21"/>
+        </w:rPr>
+        <w:lastRenderedPageBreak/>
+        <w:t>Output:</w:t>
+      </w:r>
+    </w:p>
+    <w:p>
+      <w:pPr>
+        <w:shd w:val="clear" w:color="auto" w:fill="E0E0E0"/>
+        <w:tabs>
+          <w:tab w:val="left" w:pos="916"/>
+          <w:tab w:val="left" w:pos="1832"/>
+          <w:tab w:val="left" w:pos="2748"/>
+          <w:tab w:val="left" w:pos="3664"/>
+          <w:tab w:val="left" w:pos="4580"/>
+          <w:tab w:val="left" w:pos="5496"/>
+          <w:tab w:val="left" w:pos="6412"/>
+          <w:tab w:val="left" w:pos="7328"/>
+          <w:tab w:val="left" w:pos="8244"/>
+          <w:tab w:val="left" w:pos="9160"/>
+          <w:tab w:val="left" w:pos="10076"/>
+          <w:tab w:val="left" w:pos="10992"/>
+          <w:tab w:val="left" w:pos="11908"/>
+          <w:tab w:val="left" w:pos="12824"/>
+          <w:tab w:val="left" w:pos="13740"/>
+          <w:tab w:val="left" w:pos="14656"/>
+        </w:tabs>
+        <w:spacing w:after="150" w:line="240" w:lineRule="auto"/>
+        <w:textAlignment w:val="baseline"/>
+        <w:rPr>
+          <w:rFonts w:ascii="Verdana" w:eastAsia="Times New Roman" w:hAnsi="Verdana" w:cs="Times New Roman"/>
+          <w:color w:val="313131"/>
+          <w:sz w:val="21"/>
+          <w:szCs w:val="21"/>
+        </w:rPr>
+      </w:pPr>
+      <w:r>
+        <w:rPr>
+          <w:rFonts w:ascii="Verdana" w:eastAsia="Times New Roman" w:hAnsi="Verdana" w:cs="Times New Roman"/>
+          <w:color w:val="313131"/>
+          <w:sz w:val="21"/>
+          <w:szCs w:val="21"/>
+        </w:rPr>
+        <w:t>Result = 626.7784146484375</w:t>
+      </w:r>
+    </w:p>
+    <w:p>
+      <w:pPr>
+        <w:rPr>
+          <w:rFonts w:ascii="Verdana" w:eastAsia="Times New Roman" w:hAnsi="Verdana" w:cs="Times New Roman"/>
+          <w:color w:val="313131"/>
+          <w:sz w:val="21"/>
+          <w:szCs w:val="21"/>
+        </w:rPr>
+      </w:pPr>
+    </w:p>
+    <w:p>
+      <w:pPr>
+        <w:shd w:val="clear" w:color="auto" w:fill="FFFFFF"/>
+        <w:spacing w:after="150" w:line="240" w:lineRule="auto"/>
+        <w:textAlignment w:val="baseline"/>
+        <w:rPr>
+          <w:rFonts w:ascii="Verdana" w:eastAsia="Times New Roman" w:hAnsi="Verdana" w:cs="Times New Roman"/>
+          <w:color w:val="313131"/>
+          <w:sz w:val="21"/>
+          <w:szCs w:val="21"/>
+        </w:rPr>
+      </w:pPr>
+      <w:r>
+        <w:rPr>
+          <w:rFonts w:ascii="Verdana" w:eastAsia="Times New Roman" w:hAnsi="Verdana" w:cs="Times New Roman"/>
+          <w:color w:val="313131"/>
+          <w:sz w:val="21"/>
+          <w:szCs w:val="21"/>
+        </w:rPr>
+        <w:t xml:space="preserve">While evaluating expressions, the result is automatically updated to larger data </w:t>
+      </w:r>
+      <w:proofErr w:type="gramStart"/>
+      <w:r>
+        <w:rPr>
+          <w:rFonts w:ascii="Verdana" w:eastAsia="Times New Roman" w:hAnsi="Verdana" w:cs="Times New Roman"/>
+          <w:color w:val="313131"/>
+          <w:sz w:val="21"/>
+          <w:szCs w:val="21"/>
+        </w:rPr>
+        <w:t>type  of</w:t>
+      </w:r>
+      <w:proofErr w:type="gramEnd"/>
+      <w:r>
+        <w:rPr>
+          <w:rFonts w:ascii="Verdana" w:eastAsia="Times New Roman" w:hAnsi="Verdana" w:cs="Times New Roman"/>
+          <w:color w:val="313131"/>
+          <w:sz w:val="21"/>
+          <w:szCs w:val="21"/>
+        </w:rPr>
+        <w:t xml:space="preserve"> the operand. But if we store that result in any smaller data type it generates compile time error, due to which we need to type cast the result.</w:t>
+      </w:r>
+      <w:r>
+        <w:rPr>
+          <w:rFonts w:ascii="Verdana" w:eastAsia="Times New Roman" w:hAnsi="Verdana" w:cs="Times New Roman"/>
+          <w:color w:val="313131"/>
+          <w:sz w:val="21"/>
+          <w:szCs w:val="21"/>
+        </w:rPr>
+        <w:br/>
+        <w:t>Example:</w:t>
+      </w:r>
+    </w:p>
+    <w:p>
+      <w:pPr>
+        <w:shd w:val="clear" w:color="auto" w:fill="FFFFFF"/>
+        <w:spacing w:after="150" w:line="240" w:lineRule="auto"/>
+        <w:textAlignment w:val="baseline"/>
+        <w:rPr>
+          <w:rFonts w:ascii="Verdana" w:eastAsia="Times New Roman" w:hAnsi="Verdana" w:cs="Times New Roman"/>
+          <w:color w:val="313131"/>
+          <w:sz w:val="21"/>
+          <w:szCs w:val="21"/>
+        </w:rPr>
+      </w:pPr>
+    </w:p>
+    <w:tbl>
+      <w:tblPr>
+        <w:tblW w:w="10332" w:type="dxa"/>
+        <w:tblCellMar>
+          <w:left w:w="0" w:type="dxa"/>
+          <w:right w:w="0" w:type="dxa"/>
+        </w:tblCellMar>
+        <w:tblLook w:val="04A0" w:firstRow="1" w:lastRow="0" w:firstColumn="1" w:lastColumn="0" w:noHBand="0" w:noVBand="1"/>
+      </w:tblPr>
+      <w:tblGrid>
+        <w:gridCol w:w="10332"/>
+      </w:tblGrid>
+      <w:tr>
+        <w:tc>
+          <w:tcPr>
+            <w:tcW w:w="10332" w:type="dxa"/>
+            <w:vAlign w:val="center"/>
+            <w:hideMark/>
+          </w:tcPr>
+          <w:p>
+            <w:pPr>
+              <w:spacing w:after="0" w:line="240" w:lineRule="auto"/>
+              <w:rPr>
+                <w:rFonts w:ascii="Verdana" w:eastAsia="Times New Roman" w:hAnsi="Verdana" w:cs="Times New Roman"/>
+                <w:color w:val="313131"/>
+                <w:sz w:val="21"/>
+                <w:szCs w:val="21"/>
+              </w:rPr>
+            </w:pPr>
+            <w:r>
+              <w:rPr>
+                <w:rFonts w:ascii="Verdana" w:eastAsia="Times New Roman" w:hAnsi="Verdana" w:cs="Times New Roman"/>
+                <w:color w:val="313131"/>
+                <w:sz w:val="21"/>
+                <w:szCs w:val="21"/>
+              </w:rPr>
+              <w:t xml:space="preserve">//Java program to illustrate type casting int to byte </w:t>
+            </w:r>
+          </w:p>
+          <w:p>
+            <w:pPr>
+              <w:spacing w:after="0" w:line="240" w:lineRule="auto"/>
+              <w:rPr>
+                <w:rFonts w:ascii="Verdana" w:eastAsia="Times New Roman" w:hAnsi="Verdana" w:cs="Times New Roman"/>
+                <w:color w:val="313131"/>
+                <w:sz w:val="21"/>
+                <w:szCs w:val="21"/>
+              </w:rPr>
+            </w:pPr>
+            <w:r>
+              <w:rPr>
+                <w:rFonts w:ascii="Verdana" w:eastAsia="Times New Roman" w:hAnsi="Verdana" w:cs="Times New Roman"/>
+                <w:color w:val="313131"/>
+                <w:sz w:val="21"/>
+                <w:szCs w:val="21"/>
+              </w:rPr>
+              <w:t xml:space="preserve">class Test </w:t>
+            </w:r>
+          </w:p>
+          <w:p>
+            <w:pPr>
+              <w:spacing w:after="0" w:line="240" w:lineRule="auto"/>
+              <w:rPr>
+                <w:rFonts w:ascii="Verdana" w:eastAsia="Times New Roman" w:hAnsi="Verdana" w:cs="Times New Roman"/>
+                <w:color w:val="313131"/>
+                <w:sz w:val="21"/>
+                <w:szCs w:val="21"/>
+              </w:rPr>
+            </w:pPr>
+            <w:r>
+              <w:rPr>
+                <w:rFonts w:ascii="Verdana" w:eastAsia="Times New Roman" w:hAnsi="Verdana" w:cs="Times New Roman"/>
+                <w:color w:val="313131"/>
+                <w:sz w:val="21"/>
+                <w:szCs w:val="21"/>
+              </w:rPr>
+              <w:t xml:space="preserve">{  </w:t>
+            </w:r>
+          </w:p>
+          <w:p>
+            <w:pPr>
+              <w:spacing w:after="0" w:line="240" w:lineRule="auto"/>
+              <w:rPr>
+                <w:rFonts w:ascii="Verdana" w:eastAsia="Times New Roman" w:hAnsi="Verdana" w:cs="Times New Roman"/>
+                <w:color w:val="313131"/>
+                <w:sz w:val="21"/>
+                <w:szCs w:val="21"/>
+              </w:rPr>
+            </w:pPr>
+            <w:r>
+              <w:rPr>
+                <w:rFonts w:ascii="Verdana" w:eastAsia="Times New Roman" w:hAnsi="Verdana" w:cs="Times New Roman"/>
+                <w:color w:val="313131"/>
+                <w:sz w:val="21"/>
+                <w:szCs w:val="21"/>
+              </w:rPr>
+              <w:t xml:space="preserve">    public static void </w:t>
+            </w:r>
+            <w:proofErr w:type="gramStart"/>
+            <w:r>
+              <w:rPr>
+                <w:rFonts w:ascii="Verdana" w:eastAsia="Times New Roman" w:hAnsi="Verdana" w:cs="Times New Roman"/>
+                <w:color w:val="313131"/>
+                <w:sz w:val="21"/>
+                <w:szCs w:val="21"/>
+              </w:rPr>
+              <w:t>main(</w:t>
+            </w:r>
+            <w:proofErr w:type="gramEnd"/>
+            <w:r>
+              <w:rPr>
+                <w:rFonts w:ascii="Verdana" w:eastAsia="Times New Roman" w:hAnsi="Verdana" w:cs="Times New Roman"/>
+                <w:color w:val="313131"/>
+                <w:sz w:val="21"/>
+                <w:szCs w:val="21"/>
+              </w:rPr>
+              <w:t xml:space="preserve">String </w:t>
+            </w:r>
+            <w:proofErr w:type="spellStart"/>
+            <w:r>
+              <w:rPr>
+                <w:rFonts w:ascii="Verdana" w:eastAsia="Times New Roman" w:hAnsi="Verdana" w:cs="Times New Roman"/>
+                <w:color w:val="313131"/>
+                <w:sz w:val="21"/>
+                <w:szCs w:val="21"/>
+              </w:rPr>
+              <w:t>args</w:t>
+            </w:r>
+            <w:proofErr w:type="spellEnd"/>
+            <w:r>
+              <w:rPr>
+                <w:rFonts w:ascii="Verdana" w:eastAsia="Times New Roman" w:hAnsi="Verdana" w:cs="Times New Roman"/>
+                <w:color w:val="313131"/>
+                <w:sz w:val="21"/>
+                <w:szCs w:val="21"/>
+              </w:rPr>
+              <w:t xml:space="preserve">[])  </w:t>
+            </w:r>
+          </w:p>
+          <w:p>
+            <w:pPr>
+              <w:spacing w:after="0" w:line="240" w:lineRule="auto"/>
+              <w:rPr>
+                <w:rFonts w:ascii="Verdana" w:eastAsia="Times New Roman" w:hAnsi="Verdana" w:cs="Times New Roman"/>
+                <w:color w:val="313131"/>
+                <w:sz w:val="21"/>
+                <w:szCs w:val="21"/>
+              </w:rPr>
+            </w:pPr>
+            <w:r>
+              <w:rPr>
+                <w:rFonts w:ascii="Verdana" w:eastAsia="Times New Roman" w:hAnsi="Verdana" w:cs="Times New Roman"/>
+                <w:color w:val="313131"/>
+                <w:sz w:val="21"/>
+                <w:szCs w:val="21"/>
+              </w:rPr>
+              <w:t xml:space="preserve">    {  </w:t>
+            </w:r>
+          </w:p>
+          <w:p>
+            <w:pPr>
+              <w:spacing w:after="0" w:line="240" w:lineRule="auto"/>
+              <w:rPr>
+                <w:rFonts w:ascii="Verdana" w:eastAsia="Times New Roman" w:hAnsi="Verdana" w:cs="Times New Roman"/>
+                <w:color w:val="313131"/>
+                <w:sz w:val="21"/>
+                <w:szCs w:val="21"/>
+              </w:rPr>
+            </w:pPr>
+            <w:r>
+              <w:rPr>
+                <w:rFonts w:ascii="Verdana" w:eastAsia="Times New Roman" w:hAnsi="Verdana" w:cs="Times New Roman"/>
+                <w:color w:val="313131"/>
+                <w:sz w:val="21"/>
+                <w:szCs w:val="21"/>
+              </w:rPr>
+              <w:t xml:space="preserve">        byte b = 50;  </w:t>
+            </w:r>
+          </w:p>
+          <w:p>
+            <w:pPr>
+              <w:spacing w:after="0" w:line="240" w:lineRule="auto"/>
+              <w:rPr>
+                <w:rFonts w:ascii="Verdana" w:eastAsia="Times New Roman" w:hAnsi="Verdana" w:cs="Times New Roman"/>
+                <w:color w:val="313131"/>
+                <w:sz w:val="21"/>
+                <w:szCs w:val="21"/>
+              </w:rPr>
+            </w:pPr>
+            <w:r>
+              <w:rPr>
+                <w:rFonts w:ascii="Verdana" w:eastAsia="Times New Roman" w:hAnsi="Verdana" w:cs="Times New Roman"/>
+                <w:color w:val="313131"/>
+                <w:sz w:val="21"/>
+                <w:szCs w:val="21"/>
+              </w:rPr>
+              <w:t>          </w:t>
+            </w:r>
+          </w:p>
+          <w:p>
+            <w:pPr>
+              <w:spacing w:after="0" w:line="240" w:lineRule="auto"/>
+              <w:rPr>
+                <w:rFonts w:ascii="Verdana" w:eastAsia="Times New Roman" w:hAnsi="Verdana" w:cs="Times New Roman"/>
+                <w:color w:val="313131"/>
+                <w:sz w:val="21"/>
+                <w:szCs w:val="21"/>
+              </w:rPr>
+            </w:pPr>
+            <w:r>
+              <w:rPr>
+                <w:rFonts w:ascii="Verdana" w:eastAsia="Times New Roman" w:hAnsi="Verdana" w:cs="Times New Roman"/>
+                <w:color w:val="313131"/>
+                <w:sz w:val="21"/>
+                <w:szCs w:val="21"/>
+              </w:rPr>
+              <w:t xml:space="preserve">        //type casting int to byte </w:t>
+            </w:r>
+          </w:p>
+          <w:p>
+            <w:pPr>
+              <w:spacing w:after="0" w:line="240" w:lineRule="auto"/>
+              <w:rPr>
+                <w:rFonts w:ascii="Verdana" w:eastAsia="Times New Roman" w:hAnsi="Verdana" w:cs="Times New Roman"/>
+                <w:color w:val="313131"/>
+                <w:sz w:val="21"/>
+                <w:szCs w:val="21"/>
+              </w:rPr>
+            </w:pPr>
+            <w:r>
+              <w:rPr>
+                <w:rFonts w:ascii="Verdana" w:eastAsia="Times New Roman" w:hAnsi="Verdana" w:cs="Times New Roman"/>
+                <w:color w:val="313131"/>
+                <w:sz w:val="21"/>
+                <w:szCs w:val="21"/>
+              </w:rPr>
+              <w:t>        b = (byte</w:t>
+            </w:r>
+            <w:proofErr w:type="gramStart"/>
+            <w:r>
+              <w:rPr>
+                <w:rFonts w:ascii="Verdana" w:eastAsia="Times New Roman" w:hAnsi="Verdana" w:cs="Times New Roman"/>
+                <w:color w:val="313131"/>
+                <w:sz w:val="21"/>
+                <w:szCs w:val="21"/>
+              </w:rPr>
+              <w:t>)(</w:t>
+            </w:r>
+            <w:proofErr w:type="gramEnd"/>
+            <w:r>
+              <w:rPr>
+                <w:rFonts w:ascii="Verdana" w:eastAsia="Times New Roman" w:hAnsi="Verdana" w:cs="Times New Roman"/>
+                <w:color w:val="313131"/>
+                <w:sz w:val="21"/>
+                <w:szCs w:val="21"/>
+              </w:rPr>
+              <w:t xml:space="preserve">b * 2);  </w:t>
+            </w:r>
+          </w:p>
+          <w:p>
+            <w:pPr>
+              <w:spacing w:after="0" w:line="240" w:lineRule="auto"/>
+              <w:rPr>
+                <w:rFonts w:ascii="Verdana" w:eastAsia="Times New Roman" w:hAnsi="Verdana" w:cs="Times New Roman"/>
+                <w:color w:val="313131"/>
+                <w:sz w:val="21"/>
+                <w:szCs w:val="21"/>
+              </w:rPr>
+            </w:pPr>
+            <w:r>
+              <w:rPr>
+                <w:rFonts w:ascii="Verdana" w:eastAsia="Times New Roman" w:hAnsi="Verdana" w:cs="Times New Roman"/>
+                <w:color w:val="313131"/>
+                <w:sz w:val="21"/>
+                <w:szCs w:val="21"/>
+              </w:rPr>
+              <w:t>        </w:t>
+            </w:r>
+            <w:proofErr w:type="spellStart"/>
+            <w:r>
+              <w:rPr>
+                <w:rFonts w:ascii="Verdana" w:eastAsia="Times New Roman" w:hAnsi="Verdana" w:cs="Times New Roman"/>
+                <w:color w:val="313131"/>
+                <w:sz w:val="21"/>
+                <w:szCs w:val="21"/>
+              </w:rPr>
+              <w:t>System.out.println</w:t>
+            </w:r>
+            <w:proofErr w:type="spellEnd"/>
+            <w:r>
+              <w:rPr>
+                <w:rFonts w:ascii="Verdana" w:eastAsia="Times New Roman" w:hAnsi="Verdana" w:cs="Times New Roman"/>
+                <w:color w:val="313131"/>
+                <w:sz w:val="21"/>
+                <w:szCs w:val="21"/>
+              </w:rPr>
+              <w:t xml:space="preserve">(b); </w:t>
+            </w:r>
+          </w:p>
+          <w:p>
+            <w:pPr>
+              <w:spacing w:after="0" w:line="240" w:lineRule="auto"/>
+              <w:rPr>
+                <w:rFonts w:ascii="Verdana" w:eastAsia="Times New Roman" w:hAnsi="Verdana" w:cs="Times New Roman"/>
+                <w:color w:val="313131"/>
+                <w:sz w:val="21"/>
+                <w:szCs w:val="21"/>
+              </w:rPr>
+            </w:pPr>
+            <w:r>
+              <w:rPr>
+                <w:rFonts w:ascii="Verdana" w:eastAsia="Times New Roman" w:hAnsi="Verdana" w:cs="Times New Roman"/>
+                <w:color w:val="313131"/>
+                <w:sz w:val="21"/>
+                <w:szCs w:val="21"/>
+              </w:rPr>
+              <w:t xml:space="preserve">    } </w:t>
+            </w:r>
+          </w:p>
+          <w:p>
+            <w:pPr>
+              <w:spacing w:after="0" w:line="240" w:lineRule="auto"/>
+              <w:rPr>
+                <w:rFonts w:ascii="Verdana" w:eastAsia="Times New Roman" w:hAnsi="Verdana" w:cs="Times New Roman"/>
+                <w:color w:val="313131"/>
+                <w:sz w:val="21"/>
+                <w:szCs w:val="21"/>
+              </w:rPr>
+            </w:pPr>
+            <w:r>
+              <w:rPr>
+                <w:rFonts w:ascii="Verdana" w:eastAsia="Times New Roman" w:hAnsi="Verdana" w:cs="Times New Roman"/>
+                <w:color w:val="313131"/>
+                <w:sz w:val="21"/>
+                <w:szCs w:val="21"/>
+              </w:rPr>
+              <w:t xml:space="preserve">} </w:t>
+            </w:r>
+          </w:p>
+        </w:tc>
+      </w:tr>
+    </w:tbl>
+    <w:p>
+      <w:pPr>
+        <w:shd w:val="clear" w:color="auto" w:fill="FFFFFF"/>
+        <w:spacing w:after="150" w:line="240" w:lineRule="auto"/>
+        <w:textAlignment w:val="baseline"/>
+        <w:rPr>
+          <w:rFonts w:ascii="Verdana" w:eastAsia="Times New Roman" w:hAnsi="Verdana" w:cs="Times New Roman"/>
+          <w:color w:val="313131"/>
+          <w:sz w:val="21"/>
+          <w:szCs w:val="21"/>
+        </w:rPr>
+      </w:pPr>
+      <w:r>
+        <w:rPr>
+          <w:rFonts w:ascii="Verdana" w:eastAsia="Times New Roman" w:hAnsi="Verdana" w:cs="Times New Roman"/>
+          <w:color w:val="313131"/>
+          <w:sz w:val="21"/>
+          <w:szCs w:val="21"/>
+        </w:rPr>
+        <w:t>Output</w:t>
+      </w:r>
+    </w:p>
+    <w:p>
+      <w:pPr>
+        <w:shd w:val="clear" w:color="auto" w:fill="E0E0E0"/>
+        <w:tabs>
+          <w:tab w:val="left" w:pos="916"/>
+          <w:tab w:val="left" w:pos="1832"/>
+          <w:tab w:val="left" w:pos="2748"/>
+          <w:tab w:val="left" w:pos="3664"/>
+          <w:tab w:val="left" w:pos="4580"/>
+          <w:tab w:val="left" w:pos="5496"/>
+          <w:tab w:val="left" w:pos="6412"/>
+          <w:tab w:val="left" w:pos="7328"/>
+          <w:tab w:val="left" w:pos="8244"/>
+          <w:tab w:val="left" w:pos="9160"/>
+          <w:tab w:val="left" w:pos="10076"/>
+          <w:tab w:val="left" w:pos="10992"/>
+          <w:tab w:val="left" w:pos="11908"/>
+          <w:tab w:val="left" w:pos="12824"/>
+          <w:tab w:val="left" w:pos="13740"/>
+          <w:tab w:val="left" w:pos="14656"/>
+        </w:tabs>
+        <w:spacing w:after="150" w:line="240" w:lineRule="auto"/>
+        <w:textAlignment w:val="baseline"/>
+        <w:rPr>
+          <w:rFonts w:ascii="Verdana" w:eastAsia="Times New Roman" w:hAnsi="Verdana" w:cs="Times New Roman"/>
+          <w:color w:val="313131"/>
+          <w:sz w:val="21"/>
+          <w:szCs w:val="21"/>
+        </w:rPr>
+      </w:pPr>
+      <w:r>
+        <w:rPr>
+          <w:rFonts w:ascii="Verdana" w:eastAsia="Times New Roman" w:hAnsi="Verdana" w:cs="Times New Roman"/>
+          <w:color w:val="313131"/>
+          <w:sz w:val="21"/>
+          <w:szCs w:val="21"/>
+        </w:rPr>
+        <w:t xml:space="preserve"> 100</w:t>
+      </w:r>
+    </w:p>
+    <w:p>
+      <w:pPr>
+        <w:rPr>
+          <w:rFonts w:ascii="Verdana" w:eastAsia="Times New Roman" w:hAnsi="Verdana" w:cs="Times New Roman"/>
+          <w:color w:val="313131"/>
+          <w:sz w:val="21"/>
+          <w:szCs w:val="21"/>
+        </w:rPr>
+      </w:pPr>
+    </w:p>
+    <w:p>
+      <w:pPr>
+        <w:rPr>
+          <w:rFonts w:ascii="Verdana" w:eastAsia="Times New Roman" w:hAnsi="Verdana" w:cs="Times New Roman"/>
+          <w:color w:val="313131"/>
+          <w:sz w:val="21"/>
+          <w:szCs w:val="21"/>
+        </w:rPr>
+      </w:pPr>
+    </w:p>
+    <w:p>
+      <w:pPr>
+        <w:pStyle w:val="Heading1"/>
+        <w:shd w:val="clear" w:color="auto" w:fill="FFFFFF"/>
+        <w:spacing w:before="0" w:after="225"/>
+        <w:jc w:val="both"/>
+        <w:textAlignment w:val="baseline"/>
+        <w:rPr>
+          <w:rFonts w:ascii="Arial" w:hAnsi="Arial" w:cs="Arial"/>
+          <w:sz w:val="42"/>
+          <w:szCs w:val="42"/>
+        </w:rPr>
+      </w:pPr>
+      <w:r>
+        <w:rPr>
+          <w:rFonts w:ascii="Arial" w:hAnsi="Arial" w:cs="Arial"/>
+          <w:b/>
+          <w:bCs/>
+          <w:sz w:val="42"/>
+          <w:szCs w:val="42"/>
+        </w:rPr>
+        <w:t xml:space="preserve">Upcasting Vs </w:t>
+      </w:r>
+      <w:proofErr w:type="spellStart"/>
+      <w:r>
+        <w:rPr>
+          <w:rFonts w:ascii="Arial" w:hAnsi="Arial" w:cs="Arial"/>
+          <w:b/>
+          <w:bCs/>
+          <w:sz w:val="42"/>
+          <w:szCs w:val="42"/>
+        </w:rPr>
+        <w:t>Downcasting</w:t>
+      </w:r>
+      <w:proofErr w:type="spellEnd"/>
+      <w:r>
+        <w:rPr>
+          <w:rFonts w:ascii="Arial" w:hAnsi="Arial" w:cs="Arial"/>
+          <w:b/>
+          <w:bCs/>
+          <w:sz w:val="42"/>
+          <w:szCs w:val="42"/>
+        </w:rPr>
+        <w:t xml:space="preserve"> in Java</w:t>
+      </w:r>
+    </w:p>
+    <w:p>
+      <w:pPr>
+        <w:shd w:val="clear" w:color="auto" w:fill="FFFFFF"/>
+        <w:spacing w:after="150" w:line="240" w:lineRule="auto"/>
+        <w:textAlignment w:val="baseline"/>
+        <w:rPr>
+          <w:rFonts w:ascii="Verdana" w:eastAsia="Times New Roman" w:hAnsi="Verdana" w:cs="Times New Roman"/>
+          <w:color w:val="313131"/>
+          <w:sz w:val="21"/>
+          <w:szCs w:val="21"/>
+        </w:rPr>
+      </w:pPr>
+      <w:r>
+        <w:rPr>
+          <w:rFonts w:ascii="Verdana" w:eastAsia="Times New Roman" w:hAnsi="Verdana" w:cs="Times New Roman"/>
+          <w:color w:val="313131"/>
+          <w:sz w:val="21"/>
+          <w:szCs w:val="21"/>
+        </w:rPr>
+        <w:t xml:space="preserve">Just like the datatypes, the objects can also be </w:t>
+      </w:r>
+      <w:proofErr w:type="spellStart"/>
+      <w:r>
+        <w:rPr>
+          <w:rFonts w:ascii="Verdana" w:eastAsia="Times New Roman" w:hAnsi="Verdana" w:cs="Times New Roman"/>
+          <w:color w:val="313131"/>
+          <w:sz w:val="21"/>
+          <w:szCs w:val="21"/>
+        </w:rPr>
+        <w:t>typecasted</w:t>
+      </w:r>
+      <w:proofErr w:type="spellEnd"/>
+      <w:r>
+        <w:rPr>
+          <w:rFonts w:ascii="Verdana" w:eastAsia="Times New Roman" w:hAnsi="Verdana" w:cs="Times New Roman"/>
+          <w:color w:val="313131"/>
+          <w:sz w:val="21"/>
+          <w:szCs w:val="21"/>
+        </w:rPr>
+        <w:t>. However, in objects, there are only two types of objects (i.e.) parent object and child object. Therefore, typecasting of objects basically mean that one type of object (i.e.) child or parent to another. There are two types of typecasting. They are:</w:t>
+      </w:r>
+    </w:p>
+    <w:p>
+      <w:pPr>
+        <w:shd w:val="clear" w:color="auto" w:fill="FFFFFF"/>
+        <w:spacing w:after="150" w:line="240" w:lineRule="auto"/>
+        <w:textAlignment w:val="baseline"/>
+        <w:rPr>
+          <w:rFonts w:ascii="Verdana" w:eastAsia="Times New Roman" w:hAnsi="Verdana" w:cs="Times New Roman"/>
+          <w:color w:val="313131"/>
+          <w:sz w:val="21"/>
+          <w:szCs w:val="21"/>
+        </w:rPr>
+      </w:pPr>
+      <w:r>
+        <w:rPr>
+          <w:rFonts w:ascii="Verdana" w:eastAsia="Times New Roman" w:hAnsi="Verdana" w:cs="Times New Roman"/>
+          <w:b/>
+          <w:bCs/>
+          <w:color w:val="313131"/>
+          <w:sz w:val="21"/>
+          <w:szCs w:val="21"/>
+        </w:rPr>
+        <w:t>Upcasting:</w:t>
+      </w:r>
+      <w:r>
+        <w:rPr>
+          <w:rFonts w:ascii="Verdana" w:eastAsia="Times New Roman" w:hAnsi="Verdana" w:cs="Times New Roman"/>
+          <w:color w:val="313131"/>
+          <w:sz w:val="21"/>
+          <w:szCs w:val="21"/>
+        </w:rPr>
+        <w:t> Upcasting is the </w:t>
+      </w:r>
+      <w:hyperlink r:id="rId17" w:tgtFrame="_blank" w:history="1">
+        <w:r>
+          <w:rPr>
+            <w:rFonts w:ascii="Verdana" w:eastAsia="Times New Roman" w:hAnsi="Verdana" w:cs="Times New Roman"/>
+            <w:color w:val="313131"/>
+            <w:sz w:val="21"/>
+            <w:szCs w:val="21"/>
+          </w:rPr>
+          <w:t>typecasting</w:t>
+        </w:r>
+      </w:hyperlink>
+      <w:r>
+        <w:rPr>
+          <w:rFonts w:ascii="Verdana" w:eastAsia="Times New Roman" w:hAnsi="Verdana" w:cs="Times New Roman"/>
+          <w:color w:val="313131"/>
+          <w:sz w:val="21"/>
+          <w:szCs w:val="21"/>
+        </w:rPr>
+        <w:t> </w:t>
+      </w:r>
+      <w:r>
+        <w:rPr>
+          <w:rFonts w:ascii="Verdana" w:eastAsia="Times New Roman" w:hAnsi="Verdana" w:cs="Times New Roman"/>
+          <w:b/>
+          <w:bCs/>
+          <w:color w:val="313131"/>
+          <w:sz w:val="21"/>
+          <w:szCs w:val="21"/>
+        </w:rPr>
+        <w:t>of a child object to a parent object</w:t>
+      </w:r>
+      <w:r>
+        <w:rPr>
+          <w:rFonts w:ascii="Verdana" w:eastAsia="Times New Roman" w:hAnsi="Verdana" w:cs="Times New Roman"/>
+          <w:color w:val="313131"/>
+          <w:sz w:val="21"/>
+          <w:szCs w:val="21"/>
+        </w:rPr>
+        <w:t>. Upcasting can be done implicitly. Upcasting gives us the flexibility to access the parent class members but it is not possible to access all the child class members using this feature. Instead of all the members, we can access some specified members of the child class. For instance, we can access the overridden methods.</w:t>
+      </w:r>
+    </w:p>
+    <w:p>
+      <w:pPr>
+        <w:shd w:val="clear" w:color="auto" w:fill="FFFFFF"/>
+        <w:spacing w:after="150" w:line="240" w:lineRule="auto"/>
+        <w:textAlignment w:val="baseline"/>
+        <w:rPr>
+          <w:rFonts w:ascii="Verdana" w:eastAsia="Times New Roman" w:hAnsi="Verdana" w:cs="Times New Roman"/>
+          <w:color w:val="313131"/>
+          <w:sz w:val="21"/>
+          <w:szCs w:val="21"/>
+        </w:rPr>
+      </w:pPr>
+      <w:proofErr w:type="spellStart"/>
+      <w:r>
+        <w:rPr>
+          <w:rFonts w:ascii="Verdana" w:eastAsia="Times New Roman" w:hAnsi="Verdana" w:cs="Times New Roman"/>
+          <w:b/>
+          <w:bCs/>
+          <w:color w:val="313131"/>
+          <w:sz w:val="21"/>
+          <w:szCs w:val="21"/>
+        </w:rPr>
+        <w:t>Downcasting</w:t>
+      </w:r>
+      <w:proofErr w:type="spellEnd"/>
+      <w:r>
+        <w:rPr>
+          <w:rFonts w:ascii="Verdana" w:eastAsia="Times New Roman" w:hAnsi="Verdana" w:cs="Times New Roman"/>
+          <w:b/>
+          <w:bCs/>
+          <w:color w:val="313131"/>
+          <w:sz w:val="21"/>
+          <w:szCs w:val="21"/>
+        </w:rPr>
+        <w:t>:</w:t>
+      </w:r>
+      <w:r>
+        <w:rPr>
+          <w:rFonts w:ascii="Verdana" w:eastAsia="Times New Roman" w:hAnsi="Verdana" w:cs="Times New Roman"/>
+          <w:color w:val="313131"/>
+          <w:sz w:val="21"/>
+          <w:szCs w:val="21"/>
+        </w:rPr>
+        <w:t xml:space="preserve"> Similarly, </w:t>
+      </w:r>
+      <w:proofErr w:type="spellStart"/>
+      <w:r>
+        <w:rPr>
+          <w:rFonts w:ascii="Verdana" w:eastAsia="Times New Roman" w:hAnsi="Verdana" w:cs="Times New Roman"/>
+          <w:color w:val="313131"/>
+          <w:sz w:val="21"/>
+          <w:szCs w:val="21"/>
+        </w:rPr>
+        <w:t>downcasting</w:t>
+      </w:r>
+      <w:proofErr w:type="spellEnd"/>
+      <w:r>
+        <w:rPr>
+          <w:rFonts w:ascii="Verdana" w:eastAsia="Times New Roman" w:hAnsi="Verdana" w:cs="Times New Roman"/>
+          <w:color w:val="313131"/>
+          <w:sz w:val="21"/>
+          <w:szCs w:val="21"/>
+        </w:rPr>
+        <w:t xml:space="preserve"> means the typecasting of a </w:t>
+      </w:r>
+      <w:r>
+        <w:rPr>
+          <w:rFonts w:ascii="Verdana" w:eastAsia="Times New Roman" w:hAnsi="Verdana" w:cs="Times New Roman"/>
+          <w:b/>
+          <w:bCs/>
+          <w:color w:val="313131"/>
+          <w:sz w:val="21"/>
+          <w:szCs w:val="21"/>
+        </w:rPr>
+        <w:t>parent object to a child object</w:t>
+      </w:r>
+      <w:r>
+        <w:rPr>
+          <w:rFonts w:ascii="Verdana" w:eastAsia="Times New Roman" w:hAnsi="Verdana" w:cs="Times New Roman"/>
+          <w:color w:val="313131"/>
+          <w:sz w:val="21"/>
+          <w:szCs w:val="21"/>
+        </w:rPr>
+        <w:t xml:space="preserve">. </w:t>
+      </w:r>
+      <w:proofErr w:type="spellStart"/>
+      <w:r>
+        <w:rPr>
+          <w:rFonts w:ascii="Verdana" w:eastAsia="Times New Roman" w:hAnsi="Verdana" w:cs="Times New Roman"/>
+          <w:color w:val="313131"/>
+          <w:sz w:val="21"/>
+          <w:szCs w:val="21"/>
+        </w:rPr>
+        <w:t>Downcasting</w:t>
+      </w:r>
+      <w:proofErr w:type="spellEnd"/>
+      <w:r>
+        <w:rPr>
+          <w:rFonts w:ascii="Verdana" w:eastAsia="Times New Roman" w:hAnsi="Verdana" w:cs="Times New Roman"/>
+          <w:color w:val="313131"/>
+          <w:sz w:val="21"/>
+          <w:szCs w:val="21"/>
+        </w:rPr>
+        <w:t xml:space="preserve"> cannot be implicitly.</w:t>
+      </w:r>
+    </w:p>
+    <w:p>
+      <w:pPr>
+        <w:shd w:val="clear" w:color="auto" w:fill="FFFFFF"/>
+        <w:spacing w:after="150" w:line="240" w:lineRule="auto"/>
+        <w:textAlignment w:val="baseline"/>
+        <w:rPr>
+          <w:rFonts w:ascii="Verdana" w:eastAsia="Times New Roman" w:hAnsi="Verdana" w:cs="Times New Roman"/>
+          <w:color w:val="313131"/>
+          <w:sz w:val="21"/>
+          <w:szCs w:val="21"/>
+        </w:rPr>
+      </w:pPr>
+      <w:r>
+        <w:rPr>
+          <w:rFonts w:ascii="Verdana" w:eastAsia="Times New Roman" w:hAnsi="Verdana" w:cs="Times New Roman"/>
+          <w:color w:val="313131"/>
+          <w:sz w:val="21"/>
+          <w:szCs w:val="21"/>
+        </w:rPr>
+        <w:t xml:space="preserve">Upcasting is always allowed, but </w:t>
+      </w:r>
+      <w:proofErr w:type="spellStart"/>
+      <w:r>
+        <w:rPr>
+          <w:rFonts w:ascii="Verdana" w:eastAsia="Times New Roman" w:hAnsi="Verdana" w:cs="Times New Roman"/>
+          <w:color w:val="313131"/>
+          <w:sz w:val="21"/>
+          <w:szCs w:val="21"/>
+        </w:rPr>
+        <w:t>downcasting</w:t>
+      </w:r>
+      <w:proofErr w:type="spellEnd"/>
+      <w:r>
+        <w:rPr>
+          <w:rFonts w:ascii="Verdana" w:eastAsia="Times New Roman" w:hAnsi="Verdana" w:cs="Times New Roman"/>
+          <w:color w:val="313131"/>
+          <w:sz w:val="21"/>
+          <w:szCs w:val="21"/>
+        </w:rPr>
+        <w:t xml:space="preserve"> involves a type check and can throw a </w:t>
+      </w:r>
+      <w:proofErr w:type="spellStart"/>
+      <w:r>
+        <w:rPr>
+          <w:rFonts w:ascii="Verdana" w:eastAsia="Times New Roman" w:hAnsi="Verdana" w:cs="Times New Roman"/>
+          <w:color w:val="313131"/>
+          <w:sz w:val="21"/>
+          <w:szCs w:val="21"/>
+        </w:rPr>
+        <w:t>ClassCastException</w:t>
+      </w:r>
+      <w:proofErr w:type="spellEnd"/>
+      <w:r>
+        <w:rPr>
+          <w:rFonts w:ascii="Verdana" w:eastAsia="Times New Roman" w:hAnsi="Verdana" w:cs="Times New Roman"/>
+          <w:color w:val="313131"/>
+          <w:sz w:val="21"/>
+          <w:szCs w:val="21"/>
+        </w:rPr>
+        <w:t>.</w:t>
+      </w:r>
+    </w:p>
+    <w:p>
+      <w:pPr>
+        <w:shd w:val="clear" w:color="auto" w:fill="FFFFFF"/>
+        <w:spacing w:after="150" w:line="240" w:lineRule="auto"/>
+        <w:textAlignment w:val="baseline"/>
+        <w:rPr>
+          <w:rFonts w:ascii="Verdana" w:eastAsia="Times New Roman" w:hAnsi="Verdana" w:cs="Times New Roman"/>
+          <w:color w:val="313131"/>
+          <w:sz w:val="21"/>
+          <w:szCs w:val="21"/>
+        </w:rPr>
+      </w:pPr>
+    </w:p>
+    <w:p>
+      <w:pPr>
+        <w:shd w:val="clear" w:color="auto" w:fill="FFFFFF"/>
+        <w:spacing w:after="150" w:line="240" w:lineRule="auto"/>
+        <w:textAlignment w:val="baseline"/>
+        <w:rPr>
+          <w:rFonts w:ascii="Verdana" w:eastAsia="Times New Roman" w:hAnsi="Verdana" w:cs="Times New Roman"/>
+          <w:color w:val="313131"/>
+          <w:sz w:val="21"/>
+          <w:szCs w:val="21"/>
+        </w:rPr>
+      </w:pPr>
+    </w:p>
+    <w:p>
+      <w:pPr>
+        <w:shd w:val="clear" w:color="auto" w:fill="FFFFFF"/>
+        <w:spacing w:after="240" w:line="240" w:lineRule="auto"/>
+        <w:textAlignment w:val="baseline"/>
+        <w:rPr>
+          <w:rFonts w:ascii="Verdana" w:eastAsia="Times New Roman" w:hAnsi="Verdana" w:cs="Times New Roman"/>
+          <w:color w:val="313131"/>
+          <w:sz w:val="21"/>
+          <w:szCs w:val="21"/>
+        </w:rPr>
+      </w:pPr>
+      <w:r>
+        <w:rPr>
+          <w:rFonts w:ascii="Verdana" w:eastAsia="Times New Roman" w:hAnsi="Verdana" w:cs="Times New Roman"/>
+          <w:color w:val="313131"/>
+          <w:sz w:val="21"/>
+          <w:szCs w:val="21"/>
+        </w:rPr>
+        <w:t>Strictly typed languages enforce typing on all data being interacted with.</w:t>
+      </w:r>
+    </w:p>
+    <w:p>
+      <w:pPr>
+        <w:shd w:val="clear" w:color="auto" w:fill="FFFFFF"/>
+        <w:spacing w:after="240" w:line="240" w:lineRule="auto"/>
+        <w:textAlignment w:val="baseline"/>
+        <w:rPr>
+          <w:rFonts w:ascii="Verdana" w:eastAsia="Times New Roman" w:hAnsi="Verdana" w:cs="Times New Roman"/>
+          <w:color w:val="313131"/>
+          <w:sz w:val="21"/>
+          <w:szCs w:val="21"/>
+        </w:rPr>
+      </w:pPr>
+      <w:r>
+        <w:rPr>
+          <w:rFonts w:ascii="Verdana" w:eastAsia="Times New Roman" w:hAnsi="Verdana" w:cs="Times New Roman"/>
+          <w:color w:val="313131"/>
+          <w:sz w:val="21"/>
+          <w:szCs w:val="21"/>
+        </w:rPr>
+        <w:t>For example</w:t>
+      </w:r>
+    </w:p>
+    <w:p>
+      <w:pPr>
+        <w:tabs>
+          <w:tab w:val="left" w:pos="916"/>
+          <w:tab w:val="left" w:pos="1832"/>
+          <w:tab w:val="left" w:pos="2748"/>
+          <w:tab w:val="left" w:pos="3664"/>
+          <w:tab w:val="left" w:pos="4580"/>
+          <w:tab w:val="left" w:pos="5496"/>
+          <w:tab w:val="left" w:pos="6412"/>
+          <w:tab w:val="left" w:pos="7328"/>
+          <w:tab w:val="left" w:pos="8244"/>
+          <w:tab w:val="left" w:pos="9160"/>
+          <w:tab w:val="left" w:pos="10076"/>
+          <w:tab w:val="left" w:pos="10992"/>
+          <w:tab w:val="left" w:pos="11908"/>
+          <w:tab w:val="left" w:pos="12824"/>
+          <w:tab w:val="left" w:pos="13740"/>
+          <w:tab w:val="left" w:pos="14656"/>
+        </w:tabs>
+        <w:spacing w:after="0" w:line="240" w:lineRule="auto"/>
+        <w:textAlignment w:val="baseline"/>
+        <w:rPr>
+          <w:rFonts w:ascii="Verdana" w:eastAsia="Times New Roman" w:hAnsi="Verdana" w:cs="Times New Roman"/>
+          <w:color w:val="313131"/>
+          <w:sz w:val="21"/>
+          <w:szCs w:val="21"/>
+        </w:rPr>
+      </w:pPr>
+      <w:r>
+        <w:rPr>
+          <w:rFonts w:ascii="Verdana" w:eastAsia="Times New Roman" w:hAnsi="Verdana" w:cs="Times New Roman"/>
+          <w:color w:val="313131"/>
+          <w:sz w:val="21"/>
+          <w:szCs w:val="21"/>
+        </w:rPr>
+        <w:t>int i = 3</w:t>
+      </w:r>
+    </w:p>
+    <w:p>
+      <w:pPr>
+        <w:tabs>
+          <w:tab w:val="left" w:pos="916"/>
+          <w:tab w:val="left" w:pos="1832"/>
+          <w:tab w:val="left" w:pos="2748"/>
+          <w:tab w:val="left" w:pos="3664"/>
+          <w:tab w:val="left" w:pos="4580"/>
+          <w:tab w:val="left" w:pos="5496"/>
+          <w:tab w:val="left" w:pos="6412"/>
+          <w:tab w:val="left" w:pos="7328"/>
+          <w:tab w:val="left" w:pos="8244"/>
+          <w:tab w:val="left" w:pos="9160"/>
+          <w:tab w:val="left" w:pos="10076"/>
+          <w:tab w:val="left" w:pos="10992"/>
+          <w:tab w:val="left" w:pos="11908"/>
+          <w:tab w:val="left" w:pos="12824"/>
+          <w:tab w:val="left" w:pos="13740"/>
+          <w:tab w:val="left" w:pos="14656"/>
+        </w:tabs>
+        <w:spacing w:after="0" w:line="240" w:lineRule="auto"/>
+        <w:textAlignment w:val="baseline"/>
+        <w:rPr>
+          <w:rFonts w:ascii="Verdana" w:eastAsia="Times New Roman" w:hAnsi="Verdana" w:cs="Times New Roman"/>
+          <w:color w:val="313131"/>
+          <w:sz w:val="21"/>
+          <w:szCs w:val="21"/>
+        </w:rPr>
+      </w:pPr>
+      <w:r>
+        <w:rPr>
+          <w:rFonts w:ascii="Verdana" w:eastAsia="Times New Roman" w:hAnsi="Verdana" w:cs="Times New Roman"/>
+          <w:color w:val="313131"/>
+          <w:sz w:val="21"/>
+          <w:szCs w:val="21"/>
+        </w:rPr>
+        <w:t>string s = "4"</w:t>
+      </w:r>
+    </w:p>
+    <w:p>
+      <w:pPr>
+        <w:shd w:val="clear" w:color="auto" w:fill="FFFFFF"/>
+        <w:spacing w:after="240" w:line="240" w:lineRule="auto"/>
+        <w:textAlignment w:val="baseline"/>
+        <w:rPr>
+          <w:rFonts w:ascii="Verdana" w:eastAsia="Times New Roman" w:hAnsi="Verdana" w:cs="Times New Roman"/>
+          <w:color w:val="313131"/>
+          <w:sz w:val="21"/>
+          <w:szCs w:val="21"/>
+        </w:rPr>
+      </w:pPr>
+      <w:r>
+        <w:rPr>
+          <w:rFonts w:ascii="Verdana" w:eastAsia="Times New Roman" w:hAnsi="Verdana" w:cs="Times New Roman"/>
+          <w:color w:val="313131"/>
+          <w:sz w:val="21"/>
+          <w:szCs w:val="21"/>
+        </w:rPr>
+        <w:t>From here on out, whenever you use i, you can only interact with it as an integer type. That means you are restricted to using with methods that work with integers.</w:t>
+      </w:r>
+    </w:p>
+    <w:p>
+      <w:pPr>
+        <w:shd w:val="clear" w:color="auto" w:fill="FFFFFF"/>
+        <w:spacing w:after="240" w:line="240" w:lineRule="auto"/>
+        <w:textAlignment w:val="baseline"/>
+        <w:rPr>
+          <w:rFonts w:ascii="Verdana" w:eastAsia="Times New Roman" w:hAnsi="Verdana" w:cs="Times New Roman"/>
+          <w:color w:val="313131"/>
+          <w:sz w:val="21"/>
+          <w:szCs w:val="21"/>
+        </w:rPr>
+      </w:pPr>
+      <w:r>
+        <w:rPr>
+          <w:rFonts w:ascii="Verdana" w:eastAsia="Times New Roman" w:hAnsi="Verdana" w:cs="Times New Roman"/>
+          <w:color w:val="313131"/>
+          <w:sz w:val="21"/>
+          <w:szCs w:val="21"/>
+        </w:rPr>
+        <w:t>As for string s you can only interact with it as a string type. You can concatenate it with other string, print it out, etc. However, even though it contains that character "4", you cannot add to an integer without using some function to convert the string to an integer type.</w:t>
+      </w:r>
+    </w:p>
+    <w:p>
+      <w:pPr>
+        <w:shd w:val="clear" w:color="auto" w:fill="FFFFFF"/>
+        <w:spacing w:after="240" w:line="240" w:lineRule="auto"/>
+        <w:textAlignment w:val="baseline"/>
+        <w:rPr>
+          <w:rFonts w:ascii="Verdana" w:eastAsia="Times New Roman" w:hAnsi="Verdana" w:cs="Times New Roman"/>
+          <w:color w:val="313131"/>
+          <w:sz w:val="21"/>
+          <w:szCs w:val="21"/>
+        </w:rPr>
+      </w:pPr>
+      <w:r>
+        <w:rPr>
+          <w:rFonts w:ascii="Verdana" w:eastAsia="Times New Roman" w:hAnsi="Verdana" w:cs="Times New Roman"/>
+          <w:color w:val="313131"/>
+          <w:sz w:val="21"/>
+          <w:szCs w:val="21"/>
+        </w:rPr>
+        <w:t>In a dynamically typed language, you have a lot more flexibility:</w:t>
+      </w:r>
+    </w:p>
+    <w:p>
+      <w:pPr>
+        <w:shd w:val="clear" w:color="auto" w:fill="FFFFFF"/>
+        <w:spacing w:after="150" w:line="240" w:lineRule="auto"/>
+        <w:textAlignment w:val="baseline"/>
+        <w:rPr>
+          <w:rFonts w:ascii="Verdana" w:eastAsia="Times New Roman" w:hAnsi="Verdana" w:cs="Times New Roman"/>
+          <w:color w:val="313131"/>
+          <w:sz w:val="21"/>
+          <w:szCs w:val="21"/>
+        </w:rPr>
+      </w:pPr>
+      <w:bookmarkStart w:id="2" w:name="_GoBack"/>
+      <w:bookmarkEnd w:id="2"/>
+    </w:p>
     <w:sectPr>
       <w:pgSz w:w="12240" w:h="15840"/>
       <w:pgMar w:top="1440" w:right="1440" w:bottom="1440" w:left="1440" w:header="720" w:footer="720" w:gutter="0"/>
@@ -9063,6 +12447,119 @@
 <file path=word/numbering.xml><?xml version="1.0" encoding="utf-8"?>
 <w:numbering xmlns:wpc="http://schemas.microsoft.com/office/word/2010/wordprocessingCanvas" xmlns:cx="http://schemas.microsoft.com/office/drawing/2014/chartex" xmlns:cx1="http://schemas.microsoft.com/office/drawing/2015/9/8/chartex" xmlns:cx2="http://schemas.microsoft.com/office/drawing/2015/10/21/chartex" xmlns:cx3="http://schemas.microsoft.com/office/drawing/2016/5/9/chartex" xmlns:cx4="http://schemas.microsoft.com/office/drawing/2016/5/10/chartex" xmlns:cx5="http://schemas.microsoft.com/office/drawing/2016/5/11/chartex" xmlns:cx6="http://schemas.microsoft.com/office/drawing/2016/5/12/chartex" xmlns:cx7="http://schemas.microsoft.com/office/drawing/2016/5/13/chartex" xmlns:cx8="http://schemas.microsoft.com/office/drawing/2016/5/14/chartex" xmlns:mc="http://schemas.openxmlformats.org/markup-compatibility/2006" xmlns:aink="http://schemas.microsoft.com/office/drawing/2016/ink" xmlns:am3d="http://schemas.microsoft.com/office/drawing/2017/model3d" xmlns:o="urn:schemas-microsoft-com:office:office" xmlns:r="http://schemas.openxmlformats.org/officeDocument/2006/relationships" xmlns:m="http://schemas.openxmlformats.org/officeDocument/2006/math" xmlns:v="urn:schemas-microsoft-com:vml" xmlns:wp14="http://schemas.microsoft.com/office/word/2010/wordprocessingDrawing" xmlns:wp="http://schemas.openxmlformats.org/drawingml/2006/wordprocessingDrawing" xmlns:w10="urn:schemas-microsoft-com:office:word" xmlns:w="http://schemas.openxmlformats.org/wordprocessingml/2006/main" xmlns:w14="http://schemas.microsoft.com/office/word/2010/wordml" xmlns:w15="http://schemas.microsoft.com/office/word/2012/wordml" xmlns:w16cid="http://schemas.microsoft.com/office/word/2016/wordml/cid" xmlns:w16se="http://schemas.microsoft.com/office/word/2015/wordml/symex" xmlns:wpg="http://schemas.microsoft.com/office/word/2010/wordprocessingGroup" xmlns:wpi="http://schemas.microsoft.com/office/word/2010/wordprocessingInk" xmlns:wne="http://schemas.microsoft.com/office/word/2006/wordml" xmlns:wps="http://schemas.microsoft.com/office/word/2010/wordprocessingShape" mc:Ignorable="w14 w15 w16se w16cid wp14">
   <w:abstractNum w:abstractNumId="0" w15:restartNumberingAfterBreak="0">
+    <w:nsid w:val="00C543A7"/>
+    <w:multiLevelType w:val="multilevel"/>
+    <w:tmpl w:val="25F6C600"/>
+    <w:lvl w:ilvl="0">
+      <w:start w:val="1"/>
+      <w:numFmt w:val="decimal"/>
+      <w:lvlText w:val="%1."/>
+      <w:lvlJc w:val="left"/>
+      <w:pPr>
+        <w:tabs>
+          <w:tab w:val="num" w:pos="720"/>
+        </w:tabs>
+        <w:ind w:left="720" w:hanging="360"/>
+      </w:pPr>
+    </w:lvl>
+    <w:lvl w:ilvl="1" w:tentative="1">
+      <w:start w:val="1"/>
+      <w:numFmt w:val="decimal"/>
+      <w:lvlText w:val="%2."/>
+      <w:lvlJc w:val="left"/>
+      <w:pPr>
+        <w:tabs>
+          <w:tab w:val="num" w:pos="1440"/>
+        </w:tabs>
+        <w:ind w:left="1440" w:hanging="360"/>
+      </w:pPr>
+    </w:lvl>
+    <w:lvl w:ilvl="2" w:tentative="1">
+      <w:start w:val="1"/>
+      <w:numFmt w:val="decimal"/>
+      <w:lvlText w:val="%3."/>
+      <w:lvlJc w:val="left"/>
+      <w:pPr>
+        <w:tabs>
+          <w:tab w:val="num" w:pos="2160"/>
+        </w:tabs>
+        <w:ind w:left="2160" w:hanging="360"/>
+      </w:pPr>
+    </w:lvl>
+    <w:lvl w:ilvl="3" w:tentative="1">
+      <w:start w:val="1"/>
+      <w:numFmt w:val="decimal"/>
+      <w:lvlText w:val="%4."/>
+      <w:lvlJc w:val="left"/>
+      <w:pPr>
+        <w:tabs>
+          <w:tab w:val="num" w:pos="2880"/>
+        </w:tabs>
+        <w:ind w:left="2880" w:hanging="360"/>
+      </w:pPr>
+    </w:lvl>
+    <w:lvl w:ilvl="4" w:tentative="1">
+      <w:start w:val="1"/>
+      <w:numFmt w:val="decimal"/>
+      <w:lvlText w:val="%5."/>
+      <w:lvlJc w:val="left"/>
+      <w:pPr>
+        <w:tabs>
+          <w:tab w:val="num" w:pos="3600"/>
+        </w:tabs>
+        <w:ind w:left="3600" w:hanging="360"/>
+      </w:pPr>
+    </w:lvl>
+    <w:lvl w:ilvl="5" w:tentative="1">
+      <w:start w:val="1"/>
+      <w:numFmt w:val="decimal"/>
+      <w:lvlText w:val="%6."/>
+      <w:lvlJc w:val="left"/>
+      <w:pPr>
+        <w:tabs>
+          <w:tab w:val="num" w:pos="4320"/>
+        </w:tabs>
+        <w:ind w:left="4320" w:hanging="360"/>
+      </w:pPr>
+    </w:lvl>
+    <w:lvl w:ilvl="6" w:tentative="1">
+      <w:start w:val="1"/>
+      <w:numFmt w:val="decimal"/>
+      <w:lvlText w:val="%7."/>
+      <w:lvlJc w:val="left"/>
+      <w:pPr>
+        <w:tabs>
+          <w:tab w:val="num" w:pos="5040"/>
+        </w:tabs>
+        <w:ind w:left="5040" w:hanging="360"/>
+      </w:pPr>
+    </w:lvl>
+    <w:lvl w:ilvl="7" w:tentative="1">
+      <w:start w:val="1"/>
+      <w:numFmt w:val="decimal"/>
+      <w:lvlText w:val="%8."/>
+      <w:lvlJc w:val="left"/>
+      <w:pPr>
+        <w:tabs>
+          <w:tab w:val="num" w:pos="5760"/>
+        </w:tabs>
+        <w:ind w:left="5760" w:hanging="360"/>
+      </w:pPr>
+    </w:lvl>
+    <w:lvl w:ilvl="8" w:tentative="1">
+      <w:start w:val="1"/>
+      <w:numFmt w:val="decimal"/>
+      <w:lvlText w:val="%9."/>
+      <w:lvlJc w:val="left"/>
+      <w:pPr>
+        <w:tabs>
+          <w:tab w:val="num" w:pos="6480"/>
+        </w:tabs>
+        <w:ind w:left="6480" w:hanging="360"/>
+      </w:pPr>
+    </w:lvl>
+  </w:abstractNum>
+  <w:abstractNum w:abstractNumId="1" w15:restartNumberingAfterBreak="0">
     <w:nsid w:val="04FE3E4C"/>
     <w:multiLevelType w:val="multilevel"/>
     <w:tmpl w:val="2FBA687E"/>
@@ -9211,7 +12708,7 @@
       </w:rPr>
     </w:lvl>
   </w:abstractNum>
-  <w:abstractNum w:abstractNumId="1" w15:restartNumberingAfterBreak="0">
+  <w:abstractNum w:abstractNumId="2" w15:restartNumberingAfterBreak="0">
     <w:nsid w:val="072D02C5"/>
     <w:multiLevelType w:val="multilevel"/>
     <w:tmpl w:val="FEA23D8C"/>
@@ -9360,7 +12857,156 @@
       </w:rPr>
     </w:lvl>
   </w:abstractNum>
-  <w:abstractNum w:abstractNumId="2" w15:restartNumberingAfterBreak="0">
+  <w:abstractNum w:abstractNumId="3" w15:restartNumberingAfterBreak="0">
+    <w:nsid w:val="10CD3477"/>
+    <w:multiLevelType w:val="multilevel"/>
+    <w:tmpl w:val="F2F4011E"/>
+    <w:lvl w:ilvl="0">
+      <w:start w:val="1"/>
+      <w:numFmt w:val="bullet"/>
+      <w:lvlText w:val=""/>
+      <w:lvlJc w:val="left"/>
+      <w:pPr>
+        <w:tabs>
+          <w:tab w:val="num" w:pos="720"/>
+        </w:tabs>
+        <w:ind w:left="720" w:hanging="360"/>
+      </w:pPr>
+      <w:rPr>
+        <w:rFonts w:ascii="Symbol" w:hAnsi="Symbol" w:hint="default"/>
+        <w:sz w:val="20"/>
+      </w:rPr>
+    </w:lvl>
+    <w:lvl w:ilvl="1" w:tentative="1">
+      <w:start w:val="1"/>
+      <w:numFmt w:val="bullet"/>
+      <w:lvlText w:val=""/>
+      <w:lvlJc w:val="left"/>
+      <w:pPr>
+        <w:tabs>
+          <w:tab w:val="num" w:pos="1440"/>
+        </w:tabs>
+        <w:ind w:left="1440" w:hanging="360"/>
+      </w:pPr>
+      <w:rPr>
+        <w:rFonts w:ascii="Symbol" w:hAnsi="Symbol" w:hint="default"/>
+        <w:sz w:val="20"/>
+      </w:rPr>
+    </w:lvl>
+    <w:lvl w:ilvl="2" w:tentative="1">
+      <w:start w:val="1"/>
+      <w:numFmt w:val="bullet"/>
+      <w:lvlText w:val=""/>
+      <w:lvlJc w:val="left"/>
+      <w:pPr>
+        <w:tabs>
+          <w:tab w:val="num" w:pos="2160"/>
+        </w:tabs>
+        <w:ind w:left="2160" w:hanging="360"/>
+      </w:pPr>
+      <w:rPr>
+        <w:rFonts w:ascii="Symbol" w:hAnsi="Symbol" w:hint="default"/>
+        <w:sz w:val="20"/>
+      </w:rPr>
+    </w:lvl>
+    <w:lvl w:ilvl="3" w:tentative="1">
+      <w:start w:val="1"/>
+      <w:numFmt w:val="bullet"/>
+      <w:lvlText w:val=""/>
+      <w:lvlJc w:val="left"/>
+      <w:pPr>
+        <w:tabs>
+          <w:tab w:val="num" w:pos="2880"/>
+        </w:tabs>
+        <w:ind w:left="2880" w:hanging="360"/>
+      </w:pPr>
+      <w:rPr>
+        <w:rFonts w:ascii="Symbol" w:hAnsi="Symbol" w:hint="default"/>
+        <w:sz w:val="20"/>
+      </w:rPr>
+    </w:lvl>
+    <w:lvl w:ilvl="4" w:tentative="1">
+      <w:start w:val="1"/>
+      <w:numFmt w:val="bullet"/>
+      <w:lvlText w:val=""/>
+      <w:lvlJc w:val="left"/>
+      <w:pPr>
+        <w:tabs>
+          <w:tab w:val="num" w:pos="3600"/>
+        </w:tabs>
+        <w:ind w:left="3600" w:hanging="360"/>
+      </w:pPr>
+      <w:rPr>
+        <w:rFonts w:ascii="Symbol" w:hAnsi="Symbol" w:hint="default"/>
+        <w:sz w:val="20"/>
+      </w:rPr>
+    </w:lvl>
+    <w:lvl w:ilvl="5" w:tentative="1">
+      <w:start w:val="1"/>
+      <w:numFmt w:val="bullet"/>
+      <w:lvlText w:val=""/>
+      <w:lvlJc w:val="left"/>
+      <w:pPr>
+        <w:tabs>
+          <w:tab w:val="num" w:pos="4320"/>
+        </w:tabs>
+        <w:ind w:left="4320" w:hanging="360"/>
+      </w:pPr>
+      <w:rPr>
+        <w:rFonts w:ascii="Symbol" w:hAnsi="Symbol" w:hint="default"/>
+        <w:sz w:val="20"/>
+      </w:rPr>
+    </w:lvl>
+    <w:lvl w:ilvl="6" w:tentative="1">
+      <w:start w:val="1"/>
+      <w:numFmt w:val="bullet"/>
+      <w:lvlText w:val=""/>
+      <w:lvlJc w:val="left"/>
+      <w:pPr>
+        <w:tabs>
+          <w:tab w:val="num" w:pos="5040"/>
+        </w:tabs>
+        <w:ind w:left="5040" w:hanging="360"/>
+      </w:pPr>
+      <w:rPr>
+        <w:rFonts w:ascii="Symbol" w:hAnsi="Symbol" w:hint="default"/>
+        <w:sz w:val="20"/>
+      </w:rPr>
+    </w:lvl>
+    <w:lvl w:ilvl="7" w:tentative="1">
+      <w:start w:val="1"/>
+      <w:numFmt w:val="bullet"/>
+      <w:lvlText w:val=""/>
+      <w:lvlJc w:val="left"/>
+      <w:pPr>
+        <w:tabs>
+          <w:tab w:val="num" w:pos="5760"/>
+        </w:tabs>
+        <w:ind w:left="5760" w:hanging="360"/>
+      </w:pPr>
+      <w:rPr>
+        <w:rFonts w:ascii="Symbol" w:hAnsi="Symbol" w:hint="default"/>
+        <w:sz w:val="20"/>
+      </w:rPr>
+    </w:lvl>
+    <w:lvl w:ilvl="8" w:tentative="1">
+      <w:start w:val="1"/>
+      <w:numFmt w:val="bullet"/>
+      <w:lvlText w:val=""/>
+      <w:lvlJc w:val="left"/>
+      <w:pPr>
+        <w:tabs>
+          <w:tab w:val="num" w:pos="6480"/>
+        </w:tabs>
+        <w:ind w:left="6480" w:hanging="360"/>
+      </w:pPr>
+      <w:rPr>
+        <w:rFonts w:ascii="Symbol" w:hAnsi="Symbol" w:hint="default"/>
+        <w:sz w:val="20"/>
+      </w:rPr>
+    </w:lvl>
+  </w:abstractNum>
+  <w:abstractNum w:abstractNumId="4" w15:restartNumberingAfterBreak="0">
     <w:nsid w:val="1EC76D04"/>
     <w:multiLevelType w:val="multilevel"/>
     <w:tmpl w:val="EA68511A"/>
@@ -9509,7 +13155,7 @@
       </w:rPr>
     </w:lvl>
   </w:abstractNum>
-  <w:abstractNum w:abstractNumId="3" w15:restartNumberingAfterBreak="0">
+  <w:abstractNum w:abstractNumId="5" w15:restartNumberingAfterBreak="0">
     <w:nsid w:val="26513587"/>
     <w:multiLevelType w:val="multilevel"/>
     <w:tmpl w:val="63C63C94"/>
@@ -9658,7 +13304,7 @@
       </w:rPr>
     </w:lvl>
   </w:abstractNum>
-  <w:abstractNum w:abstractNumId="4" w15:restartNumberingAfterBreak="0">
+  <w:abstractNum w:abstractNumId="6" w15:restartNumberingAfterBreak="0">
     <w:nsid w:val="28586528"/>
     <w:multiLevelType w:val="multilevel"/>
     <w:tmpl w:val="FAA41158"/>
@@ -9807,7 +13453,120 @@
       </w:rPr>
     </w:lvl>
   </w:abstractNum>
-  <w:abstractNum w:abstractNumId="5" w15:restartNumberingAfterBreak="0">
+  <w:abstractNum w:abstractNumId="7" w15:restartNumberingAfterBreak="0">
+    <w:nsid w:val="2CEB627F"/>
+    <w:multiLevelType w:val="multilevel"/>
+    <w:tmpl w:val="B742E9B6"/>
+    <w:lvl w:ilvl="0">
+      <w:start w:val="1"/>
+      <w:numFmt w:val="decimal"/>
+      <w:lvlText w:val="%1."/>
+      <w:lvlJc w:val="left"/>
+      <w:pPr>
+        <w:tabs>
+          <w:tab w:val="num" w:pos="720"/>
+        </w:tabs>
+        <w:ind w:left="720" w:hanging="360"/>
+      </w:pPr>
+    </w:lvl>
+    <w:lvl w:ilvl="1" w:tentative="1">
+      <w:start w:val="1"/>
+      <w:numFmt w:val="decimal"/>
+      <w:lvlText w:val="%2."/>
+      <w:lvlJc w:val="left"/>
+      <w:pPr>
+        <w:tabs>
+          <w:tab w:val="num" w:pos="1440"/>
+        </w:tabs>
+        <w:ind w:left="1440" w:hanging="360"/>
+      </w:pPr>
+    </w:lvl>
+    <w:lvl w:ilvl="2" w:tentative="1">
+      <w:start w:val="1"/>
+      <w:numFmt w:val="decimal"/>
+      <w:lvlText w:val="%3."/>
+      <w:lvlJc w:val="left"/>
+      <w:pPr>
+        <w:tabs>
+          <w:tab w:val="num" w:pos="2160"/>
+        </w:tabs>
+        <w:ind w:left="2160" w:hanging="360"/>
+      </w:pPr>
+    </w:lvl>
+    <w:lvl w:ilvl="3" w:tentative="1">
+      <w:start w:val="1"/>
+      <w:numFmt w:val="decimal"/>
+      <w:lvlText w:val="%4."/>
+      <w:lvlJc w:val="left"/>
+      <w:pPr>
+        <w:tabs>
+          <w:tab w:val="num" w:pos="2880"/>
+        </w:tabs>
+        <w:ind w:left="2880" w:hanging="360"/>
+      </w:pPr>
+    </w:lvl>
+    <w:lvl w:ilvl="4" w:tentative="1">
+      <w:start w:val="1"/>
+      <w:numFmt w:val="decimal"/>
+      <w:lvlText w:val="%5."/>
+      <w:lvlJc w:val="left"/>
+      <w:pPr>
+        <w:tabs>
+          <w:tab w:val="num" w:pos="3600"/>
+        </w:tabs>
+        <w:ind w:left="3600" w:hanging="360"/>
+      </w:pPr>
+    </w:lvl>
+    <w:lvl w:ilvl="5" w:tentative="1">
+      <w:start w:val="1"/>
+      <w:numFmt w:val="decimal"/>
+      <w:lvlText w:val="%6."/>
+      <w:lvlJc w:val="left"/>
+      <w:pPr>
+        <w:tabs>
+          <w:tab w:val="num" w:pos="4320"/>
+        </w:tabs>
+        <w:ind w:left="4320" w:hanging="360"/>
+      </w:pPr>
+    </w:lvl>
+    <w:lvl w:ilvl="6" w:tentative="1">
+      <w:start w:val="1"/>
+      <w:numFmt w:val="decimal"/>
+      <w:lvlText w:val="%7."/>
+      <w:lvlJc w:val="left"/>
+      <w:pPr>
+        <w:tabs>
+          <w:tab w:val="num" w:pos="5040"/>
+        </w:tabs>
+        <w:ind w:left="5040" w:hanging="360"/>
+      </w:pPr>
+    </w:lvl>
+    <w:lvl w:ilvl="7" w:tentative="1">
+      <w:start w:val="1"/>
+      <w:numFmt w:val="decimal"/>
+      <w:lvlText w:val="%8."/>
+      <w:lvlJc w:val="left"/>
+      <w:pPr>
+        <w:tabs>
+          <w:tab w:val="num" w:pos="5760"/>
+        </w:tabs>
+        <w:ind w:left="5760" w:hanging="360"/>
+      </w:pPr>
+    </w:lvl>
+    <w:lvl w:ilvl="8" w:tentative="1">
+      <w:start w:val="1"/>
+      <w:numFmt w:val="decimal"/>
+      <w:lvlText w:val="%9."/>
+      <w:lvlJc w:val="left"/>
+      <w:pPr>
+        <w:tabs>
+          <w:tab w:val="num" w:pos="6480"/>
+        </w:tabs>
+        <w:ind w:left="6480" w:hanging="360"/>
+      </w:pPr>
+    </w:lvl>
+  </w:abstractNum>
+  <w:abstractNum w:abstractNumId="8" w15:restartNumberingAfterBreak="0">
     <w:nsid w:val="63446CBD"/>
     <w:multiLevelType w:val="multilevel"/>
     <w:tmpl w:val="DBE22358"/>
@@ -9956,7 +13715,156 @@
       </w:rPr>
     </w:lvl>
   </w:abstractNum>
-  <w:abstractNum w:abstractNumId="6" w15:restartNumberingAfterBreak="0">
+  <w:abstractNum w:abstractNumId="9" w15:restartNumberingAfterBreak="0">
+    <w:nsid w:val="69C04AFB"/>
+    <w:multiLevelType w:val="multilevel"/>
+    <w:tmpl w:val="9CFC0FDE"/>
+    <w:lvl w:ilvl="0">
+      <w:start w:val="1"/>
+      <w:numFmt w:val="bullet"/>
+      <w:lvlText w:val=""/>
+      <w:lvlJc w:val="left"/>
+      <w:pPr>
+        <w:tabs>
+          <w:tab w:val="num" w:pos="720"/>
+        </w:tabs>
+        <w:ind w:left="720" w:hanging="360"/>
+      </w:pPr>
+      <w:rPr>
+        <w:rFonts w:ascii="Symbol" w:hAnsi="Symbol" w:hint="default"/>
+        <w:sz w:val="20"/>
+      </w:rPr>
+    </w:lvl>
+    <w:lvl w:ilvl="1" w:tentative="1">
+      <w:start w:val="1"/>
+      <w:numFmt w:val="bullet"/>
+      <w:lvlText w:val=""/>
+      <w:lvlJc w:val="left"/>
+      <w:pPr>
+        <w:tabs>
+          <w:tab w:val="num" w:pos="1440"/>
+        </w:tabs>
+        <w:ind w:left="1440" w:hanging="360"/>
+      </w:pPr>
+      <w:rPr>
+        <w:rFonts w:ascii="Symbol" w:hAnsi="Symbol" w:hint="default"/>
+        <w:sz w:val="20"/>
+      </w:rPr>
+    </w:lvl>
+    <w:lvl w:ilvl="2" w:tentative="1">
+      <w:start w:val="1"/>
+      <w:numFmt w:val="bullet"/>
+      <w:lvlText w:val=""/>
+      <w:lvlJc w:val="left"/>
+      <w:pPr>
+        <w:tabs>
+          <w:tab w:val="num" w:pos="2160"/>
+        </w:tabs>
+        <w:ind w:left="2160" w:hanging="360"/>
+      </w:pPr>
+      <w:rPr>
+        <w:rFonts w:ascii="Symbol" w:hAnsi="Symbol" w:hint="default"/>
+        <w:sz w:val="20"/>
+      </w:rPr>
+    </w:lvl>
+    <w:lvl w:ilvl="3" w:tentative="1">
+      <w:start w:val="1"/>
+      <w:numFmt w:val="bullet"/>
+      <w:lvlText w:val=""/>
+      <w:lvlJc w:val="left"/>
+      <w:pPr>
+        <w:tabs>
+          <w:tab w:val="num" w:pos="2880"/>
+        </w:tabs>
+        <w:ind w:left="2880" w:hanging="360"/>
+      </w:pPr>
+      <w:rPr>
+        <w:rFonts w:ascii="Symbol" w:hAnsi="Symbol" w:hint="default"/>
+        <w:sz w:val="20"/>
+      </w:rPr>
+    </w:lvl>
+    <w:lvl w:ilvl="4" w:tentative="1">
+      <w:start w:val="1"/>
+      <w:numFmt w:val="bullet"/>
+      <w:lvlText w:val=""/>
+      <w:lvlJc w:val="left"/>
+      <w:pPr>
+        <w:tabs>
+          <w:tab w:val="num" w:pos="3600"/>
+        </w:tabs>
+        <w:ind w:left="3600" w:hanging="360"/>
+      </w:pPr>
+      <w:rPr>
+        <w:rFonts w:ascii="Symbol" w:hAnsi="Symbol" w:hint="default"/>
+        <w:sz w:val="20"/>
+      </w:rPr>
+    </w:lvl>
+    <w:lvl w:ilvl="5" w:tentative="1">
+      <w:start w:val="1"/>
+      <w:numFmt w:val="bullet"/>
+      <w:lvlText w:val=""/>
+      <w:lvlJc w:val="left"/>
+      <w:pPr>
+        <w:tabs>
+          <w:tab w:val="num" w:pos="4320"/>
+        </w:tabs>
+        <w:ind w:left="4320" w:hanging="360"/>
+      </w:pPr>
+      <w:rPr>
+        <w:rFonts w:ascii="Symbol" w:hAnsi="Symbol" w:hint="default"/>
+        <w:sz w:val="20"/>
+      </w:rPr>
+    </w:lvl>
+    <w:lvl w:ilvl="6" w:tentative="1">
+      <w:start w:val="1"/>
+      <w:numFmt w:val="bullet"/>
+      <w:lvlText w:val=""/>
+      <w:lvlJc w:val="left"/>
+      <w:pPr>
+        <w:tabs>
+          <w:tab w:val="num" w:pos="5040"/>
+        </w:tabs>
+        <w:ind w:left="5040" w:hanging="360"/>
+      </w:pPr>
+      <w:rPr>
+        <w:rFonts w:ascii="Symbol" w:hAnsi="Symbol" w:hint="default"/>
+        <w:sz w:val="20"/>
+      </w:rPr>
+    </w:lvl>
+    <w:lvl w:ilvl="7" w:tentative="1">
+      <w:start w:val="1"/>
+      <w:numFmt w:val="bullet"/>
+      <w:lvlText w:val=""/>
+      <w:lvlJc w:val="left"/>
+      <w:pPr>
+        <w:tabs>
+          <w:tab w:val="num" w:pos="5760"/>
+        </w:tabs>
+        <w:ind w:left="5760" w:hanging="360"/>
+      </w:pPr>
+      <w:rPr>
+        <w:rFonts w:ascii="Symbol" w:hAnsi="Symbol" w:hint="default"/>
+        <w:sz w:val="20"/>
+      </w:rPr>
+    </w:lvl>
+    <w:lvl w:ilvl="8" w:tentative="1">
+      <w:start w:val="1"/>
+      <w:numFmt w:val="bullet"/>
+      <w:lvlText w:val=""/>
+      <w:lvlJc w:val="left"/>
+      <w:pPr>
+        <w:tabs>
+          <w:tab w:val="num" w:pos="6480"/>
+        </w:tabs>
+        <w:ind w:left="6480" w:hanging="360"/>
+      </w:pPr>
+      <w:rPr>
+        <w:rFonts w:ascii="Symbol" w:hAnsi="Symbol" w:hint="default"/>
+        <w:sz w:val="20"/>
+      </w:rPr>
+    </w:lvl>
+  </w:abstractNum>
+  <w:abstractNum w:abstractNumId="10" w15:restartNumberingAfterBreak="0">
     <w:nsid w:val="7BDD1CC5"/>
     <w:multiLevelType w:val="multilevel"/>
     <w:tmpl w:val="CD1A13FC"/>
@@ -10106,25 +14014,37 @@
     </w:lvl>
   </w:abstractNum>
   <w:num w:numId="1">
+    <w:abstractNumId w:val="5"/>
+  </w:num>
+  <w:num w:numId="2">
+    <w:abstractNumId w:val="4"/>
+  </w:num>
+  <w:num w:numId="3">
+    <w:abstractNumId w:val="10"/>
+  </w:num>
+  <w:num w:numId="4">
+    <w:abstractNumId w:val="6"/>
+  </w:num>
+  <w:num w:numId="5">
+    <w:abstractNumId w:val="8"/>
+  </w:num>
+  <w:num w:numId="6">
+    <w:abstractNumId w:val="1"/>
+  </w:num>
+  <w:num w:numId="7">
+    <w:abstractNumId w:val="2"/>
+  </w:num>
+  <w:num w:numId="8">
     <w:abstractNumId w:val="3"/>
   </w:num>
-  <w:num w:numId="2">
-    <w:abstractNumId w:val="2"/>
+  <w:num w:numId="9">
+    <w:abstractNumId w:val="9"/>
   </w:num>
-  <w:num w:numId="3">
-    <w:abstractNumId w:val="6"/>
+  <w:num w:numId="10">
+    <w:abstractNumId w:val="7"/>
   </w:num>
-  <w:num w:numId="4">
-    <w:abstractNumId w:val="4"/>
-  </w:num>
-  <w:num w:numId="5">
-    <w:abstractNumId w:val="5"/>
-  </w:num>
-  <w:num w:numId="6">
+  <w:num w:numId="11">
     <w:abstractNumId w:val="0"/>
-  </w:num>
-  <w:num w:numId="7">
-    <w:abstractNumId w:val="1"/>
   </w:num>
 </w:numbering>
 </file>

--- a/JAVA/Core java/Datatypes And Operators.docx
+++ b/JAVA/Core java/Datatypes And Operators.docx
@@ -410,7 +410,1876 @@
       </w:r>
     </w:p>
     <w:p/>
+    <w:p>
+      <w:pPr>
+        <w:pStyle w:val="Heading1"/>
+      </w:pPr>
+      <w:r>
+        <w:t>Wrapper Classes in Java</w:t>
+      </w:r>
+    </w:p>
+    <w:p>
+      <w:pPr>
+        <w:pStyle w:val="NormalWeb"/>
+        <w:shd w:val="clear" w:color="auto" w:fill="FFFFFF"/>
+        <w:spacing w:before="0" w:beforeAutospacing="0" w:after="150" w:afterAutospacing="0"/>
+        <w:textAlignment w:val="baseline"/>
+        <w:rPr>
+          <w:rFonts w:ascii="Arial" w:hAnsi="Arial" w:cs="Arial"/>
+        </w:rPr>
+      </w:pPr>
+      <w:r>
+        <w:rPr>
+          <w:rFonts w:ascii="Arial" w:hAnsi="Arial" w:cs="Arial"/>
+        </w:rPr>
+        <w:t>A Wrapper class is a class whose object wraps or contains a primitive data types. When we create an object to a wrapper class, it contains a field and in this field, we can store a primitive data types. In other words, we can wrap a primitive value into a wrapper class object.</w:t>
+      </w:r>
+    </w:p>
+    <w:p>
+      <w:pPr>
+        <w:pStyle w:val="NormalWeb"/>
+        <w:shd w:val="clear" w:color="auto" w:fill="FFFFFF"/>
+        <w:spacing w:before="0" w:beforeAutospacing="0" w:after="0" w:afterAutospacing="0"/>
+        <w:jc w:val="center"/>
+        <w:textAlignment w:val="baseline"/>
+        <w:rPr>
+          <w:rFonts w:ascii="Arial" w:hAnsi="Arial" w:cs="Arial"/>
+        </w:rPr>
+      </w:pPr>
+      <w:r>
+        <w:rPr>
+          <w:rStyle w:val="Strong"/>
+          <w:rFonts w:ascii="Arial" w:eastAsiaTheme="majorEastAsia" w:hAnsi="Arial" w:cs="Arial"/>
+          <w:bdr w:val="none" w:sz="0" w:space="0" w:color="auto" w:frame="1"/>
+        </w:rPr>
+        <w:t>Need of Wrapper Classes</w:t>
+      </w:r>
+    </w:p>
+    <w:p>
+      <w:pPr>
+        <w:numPr>
+          <w:ilvl w:val="0"/>
+          <w:numId w:val="12"/>
+        </w:numPr>
+        <w:shd w:val="clear" w:color="auto" w:fill="FFFFFF"/>
+        <w:spacing w:after="0" w:line="240" w:lineRule="auto"/>
+        <w:ind w:left="540"/>
+        <w:textAlignment w:val="baseline"/>
+        <w:rPr>
+          <w:rFonts w:ascii="Arial" w:hAnsi="Arial" w:cs="Arial"/>
+        </w:rPr>
+      </w:pPr>
+      <w:r>
+        <w:rPr>
+          <w:rFonts w:ascii="Arial" w:hAnsi="Arial" w:cs="Arial"/>
+        </w:rPr>
+        <w:t>They convert primitive data types into objects. Objects are needed if we wish to modify the arguments passed into a method (because primitive types are passed by value).</w:t>
+      </w:r>
+    </w:p>
+    <w:p>
+      <w:pPr>
+        <w:numPr>
+          <w:ilvl w:val="0"/>
+          <w:numId w:val="12"/>
+        </w:numPr>
+        <w:shd w:val="clear" w:color="auto" w:fill="FFFFFF"/>
+        <w:spacing w:after="0" w:line="240" w:lineRule="auto"/>
+        <w:ind w:left="540"/>
+        <w:textAlignment w:val="baseline"/>
+        <w:rPr>
+          <w:rFonts w:ascii="Arial" w:hAnsi="Arial" w:cs="Arial"/>
+        </w:rPr>
+      </w:pPr>
+      <w:r>
+        <w:rPr>
+          <w:rFonts w:ascii="Arial" w:hAnsi="Arial" w:cs="Arial"/>
+        </w:rPr>
+        <w:t xml:space="preserve">The classes in </w:t>
+      </w:r>
+      <w:proofErr w:type="spellStart"/>
+      <w:r>
+        <w:rPr>
+          <w:rFonts w:ascii="Arial" w:hAnsi="Arial" w:cs="Arial"/>
+        </w:rPr>
+        <w:t>java.util</w:t>
+      </w:r>
+      <w:proofErr w:type="spellEnd"/>
+      <w:r>
+        <w:rPr>
+          <w:rFonts w:ascii="Arial" w:hAnsi="Arial" w:cs="Arial"/>
+        </w:rPr>
+        <w:t xml:space="preserve"> package handles only objects and hence wrapper classes help in this case also.</w:t>
+      </w:r>
+    </w:p>
+    <w:p>
+      <w:pPr>
+        <w:numPr>
+          <w:ilvl w:val="0"/>
+          <w:numId w:val="12"/>
+        </w:numPr>
+        <w:shd w:val="clear" w:color="auto" w:fill="FFFFFF"/>
+        <w:spacing w:after="0" w:line="240" w:lineRule="auto"/>
+        <w:ind w:left="540"/>
+        <w:textAlignment w:val="baseline"/>
+        <w:rPr>
+          <w:rFonts w:ascii="Arial" w:hAnsi="Arial" w:cs="Arial"/>
+        </w:rPr>
+      </w:pPr>
+      <w:r>
+        <w:rPr>
+          <w:rFonts w:ascii="Arial" w:hAnsi="Arial" w:cs="Arial"/>
+        </w:rPr>
+        <w:t>Data structures in the Collection framework, such as </w:t>
+      </w:r>
+      <w:proofErr w:type="spellStart"/>
+      <w:r>
+        <w:rPr>
+          <w:rFonts w:ascii="Arial" w:hAnsi="Arial" w:cs="Arial"/>
+        </w:rPr>
+        <w:fldChar w:fldCharType="begin"/>
+      </w:r>
+      <w:r>
+        <w:rPr>
+          <w:rFonts w:ascii="Arial" w:hAnsi="Arial" w:cs="Arial"/>
+        </w:rPr>
+        <w:instrText xml:space="preserve"> HYPERLINK "https://www.geeksforgeeks.org/arraylist-in-java/" </w:instrText>
+      </w:r>
+      <w:r>
+        <w:rPr>
+          <w:rFonts w:ascii="Arial" w:hAnsi="Arial" w:cs="Arial"/>
+        </w:rPr>
+        <w:fldChar w:fldCharType="separate"/>
+      </w:r>
+      <w:r>
+        <w:rPr>
+          <w:rStyle w:val="Hyperlink"/>
+          <w:rFonts w:ascii="Arial" w:hAnsi="Arial" w:cs="Arial"/>
+          <w:color w:val="EC4E20"/>
+          <w:bdr w:val="none" w:sz="0" w:space="0" w:color="auto" w:frame="1"/>
+        </w:rPr>
+        <w:t>ArrayList</w:t>
+      </w:r>
+      <w:proofErr w:type="spellEnd"/>
+      <w:r>
+        <w:rPr>
+          <w:rFonts w:ascii="Arial" w:hAnsi="Arial" w:cs="Arial"/>
+        </w:rPr>
+        <w:fldChar w:fldCharType="end"/>
+      </w:r>
+      <w:r>
+        <w:rPr>
+          <w:rFonts w:ascii="Arial" w:hAnsi="Arial" w:cs="Arial"/>
+        </w:rPr>
+        <w:t> and </w:t>
+      </w:r>
+      <w:hyperlink r:id="rId11" w:history="1">
+        <w:r>
+          <w:rPr>
+            <w:rStyle w:val="Hyperlink"/>
+            <w:rFonts w:ascii="Arial" w:hAnsi="Arial" w:cs="Arial"/>
+            <w:color w:val="EC4E20"/>
+            <w:bdr w:val="none" w:sz="0" w:space="0" w:color="auto" w:frame="1"/>
+          </w:rPr>
+          <w:t>Vector</w:t>
+        </w:r>
+      </w:hyperlink>
+      <w:r>
+        <w:rPr>
+          <w:rFonts w:ascii="Arial" w:hAnsi="Arial" w:cs="Arial"/>
+        </w:rPr>
+        <w:t>, store only objects (reference types) and not primitive types.</w:t>
+      </w:r>
+    </w:p>
+    <w:p>
+      <w:pPr>
+        <w:numPr>
+          <w:ilvl w:val="0"/>
+          <w:numId w:val="12"/>
+        </w:numPr>
+        <w:shd w:val="clear" w:color="auto" w:fill="FFFFFF"/>
+        <w:spacing w:after="0" w:line="240" w:lineRule="auto"/>
+        <w:ind w:left="540"/>
+        <w:textAlignment w:val="baseline"/>
+        <w:rPr>
+          <w:rFonts w:ascii="Arial" w:hAnsi="Arial" w:cs="Arial"/>
+        </w:rPr>
+      </w:pPr>
+      <w:r>
+        <w:rPr>
+          <w:rFonts w:ascii="Arial" w:hAnsi="Arial" w:cs="Arial"/>
+        </w:rPr>
+        <w:t>An object is needed to support synchronization in multithreading.</w:t>
+      </w:r>
+    </w:p>
+    <w:p>
+      <w:pPr>
+        <w:pStyle w:val="NormalWeb"/>
+        <w:shd w:val="clear" w:color="auto" w:fill="FFFFFF"/>
+        <w:spacing w:before="0" w:beforeAutospacing="0" w:after="0" w:afterAutospacing="0"/>
+        <w:jc w:val="center"/>
+        <w:textAlignment w:val="baseline"/>
+        <w:rPr>
+          <w:rFonts w:ascii="Arial" w:hAnsi="Arial" w:cs="Arial"/>
+        </w:rPr>
+      </w:pPr>
+      <w:r>
+        <w:rPr>
+          <w:rStyle w:val="Strong"/>
+          <w:rFonts w:ascii="Arial" w:eastAsiaTheme="majorEastAsia" w:hAnsi="Arial" w:cs="Arial"/>
+          <w:bdr w:val="none" w:sz="0" w:space="0" w:color="auto" w:frame="1"/>
+        </w:rPr>
+        <w:t>Primitive Data types and their Corresponding Wrapper class</w:t>
+      </w:r>
+    </w:p>
+    <w:p>
+      <w:pPr>
+        <w:pStyle w:val="NormalWeb"/>
+        <w:shd w:val="clear" w:color="auto" w:fill="FFFFFF"/>
+        <w:spacing w:before="0" w:beforeAutospacing="0" w:after="0" w:afterAutospacing="0"/>
+        <w:textAlignment w:val="baseline"/>
+        <w:rPr>
+          <w:rFonts w:ascii="Arial" w:hAnsi="Arial" w:cs="Arial"/>
+        </w:rPr>
+      </w:pPr>
+      <w:r>
+        <w:rPr>
+          <w:rFonts w:ascii="Arial" w:hAnsi="Arial" w:cs="Arial"/>
+          <w:noProof/>
+          <w:color w:val="EC4E20"/>
+          <w:bdr w:val="none" w:sz="0" w:space="0" w:color="auto" w:frame="1"/>
+        </w:rPr>
+        <w:lastRenderedPageBreak/>
+        <w:drawing>
+          <wp:inline distT="0" distB="0" distL="0" distR="0" wp14:anchorId="035B0687" wp14:editId="21357117">
+            <wp:extent cx="5238750" cy="2495550"/>
+            <wp:effectExtent l="0" t="0" r="0" b="0"/>
+            <wp:docPr id="6" name="Picture 6" descr="Wrapper Class">
+              <a:hlinkClick xmlns:a="http://schemas.openxmlformats.org/drawingml/2006/main" r:id="rId12"/>
+            </wp:docPr>
+            <wp:cNvGraphicFramePr>
+              <a:graphicFrameLocks xmlns:a="http://schemas.openxmlformats.org/drawingml/2006/main" noChangeAspect="1"/>
+            </wp:cNvGraphicFramePr>
+            <a:graphic xmlns:a="http://schemas.openxmlformats.org/drawingml/2006/main">
+              <a:graphicData uri="http://schemas.openxmlformats.org/drawingml/2006/picture">
+                <pic:pic xmlns:pic="http://schemas.openxmlformats.org/drawingml/2006/picture">
+                  <pic:nvPicPr>
+                    <pic:cNvPr id="0" name="Picture 1" descr="Wrapper Class">
+                      <a:hlinkClick r:id="rId12"/>
+                    </pic:cNvPr>
+                    <pic:cNvPicPr>
+                      <a:picLocks noChangeAspect="1" noChangeArrowheads="1"/>
+                    </pic:cNvPicPr>
+                  </pic:nvPicPr>
+                  <pic:blipFill>
+                    <a:blip r:embed="rId13">
+                      <a:extLst>
+                        <a:ext uri="{28A0092B-C50C-407E-A947-70E740481C1C}">
+                          <a14:useLocalDpi xmlns:a14="http://schemas.microsoft.com/office/drawing/2010/main" val="0"/>
+                        </a:ext>
+                      </a:extLst>
+                    </a:blip>
+                    <a:srcRect/>
+                    <a:stretch>
+                      <a:fillRect/>
+                    </a:stretch>
+                  </pic:blipFill>
+                  <pic:spPr bwMode="auto">
+                    <a:xfrm>
+                      <a:off x="0" y="0"/>
+                      <a:ext cx="5238750" cy="2495550"/>
+                    </a:xfrm>
+                    <a:prstGeom prst="rect">
+                      <a:avLst/>
+                    </a:prstGeom>
+                    <a:noFill/>
+                    <a:ln>
+                      <a:noFill/>
+                    </a:ln>
+                  </pic:spPr>
+                </pic:pic>
+              </a:graphicData>
+            </a:graphic>
+          </wp:inline>
+        </w:drawing>
+      </w:r>
+    </w:p>
+    <w:p>
+      <w:pPr>
+        <w:shd w:val="clear" w:color="auto" w:fill="FFFFFF"/>
+        <w:spacing w:after="0" w:line="240" w:lineRule="auto"/>
+        <w:textAlignment w:val="baseline"/>
+        <w:rPr>
+          <w:rFonts w:ascii="Arial" w:eastAsia="Times New Roman" w:hAnsi="Arial" w:cs="Arial"/>
+          <w:sz w:val="24"/>
+          <w:szCs w:val="24"/>
+        </w:rPr>
+      </w:pPr>
+      <w:r>
+        <w:rPr>
+          <w:rFonts w:ascii="Arial" w:eastAsia="Times New Roman" w:hAnsi="Arial" w:cs="Arial"/>
+          <w:b/>
+          <w:bCs/>
+          <w:sz w:val="24"/>
+          <w:szCs w:val="24"/>
+          <w:bdr w:val="none" w:sz="0" w:space="0" w:color="auto" w:frame="1"/>
+        </w:rPr>
+        <w:t>Autoboxing:</w:t>
+      </w:r>
+      <w:r>
+        <w:rPr>
+          <w:rFonts w:ascii="Arial" w:eastAsia="Times New Roman" w:hAnsi="Arial" w:cs="Arial"/>
+          <w:sz w:val="24"/>
+          <w:szCs w:val="24"/>
+        </w:rPr>
+        <w:t> Automatic conversion of primitive types to the object of their corresponding wrapper classes is known as autoboxing. For example – conversion of int to Integer, long to Long, double to Double etc.</w:t>
+      </w:r>
+      <w:r>
+        <w:rPr>
+          <w:rFonts w:ascii="Arial" w:eastAsia="Times New Roman" w:hAnsi="Arial" w:cs="Arial"/>
+          <w:sz w:val="24"/>
+          <w:szCs w:val="24"/>
+        </w:rPr>
+        <w:br/>
+        <w:t>Example:</w:t>
+      </w:r>
+    </w:p>
+    <w:p>
+      <w:pPr>
+        <w:shd w:val="clear" w:color="auto" w:fill="FFFFFF"/>
+        <w:spacing w:after="150" w:line="240" w:lineRule="auto"/>
+        <w:textAlignment w:val="baseline"/>
+        <w:rPr>
+          <w:rFonts w:ascii="Arial" w:eastAsia="Times New Roman" w:hAnsi="Arial" w:cs="Arial"/>
+          <w:sz w:val="24"/>
+          <w:szCs w:val="24"/>
+        </w:rPr>
+      </w:pPr>
+    </w:p>
+    <w:tbl>
+      <w:tblPr>
+        <w:tblW w:w="10332" w:type="dxa"/>
+        <w:tblCellMar>
+          <w:left w:w="0" w:type="dxa"/>
+          <w:right w:w="0" w:type="dxa"/>
+        </w:tblCellMar>
+        <w:tblLook w:val="04A0" w:firstRow="1" w:lastRow="0" w:firstColumn="1" w:lastColumn="0" w:noHBand="0" w:noVBand="1"/>
+      </w:tblPr>
+      <w:tblGrid>
+        <w:gridCol w:w="10332"/>
+      </w:tblGrid>
+      <w:tr>
+        <w:tc>
+          <w:tcPr>
+            <w:tcW w:w="10332" w:type="dxa"/>
+            <w:vAlign w:val="center"/>
+            <w:hideMark/>
+          </w:tcPr>
+          <w:p>
+            <w:pPr>
+              <w:spacing w:after="0" w:line="240" w:lineRule="auto"/>
+              <w:rPr>
+                <w:rFonts w:ascii="Times New Roman" w:eastAsia="Times New Roman" w:hAnsi="Times New Roman" w:cs="Times New Roman"/>
+                <w:sz w:val="24"/>
+                <w:szCs w:val="24"/>
+              </w:rPr>
+            </w:pPr>
+            <w:r>
+              <w:rPr>
+                <w:rFonts w:ascii="Courier New" w:eastAsia="Times New Roman" w:hAnsi="Courier New" w:cs="Courier New"/>
+                <w:sz w:val="20"/>
+                <w:szCs w:val="20"/>
+              </w:rPr>
+              <w:t xml:space="preserve">// Java program to demonstrate Autoboxing </w:t>
+            </w:r>
+          </w:p>
+          <w:p>
+            <w:pPr>
+              <w:spacing w:after="0" w:line="240" w:lineRule="auto"/>
+              <w:rPr>
+                <w:rFonts w:ascii="Times New Roman" w:eastAsia="Times New Roman" w:hAnsi="Times New Roman" w:cs="Times New Roman"/>
+                <w:sz w:val="24"/>
+                <w:szCs w:val="24"/>
+              </w:rPr>
+            </w:pPr>
+            <w:r>
+              <w:rPr>
+                <w:rFonts w:ascii="Courier New" w:eastAsia="Times New Roman" w:hAnsi="Courier New" w:cs="Courier New"/>
+                <w:sz w:val="20"/>
+                <w:szCs w:val="20"/>
+              </w:rPr>
+              <w:t> </w:t>
+            </w:r>
+            <w:r>
+              <w:rPr>
+                <w:rFonts w:ascii="Times New Roman" w:eastAsia="Times New Roman" w:hAnsi="Times New Roman" w:cs="Times New Roman"/>
+                <w:sz w:val="24"/>
+                <w:szCs w:val="24"/>
+              </w:rPr>
+              <w:t> </w:t>
+            </w:r>
+          </w:p>
+          <w:p>
+            <w:pPr>
+              <w:spacing w:after="0" w:line="240" w:lineRule="auto"/>
+              <w:rPr>
+                <w:rFonts w:ascii="Times New Roman" w:eastAsia="Times New Roman" w:hAnsi="Times New Roman" w:cs="Times New Roman"/>
+                <w:sz w:val="24"/>
+                <w:szCs w:val="24"/>
+              </w:rPr>
+            </w:pPr>
+            <w:r>
+              <w:rPr>
+                <w:rFonts w:ascii="Courier New" w:eastAsia="Times New Roman" w:hAnsi="Courier New" w:cs="Courier New"/>
+                <w:sz w:val="20"/>
+                <w:szCs w:val="20"/>
+              </w:rPr>
+              <w:t>import</w:t>
+            </w:r>
+            <w:r>
+              <w:rPr>
+                <w:rFonts w:ascii="Times New Roman" w:eastAsia="Times New Roman" w:hAnsi="Times New Roman" w:cs="Times New Roman"/>
+                <w:sz w:val="24"/>
+                <w:szCs w:val="24"/>
+              </w:rPr>
+              <w:t xml:space="preserve"> </w:t>
+            </w:r>
+            <w:proofErr w:type="spellStart"/>
+            <w:r>
+              <w:rPr>
+                <w:rFonts w:ascii="Courier New" w:eastAsia="Times New Roman" w:hAnsi="Courier New" w:cs="Courier New"/>
+                <w:sz w:val="20"/>
+                <w:szCs w:val="20"/>
+              </w:rPr>
+              <w:t>java.util.ArrayList</w:t>
+            </w:r>
+            <w:proofErr w:type="spellEnd"/>
+            <w:r>
+              <w:rPr>
+                <w:rFonts w:ascii="Courier New" w:eastAsia="Times New Roman" w:hAnsi="Courier New" w:cs="Courier New"/>
+                <w:sz w:val="20"/>
+                <w:szCs w:val="20"/>
+              </w:rPr>
+              <w:t xml:space="preserve">; </w:t>
+            </w:r>
+          </w:p>
+          <w:p>
+            <w:pPr>
+              <w:spacing w:after="0" w:line="240" w:lineRule="auto"/>
+              <w:rPr>
+                <w:rFonts w:ascii="Times New Roman" w:eastAsia="Times New Roman" w:hAnsi="Times New Roman" w:cs="Times New Roman"/>
+                <w:sz w:val="24"/>
+                <w:szCs w:val="24"/>
+              </w:rPr>
+            </w:pPr>
+            <w:r>
+              <w:rPr>
+                <w:rFonts w:ascii="Courier New" w:eastAsia="Times New Roman" w:hAnsi="Courier New" w:cs="Courier New"/>
+                <w:sz w:val="20"/>
+                <w:szCs w:val="20"/>
+              </w:rPr>
+              <w:t>class</w:t>
+            </w:r>
+            <w:r>
+              <w:rPr>
+                <w:rFonts w:ascii="Times New Roman" w:eastAsia="Times New Roman" w:hAnsi="Times New Roman" w:cs="Times New Roman"/>
+                <w:sz w:val="24"/>
+                <w:szCs w:val="24"/>
+              </w:rPr>
+              <w:t xml:space="preserve"> </w:t>
+            </w:r>
+            <w:r>
+              <w:rPr>
+                <w:rFonts w:ascii="Courier New" w:eastAsia="Times New Roman" w:hAnsi="Courier New" w:cs="Courier New"/>
+                <w:sz w:val="20"/>
+                <w:szCs w:val="20"/>
+              </w:rPr>
+              <w:t xml:space="preserve">Autoboxing </w:t>
+            </w:r>
+          </w:p>
+          <w:p>
+            <w:pPr>
+              <w:spacing w:after="0" w:line="240" w:lineRule="auto"/>
+              <w:rPr>
+                <w:rFonts w:ascii="Times New Roman" w:eastAsia="Times New Roman" w:hAnsi="Times New Roman" w:cs="Times New Roman"/>
+                <w:sz w:val="24"/>
+                <w:szCs w:val="24"/>
+              </w:rPr>
+            </w:pPr>
+            <w:r>
+              <w:rPr>
+                <w:rFonts w:ascii="Courier New" w:eastAsia="Times New Roman" w:hAnsi="Courier New" w:cs="Courier New"/>
+                <w:sz w:val="20"/>
+                <w:szCs w:val="20"/>
+              </w:rPr>
+              <w:t xml:space="preserve">{ </w:t>
+            </w:r>
+          </w:p>
+          <w:p>
+            <w:pPr>
+              <w:spacing w:after="0" w:line="240" w:lineRule="auto"/>
+              <w:rPr>
+                <w:rFonts w:ascii="Times New Roman" w:eastAsia="Times New Roman" w:hAnsi="Times New Roman" w:cs="Times New Roman"/>
+                <w:sz w:val="24"/>
+                <w:szCs w:val="24"/>
+              </w:rPr>
+            </w:pPr>
+            <w:r>
+              <w:rPr>
+                <w:rFonts w:ascii="Courier New" w:eastAsia="Times New Roman" w:hAnsi="Courier New" w:cs="Courier New"/>
+                <w:sz w:val="20"/>
+                <w:szCs w:val="20"/>
+              </w:rPr>
+              <w:t>    public</w:t>
+            </w:r>
+            <w:r>
+              <w:rPr>
+                <w:rFonts w:ascii="Times New Roman" w:eastAsia="Times New Roman" w:hAnsi="Times New Roman" w:cs="Times New Roman"/>
+                <w:sz w:val="24"/>
+                <w:szCs w:val="24"/>
+              </w:rPr>
+              <w:t xml:space="preserve"> </w:t>
+            </w:r>
+            <w:r>
+              <w:rPr>
+                <w:rFonts w:ascii="Courier New" w:eastAsia="Times New Roman" w:hAnsi="Courier New" w:cs="Courier New"/>
+                <w:sz w:val="20"/>
+                <w:szCs w:val="20"/>
+              </w:rPr>
+              <w:t>static</w:t>
+            </w:r>
+            <w:r>
+              <w:rPr>
+                <w:rFonts w:ascii="Times New Roman" w:eastAsia="Times New Roman" w:hAnsi="Times New Roman" w:cs="Times New Roman"/>
+                <w:sz w:val="24"/>
+                <w:szCs w:val="24"/>
+              </w:rPr>
+              <w:t xml:space="preserve"> </w:t>
+            </w:r>
+            <w:r>
+              <w:rPr>
+                <w:rFonts w:ascii="Courier New" w:eastAsia="Times New Roman" w:hAnsi="Courier New" w:cs="Courier New"/>
+                <w:sz w:val="20"/>
+                <w:szCs w:val="20"/>
+              </w:rPr>
+              <w:t>void</w:t>
+            </w:r>
+            <w:r>
+              <w:rPr>
+                <w:rFonts w:ascii="Times New Roman" w:eastAsia="Times New Roman" w:hAnsi="Times New Roman" w:cs="Times New Roman"/>
+                <w:sz w:val="24"/>
+                <w:szCs w:val="24"/>
+              </w:rPr>
+              <w:t xml:space="preserve"> </w:t>
+            </w:r>
+            <w:r>
+              <w:rPr>
+                <w:rFonts w:ascii="Courier New" w:eastAsia="Times New Roman" w:hAnsi="Courier New" w:cs="Courier New"/>
+                <w:sz w:val="20"/>
+                <w:szCs w:val="20"/>
+              </w:rPr>
+              <w:t xml:space="preserve">main(String[] </w:t>
+            </w:r>
+            <w:proofErr w:type="spellStart"/>
+            <w:r>
+              <w:rPr>
+                <w:rFonts w:ascii="Courier New" w:eastAsia="Times New Roman" w:hAnsi="Courier New" w:cs="Courier New"/>
+                <w:sz w:val="20"/>
+                <w:szCs w:val="20"/>
+              </w:rPr>
+              <w:t>args</w:t>
+            </w:r>
+            <w:proofErr w:type="spellEnd"/>
+            <w:r>
+              <w:rPr>
+                <w:rFonts w:ascii="Courier New" w:eastAsia="Times New Roman" w:hAnsi="Courier New" w:cs="Courier New"/>
+                <w:sz w:val="20"/>
+                <w:szCs w:val="20"/>
+              </w:rPr>
+              <w:t xml:space="preserve">) </w:t>
+            </w:r>
+          </w:p>
+          <w:p>
+            <w:pPr>
+              <w:spacing w:after="0" w:line="240" w:lineRule="auto"/>
+              <w:rPr>
+                <w:rFonts w:ascii="Times New Roman" w:eastAsia="Times New Roman" w:hAnsi="Times New Roman" w:cs="Times New Roman"/>
+                <w:sz w:val="24"/>
+                <w:szCs w:val="24"/>
+              </w:rPr>
+            </w:pPr>
+            <w:r>
+              <w:rPr>
+                <w:rFonts w:ascii="Courier New" w:eastAsia="Times New Roman" w:hAnsi="Courier New" w:cs="Courier New"/>
+                <w:sz w:val="20"/>
+                <w:szCs w:val="20"/>
+              </w:rPr>
+              <w:t xml:space="preserve">    { </w:t>
+            </w:r>
+          </w:p>
+          <w:p>
+            <w:pPr>
+              <w:spacing w:after="0" w:line="240" w:lineRule="auto"/>
+              <w:rPr>
+                <w:rFonts w:ascii="Times New Roman" w:eastAsia="Times New Roman" w:hAnsi="Times New Roman" w:cs="Times New Roman"/>
+                <w:sz w:val="24"/>
+                <w:szCs w:val="24"/>
+              </w:rPr>
+            </w:pPr>
+            <w:r>
+              <w:rPr>
+                <w:rFonts w:ascii="Courier New" w:eastAsia="Times New Roman" w:hAnsi="Courier New" w:cs="Courier New"/>
+                <w:sz w:val="20"/>
+                <w:szCs w:val="20"/>
+              </w:rPr>
+              <w:t>        char</w:t>
+            </w:r>
+            <w:r>
+              <w:rPr>
+                <w:rFonts w:ascii="Times New Roman" w:eastAsia="Times New Roman" w:hAnsi="Times New Roman" w:cs="Times New Roman"/>
+                <w:sz w:val="24"/>
+                <w:szCs w:val="24"/>
+              </w:rPr>
+              <w:t xml:space="preserve"> </w:t>
+            </w:r>
+            <w:proofErr w:type="spellStart"/>
+            <w:r>
+              <w:rPr>
+                <w:rFonts w:ascii="Courier New" w:eastAsia="Times New Roman" w:hAnsi="Courier New" w:cs="Courier New"/>
+                <w:sz w:val="20"/>
+                <w:szCs w:val="20"/>
+              </w:rPr>
+              <w:t>ch</w:t>
+            </w:r>
+            <w:proofErr w:type="spellEnd"/>
+            <w:r>
+              <w:rPr>
+                <w:rFonts w:ascii="Courier New" w:eastAsia="Times New Roman" w:hAnsi="Courier New" w:cs="Courier New"/>
+                <w:sz w:val="20"/>
+                <w:szCs w:val="20"/>
+              </w:rPr>
+              <w:t xml:space="preserve"> = 'a'; </w:t>
+            </w:r>
+          </w:p>
+          <w:p>
+            <w:pPr>
+              <w:spacing w:after="0" w:line="240" w:lineRule="auto"/>
+              <w:rPr>
+                <w:rFonts w:ascii="Times New Roman" w:eastAsia="Times New Roman" w:hAnsi="Times New Roman" w:cs="Times New Roman"/>
+                <w:sz w:val="24"/>
+                <w:szCs w:val="24"/>
+              </w:rPr>
+            </w:pPr>
+            <w:r>
+              <w:rPr>
+                <w:rFonts w:ascii="Courier New" w:eastAsia="Times New Roman" w:hAnsi="Courier New" w:cs="Courier New"/>
+                <w:sz w:val="20"/>
+                <w:szCs w:val="20"/>
+              </w:rPr>
+              <w:t> </w:t>
+            </w:r>
+            <w:r>
+              <w:rPr>
+                <w:rFonts w:ascii="Times New Roman" w:eastAsia="Times New Roman" w:hAnsi="Times New Roman" w:cs="Times New Roman"/>
+                <w:sz w:val="24"/>
+                <w:szCs w:val="24"/>
+              </w:rPr>
+              <w:t> </w:t>
+            </w:r>
+          </w:p>
+          <w:p>
+            <w:pPr>
+              <w:spacing w:after="0" w:line="240" w:lineRule="auto"/>
+              <w:rPr>
+                <w:rFonts w:ascii="Times New Roman" w:eastAsia="Times New Roman" w:hAnsi="Times New Roman" w:cs="Times New Roman"/>
+                <w:sz w:val="24"/>
+                <w:szCs w:val="24"/>
+              </w:rPr>
+            </w:pPr>
+            <w:r>
+              <w:rPr>
+                <w:rFonts w:ascii="Courier New" w:eastAsia="Times New Roman" w:hAnsi="Courier New" w:cs="Courier New"/>
+                <w:sz w:val="20"/>
+                <w:szCs w:val="20"/>
+              </w:rPr>
+              <w:t xml:space="preserve">        // Autoboxing- primitive to Character object conversion </w:t>
+            </w:r>
+          </w:p>
+          <w:p>
+            <w:pPr>
+              <w:spacing w:after="0" w:line="240" w:lineRule="auto"/>
+              <w:rPr>
+                <w:rFonts w:ascii="Times New Roman" w:eastAsia="Times New Roman" w:hAnsi="Times New Roman" w:cs="Times New Roman"/>
+                <w:sz w:val="24"/>
+                <w:szCs w:val="24"/>
+              </w:rPr>
+            </w:pPr>
+            <w:r>
+              <w:rPr>
+                <w:rFonts w:ascii="Courier New" w:eastAsia="Times New Roman" w:hAnsi="Courier New" w:cs="Courier New"/>
+                <w:sz w:val="20"/>
+                <w:szCs w:val="20"/>
+              </w:rPr>
+              <w:t xml:space="preserve">        Character a = </w:t>
+            </w:r>
+            <w:proofErr w:type="spellStart"/>
+            <w:r>
+              <w:rPr>
+                <w:rFonts w:ascii="Courier New" w:eastAsia="Times New Roman" w:hAnsi="Courier New" w:cs="Courier New"/>
+                <w:sz w:val="20"/>
+                <w:szCs w:val="20"/>
+              </w:rPr>
+              <w:t>ch</w:t>
+            </w:r>
+            <w:proofErr w:type="spellEnd"/>
+            <w:r>
+              <w:rPr>
+                <w:rFonts w:ascii="Courier New" w:eastAsia="Times New Roman" w:hAnsi="Courier New" w:cs="Courier New"/>
+                <w:sz w:val="20"/>
+                <w:szCs w:val="20"/>
+              </w:rPr>
+              <w:t xml:space="preserve">; </w:t>
+            </w:r>
+          </w:p>
+          <w:p>
+            <w:pPr>
+              <w:spacing w:after="0" w:line="240" w:lineRule="auto"/>
+              <w:rPr>
+                <w:rFonts w:ascii="Times New Roman" w:eastAsia="Times New Roman" w:hAnsi="Times New Roman" w:cs="Times New Roman"/>
+                <w:sz w:val="24"/>
+                <w:szCs w:val="24"/>
+              </w:rPr>
+            </w:pPr>
+            <w:r>
+              <w:rPr>
+                <w:rFonts w:ascii="Courier New" w:eastAsia="Times New Roman" w:hAnsi="Courier New" w:cs="Courier New"/>
+                <w:sz w:val="20"/>
+                <w:szCs w:val="20"/>
+              </w:rPr>
+              <w:t> </w:t>
+            </w:r>
+            <w:r>
+              <w:rPr>
+                <w:rFonts w:ascii="Times New Roman" w:eastAsia="Times New Roman" w:hAnsi="Times New Roman" w:cs="Times New Roman"/>
+                <w:sz w:val="24"/>
+                <w:szCs w:val="24"/>
+              </w:rPr>
+              <w:t> </w:t>
+            </w:r>
+          </w:p>
+          <w:p>
+            <w:pPr>
+              <w:spacing w:after="0" w:line="240" w:lineRule="auto"/>
+              <w:rPr>
+                <w:rFonts w:ascii="Times New Roman" w:eastAsia="Times New Roman" w:hAnsi="Times New Roman" w:cs="Times New Roman"/>
+                <w:sz w:val="24"/>
+                <w:szCs w:val="24"/>
+              </w:rPr>
+            </w:pPr>
+            <w:r>
+              <w:rPr>
+                <w:rFonts w:ascii="Courier New" w:eastAsia="Times New Roman" w:hAnsi="Courier New" w:cs="Courier New"/>
+                <w:sz w:val="20"/>
+                <w:szCs w:val="20"/>
+              </w:rPr>
+              <w:t>        </w:t>
+            </w:r>
+            <w:proofErr w:type="spellStart"/>
+            <w:r>
+              <w:rPr>
+                <w:rFonts w:ascii="Courier New" w:eastAsia="Times New Roman" w:hAnsi="Courier New" w:cs="Courier New"/>
+                <w:sz w:val="20"/>
+                <w:szCs w:val="20"/>
+              </w:rPr>
+              <w:t>ArrayList</w:t>
+            </w:r>
+            <w:proofErr w:type="spellEnd"/>
+            <w:r>
+              <w:rPr>
+                <w:rFonts w:ascii="Courier New" w:eastAsia="Times New Roman" w:hAnsi="Courier New" w:cs="Courier New"/>
+                <w:sz w:val="20"/>
+                <w:szCs w:val="20"/>
+              </w:rPr>
+              <w:t xml:space="preserve">&lt;Integer&gt; </w:t>
+            </w:r>
+            <w:proofErr w:type="spellStart"/>
+            <w:r>
+              <w:rPr>
+                <w:rFonts w:ascii="Courier New" w:eastAsia="Times New Roman" w:hAnsi="Courier New" w:cs="Courier New"/>
+                <w:sz w:val="20"/>
+                <w:szCs w:val="20"/>
+              </w:rPr>
+              <w:t>arrayList</w:t>
+            </w:r>
+            <w:proofErr w:type="spellEnd"/>
+            <w:r>
+              <w:rPr>
+                <w:rFonts w:ascii="Courier New" w:eastAsia="Times New Roman" w:hAnsi="Courier New" w:cs="Courier New"/>
+                <w:sz w:val="20"/>
+                <w:szCs w:val="20"/>
+              </w:rPr>
+              <w:t xml:space="preserve"> = new</w:t>
+            </w:r>
+            <w:r>
+              <w:rPr>
+                <w:rFonts w:ascii="Times New Roman" w:eastAsia="Times New Roman" w:hAnsi="Times New Roman" w:cs="Times New Roman"/>
+                <w:sz w:val="24"/>
+                <w:szCs w:val="24"/>
+              </w:rPr>
+              <w:t xml:space="preserve"> </w:t>
+            </w:r>
+            <w:proofErr w:type="spellStart"/>
+            <w:r>
+              <w:rPr>
+                <w:rFonts w:ascii="Courier New" w:eastAsia="Times New Roman" w:hAnsi="Courier New" w:cs="Courier New"/>
+                <w:sz w:val="20"/>
+                <w:szCs w:val="20"/>
+              </w:rPr>
+              <w:t>ArrayList</w:t>
+            </w:r>
+            <w:proofErr w:type="spellEnd"/>
+            <w:r>
+              <w:rPr>
+                <w:rFonts w:ascii="Courier New" w:eastAsia="Times New Roman" w:hAnsi="Courier New" w:cs="Courier New"/>
+                <w:sz w:val="20"/>
+                <w:szCs w:val="20"/>
+              </w:rPr>
+              <w:t xml:space="preserve">&lt;Integer&gt;(); </w:t>
+            </w:r>
+          </w:p>
+          <w:p>
+            <w:pPr>
+              <w:spacing w:after="0" w:line="240" w:lineRule="auto"/>
+              <w:rPr>
+                <w:rFonts w:ascii="Times New Roman" w:eastAsia="Times New Roman" w:hAnsi="Times New Roman" w:cs="Times New Roman"/>
+                <w:sz w:val="24"/>
+                <w:szCs w:val="24"/>
+              </w:rPr>
+            </w:pPr>
+            <w:r>
+              <w:rPr>
+                <w:rFonts w:ascii="Courier New" w:eastAsia="Times New Roman" w:hAnsi="Courier New" w:cs="Courier New"/>
+                <w:sz w:val="20"/>
+                <w:szCs w:val="20"/>
+              </w:rPr>
+              <w:t> </w:t>
+            </w:r>
+            <w:r>
+              <w:rPr>
+                <w:rFonts w:ascii="Times New Roman" w:eastAsia="Times New Roman" w:hAnsi="Times New Roman" w:cs="Times New Roman"/>
+                <w:sz w:val="24"/>
+                <w:szCs w:val="24"/>
+              </w:rPr>
+              <w:t> </w:t>
+            </w:r>
+          </w:p>
+          <w:p>
+            <w:pPr>
+              <w:spacing w:after="0" w:line="240" w:lineRule="auto"/>
+              <w:rPr>
+                <w:rFonts w:ascii="Times New Roman" w:eastAsia="Times New Roman" w:hAnsi="Times New Roman" w:cs="Times New Roman"/>
+                <w:sz w:val="24"/>
+                <w:szCs w:val="24"/>
+              </w:rPr>
+            </w:pPr>
+            <w:r>
+              <w:rPr>
+                <w:rFonts w:ascii="Courier New" w:eastAsia="Times New Roman" w:hAnsi="Courier New" w:cs="Courier New"/>
+                <w:sz w:val="20"/>
+                <w:szCs w:val="20"/>
+              </w:rPr>
+              <w:t xml:space="preserve">        // Autoboxing because </w:t>
+            </w:r>
+            <w:proofErr w:type="spellStart"/>
+            <w:r>
+              <w:rPr>
+                <w:rFonts w:ascii="Courier New" w:eastAsia="Times New Roman" w:hAnsi="Courier New" w:cs="Courier New"/>
+                <w:sz w:val="20"/>
+                <w:szCs w:val="20"/>
+              </w:rPr>
+              <w:t>ArrayList</w:t>
+            </w:r>
+            <w:proofErr w:type="spellEnd"/>
+            <w:r>
+              <w:rPr>
+                <w:rFonts w:ascii="Courier New" w:eastAsia="Times New Roman" w:hAnsi="Courier New" w:cs="Courier New"/>
+                <w:sz w:val="20"/>
+                <w:szCs w:val="20"/>
+              </w:rPr>
+              <w:t xml:space="preserve"> stores only objects </w:t>
+            </w:r>
+          </w:p>
+          <w:p>
+            <w:pPr>
+              <w:spacing w:after="0" w:line="240" w:lineRule="auto"/>
+              <w:rPr>
+                <w:rFonts w:ascii="Times New Roman" w:eastAsia="Times New Roman" w:hAnsi="Times New Roman" w:cs="Times New Roman"/>
+                <w:sz w:val="24"/>
+                <w:szCs w:val="24"/>
+              </w:rPr>
+            </w:pPr>
+            <w:r>
+              <w:rPr>
+                <w:rFonts w:ascii="Courier New" w:eastAsia="Times New Roman" w:hAnsi="Courier New" w:cs="Courier New"/>
+                <w:sz w:val="20"/>
+                <w:szCs w:val="20"/>
+              </w:rPr>
+              <w:t>        </w:t>
+            </w:r>
+            <w:proofErr w:type="spellStart"/>
+            <w:r>
+              <w:rPr>
+                <w:rFonts w:ascii="Courier New" w:eastAsia="Times New Roman" w:hAnsi="Courier New" w:cs="Courier New"/>
+                <w:sz w:val="20"/>
+                <w:szCs w:val="20"/>
+              </w:rPr>
+              <w:t>arrayList.add</w:t>
+            </w:r>
+            <w:proofErr w:type="spellEnd"/>
+            <w:r>
+              <w:rPr>
+                <w:rFonts w:ascii="Courier New" w:eastAsia="Times New Roman" w:hAnsi="Courier New" w:cs="Courier New"/>
+                <w:sz w:val="20"/>
+                <w:szCs w:val="20"/>
+              </w:rPr>
+              <w:t xml:space="preserve">(25); </w:t>
+            </w:r>
+          </w:p>
+          <w:p>
+            <w:pPr>
+              <w:spacing w:after="0" w:line="240" w:lineRule="auto"/>
+              <w:rPr>
+                <w:rFonts w:ascii="Times New Roman" w:eastAsia="Times New Roman" w:hAnsi="Times New Roman" w:cs="Times New Roman"/>
+                <w:sz w:val="24"/>
+                <w:szCs w:val="24"/>
+              </w:rPr>
+            </w:pPr>
+            <w:r>
+              <w:rPr>
+                <w:rFonts w:ascii="Courier New" w:eastAsia="Times New Roman" w:hAnsi="Courier New" w:cs="Courier New"/>
+                <w:sz w:val="20"/>
+                <w:szCs w:val="20"/>
+              </w:rPr>
+              <w:t> </w:t>
+            </w:r>
+            <w:r>
+              <w:rPr>
+                <w:rFonts w:ascii="Times New Roman" w:eastAsia="Times New Roman" w:hAnsi="Times New Roman" w:cs="Times New Roman"/>
+                <w:sz w:val="24"/>
+                <w:szCs w:val="24"/>
+              </w:rPr>
+              <w:t> </w:t>
+            </w:r>
+          </w:p>
+          <w:p>
+            <w:pPr>
+              <w:spacing w:after="0" w:line="240" w:lineRule="auto"/>
+              <w:rPr>
+                <w:rFonts w:ascii="Times New Roman" w:eastAsia="Times New Roman" w:hAnsi="Times New Roman" w:cs="Times New Roman"/>
+                <w:sz w:val="24"/>
+                <w:szCs w:val="24"/>
+              </w:rPr>
+            </w:pPr>
+            <w:r>
+              <w:rPr>
+                <w:rFonts w:ascii="Courier New" w:eastAsia="Times New Roman" w:hAnsi="Courier New" w:cs="Courier New"/>
+                <w:sz w:val="20"/>
+                <w:szCs w:val="20"/>
+              </w:rPr>
+              <w:t xml:space="preserve">        // printing the values from object </w:t>
+            </w:r>
+          </w:p>
+          <w:p>
+            <w:pPr>
+              <w:spacing w:after="0" w:line="240" w:lineRule="auto"/>
+              <w:rPr>
+                <w:rFonts w:ascii="Times New Roman" w:eastAsia="Times New Roman" w:hAnsi="Times New Roman" w:cs="Times New Roman"/>
+                <w:sz w:val="24"/>
+                <w:szCs w:val="24"/>
+              </w:rPr>
+            </w:pPr>
+            <w:r>
+              <w:rPr>
+                <w:rFonts w:ascii="Courier New" w:eastAsia="Times New Roman" w:hAnsi="Courier New" w:cs="Courier New"/>
+                <w:sz w:val="20"/>
+                <w:szCs w:val="20"/>
+              </w:rPr>
+              <w:t>        </w:t>
+            </w:r>
+            <w:proofErr w:type="spellStart"/>
+            <w:r>
+              <w:rPr>
+                <w:rFonts w:ascii="Courier New" w:eastAsia="Times New Roman" w:hAnsi="Courier New" w:cs="Courier New"/>
+                <w:sz w:val="20"/>
+                <w:szCs w:val="20"/>
+              </w:rPr>
+              <w:t>System.out.println</w:t>
+            </w:r>
+            <w:proofErr w:type="spellEnd"/>
+            <w:r>
+              <w:rPr>
+                <w:rFonts w:ascii="Courier New" w:eastAsia="Times New Roman" w:hAnsi="Courier New" w:cs="Courier New"/>
+                <w:sz w:val="20"/>
+                <w:szCs w:val="20"/>
+              </w:rPr>
+              <w:t>(</w:t>
+            </w:r>
+            <w:proofErr w:type="spellStart"/>
+            <w:r>
+              <w:rPr>
+                <w:rFonts w:ascii="Courier New" w:eastAsia="Times New Roman" w:hAnsi="Courier New" w:cs="Courier New"/>
+                <w:sz w:val="20"/>
+                <w:szCs w:val="20"/>
+              </w:rPr>
+              <w:t>arrayList.get</w:t>
+            </w:r>
+            <w:proofErr w:type="spellEnd"/>
+            <w:r>
+              <w:rPr>
+                <w:rFonts w:ascii="Courier New" w:eastAsia="Times New Roman" w:hAnsi="Courier New" w:cs="Courier New"/>
+                <w:sz w:val="20"/>
+                <w:szCs w:val="20"/>
+              </w:rPr>
+              <w:t xml:space="preserve">(0)); </w:t>
+            </w:r>
+          </w:p>
+          <w:p>
+            <w:pPr>
+              <w:spacing w:after="0" w:line="240" w:lineRule="auto"/>
+              <w:rPr>
+                <w:rFonts w:ascii="Times New Roman" w:eastAsia="Times New Roman" w:hAnsi="Times New Roman" w:cs="Times New Roman"/>
+                <w:sz w:val="24"/>
+                <w:szCs w:val="24"/>
+              </w:rPr>
+            </w:pPr>
+            <w:r>
+              <w:rPr>
+                <w:rFonts w:ascii="Courier New" w:eastAsia="Times New Roman" w:hAnsi="Courier New" w:cs="Courier New"/>
+                <w:sz w:val="20"/>
+                <w:szCs w:val="20"/>
+              </w:rPr>
+              <w:t xml:space="preserve">    } </w:t>
+            </w:r>
+          </w:p>
+          <w:p>
+            <w:pPr>
+              <w:spacing w:after="0" w:line="240" w:lineRule="auto"/>
+              <w:rPr>
+                <w:rFonts w:ascii="Times New Roman" w:eastAsia="Times New Roman" w:hAnsi="Times New Roman" w:cs="Times New Roman"/>
+                <w:sz w:val="24"/>
+                <w:szCs w:val="24"/>
+              </w:rPr>
+            </w:pPr>
+            <w:r>
+              <w:rPr>
+                <w:rFonts w:ascii="Courier New" w:eastAsia="Times New Roman" w:hAnsi="Courier New" w:cs="Courier New"/>
+                <w:sz w:val="20"/>
+                <w:szCs w:val="20"/>
+              </w:rPr>
+              <w:t xml:space="preserve">} </w:t>
+            </w:r>
+          </w:p>
+        </w:tc>
+      </w:tr>
+    </w:tbl>
     <w:p/>
+    <w:p/>
+    <w:p>
+      <w:pPr>
+        <w:shd w:val="clear" w:color="auto" w:fill="FFFFFF"/>
+        <w:spacing w:after="0" w:line="240" w:lineRule="auto"/>
+        <w:textAlignment w:val="baseline"/>
+        <w:rPr>
+          <w:rFonts w:ascii="Arial" w:eastAsia="Times New Roman" w:hAnsi="Arial" w:cs="Arial"/>
+          <w:sz w:val="24"/>
+          <w:szCs w:val="24"/>
+        </w:rPr>
+      </w:pPr>
+      <w:r>
+        <w:rPr>
+          <w:rFonts w:ascii="Arial" w:eastAsia="Times New Roman" w:hAnsi="Arial" w:cs="Arial"/>
+          <w:b/>
+          <w:bCs/>
+          <w:sz w:val="24"/>
+          <w:szCs w:val="24"/>
+          <w:bdr w:val="none" w:sz="0" w:space="0" w:color="auto" w:frame="1"/>
+        </w:rPr>
+        <w:t>Unboxing:</w:t>
+      </w:r>
+      <w:r>
+        <w:rPr>
+          <w:rFonts w:ascii="Arial" w:eastAsia="Times New Roman" w:hAnsi="Arial" w:cs="Arial"/>
+          <w:sz w:val="24"/>
+          <w:szCs w:val="24"/>
+        </w:rPr>
+        <w:t> It is just the reverse process of autoboxing. Automatically converting an object of a wrapper class to its corresponding primitive type is known as unboxing. For example – conversion of Integer to int, Long to long, Double to double etc.</w:t>
+      </w:r>
+    </w:p>
+    <w:p>
+      <w:pPr>
+        <w:shd w:val="clear" w:color="auto" w:fill="FFFFFF"/>
+        <w:spacing w:after="150" w:line="240" w:lineRule="auto"/>
+        <w:textAlignment w:val="baseline"/>
+        <w:rPr>
+          <w:rFonts w:ascii="Arial" w:eastAsia="Times New Roman" w:hAnsi="Arial" w:cs="Arial"/>
+          <w:sz w:val="24"/>
+          <w:szCs w:val="24"/>
+        </w:rPr>
+      </w:pPr>
+      <w:bookmarkStart w:id="0" w:name="_GoBack"/>
+      <w:bookmarkEnd w:id="0"/>
+    </w:p>
+    <w:tbl>
+      <w:tblPr>
+        <w:tblW w:w="10332" w:type="dxa"/>
+        <w:tblCellMar>
+          <w:left w:w="0" w:type="dxa"/>
+          <w:right w:w="0" w:type="dxa"/>
+        </w:tblCellMar>
+        <w:tblLook w:val="04A0" w:firstRow="1" w:lastRow="0" w:firstColumn="1" w:lastColumn="0" w:noHBand="0" w:noVBand="1"/>
+      </w:tblPr>
+      <w:tblGrid>
+        <w:gridCol w:w="10332"/>
+      </w:tblGrid>
+      <w:tr>
+        <w:tc>
+          <w:tcPr>
+            <w:tcW w:w="10332" w:type="dxa"/>
+            <w:vAlign w:val="center"/>
+            <w:hideMark/>
+          </w:tcPr>
+          <w:p>
+            <w:pPr>
+              <w:spacing w:after="0" w:line="240" w:lineRule="auto"/>
+              <w:rPr>
+                <w:rFonts w:ascii="Times New Roman" w:eastAsia="Times New Roman" w:hAnsi="Times New Roman" w:cs="Times New Roman"/>
+                <w:sz w:val="24"/>
+                <w:szCs w:val="24"/>
+              </w:rPr>
+            </w:pPr>
+            <w:r>
+              <w:rPr>
+                <w:rFonts w:ascii="Courier New" w:eastAsia="Times New Roman" w:hAnsi="Courier New" w:cs="Courier New"/>
+                <w:sz w:val="20"/>
+                <w:szCs w:val="20"/>
+              </w:rPr>
+              <w:t xml:space="preserve">// Java program to demonstrate Unboxing </w:t>
+            </w:r>
+          </w:p>
+          <w:p>
+            <w:pPr>
+              <w:spacing w:after="0" w:line="240" w:lineRule="auto"/>
+              <w:rPr>
+                <w:rFonts w:ascii="Times New Roman" w:eastAsia="Times New Roman" w:hAnsi="Times New Roman" w:cs="Times New Roman"/>
+                <w:sz w:val="24"/>
+                <w:szCs w:val="24"/>
+              </w:rPr>
+            </w:pPr>
+            <w:r>
+              <w:rPr>
+                <w:rFonts w:ascii="Courier New" w:eastAsia="Times New Roman" w:hAnsi="Courier New" w:cs="Courier New"/>
+                <w:sz w:val="20"/>
+                <w:szCs w:val="20"/>
+              </w:rPr>
+              <w:lastRenderedPageBreak/>
+              <w:t>import</w:t>
+            </w:r>
+            <w:r>
+              <w:rPr>
+                <w:rFonts w:ascii="Times New Roman" w:eastAsia="Times New Roman" w:hAnsi="Times New Roman" w:cs="Times New Roman"/>
+                <w:sz w:val="24"/>
+                <w:szCs w:val="24"/>
+              </w:rPr>
+              <w:t xml:space="preserve"> </w:t>
+            </w:r>
+            <w:proofErr w:type="spellStart"/>
+            <w:r>
+              <w:rPr>
+                <w:rFonts w:ascii="Courier New" w:eastAsia="Times New Roman" w:hAnsi="Courier New" w:cs="Courier New"/>
+                <w:sz w:val="20"/>
+                <w:szCs w:val="20"/>
+              </w:rPr>
+              <w:t>java.util.ArrayList</w:t>
+            </w:r>
+            <w:proofErr w:type="spellEnd"/>
+            <w:r>
+              <w:rPr>
+                <w:rFonts w:ascii="Courier New" w:eastAsia="Times New Roman" w:hAnsi="Courier New" w:cs="Courier New"/>
+                <w:sz w:val="20"/>
+                <w:szCs w:val="20"/>
+              </w:rPr>
+              <w:t xml:space="preserve">; </w:t>
+            </w:r>
+          </w:p>
+          <w:p>
+            <w:pPr>
+              <w:spacing w:after="0" w:line="240" w:lineRule="auto"/>
+              <w:rPr>
+                <w:rFonts w:ascii="Times New Roman" w:eastAsia="Times New Roman" w:hAnsi="Times New Roman" w:cs="Times New Roman"/>
+                <w:sz w:val="24"/>
+                <w:szCs w:val="24"/>
+              </w:rPr>
+            </w:pPr>
+            <w:r>
+              <w:rPr>
+                <w:rFonts w:ascii="Courier New" w:eastAsia="Times New Roman" w:hAnsi="Courier New" w:cs="Courier New"/>
+                <w:sz w:val="20"/>
+                <w:szCs w:val="20"/>
+              </w:rPr>
+              <w:t> </w:t>
+            </w:r>
+            <w:r>
+              <w:rPr>
+                <w:rFonts w:ascii="Times New Roman" w:eastAsia="Times New Roman" w:hAnsi="Times New Roman" w:cs="Times New Roman"/>
+                <w:sz w:val="24"/>
+                <w:szCs w:val="24"/>
+              </w:rPr>
+              <w:t> </w:t>
+            </w:r>
+          </w:p>
+          <w:p>
+            <w:pPr>
+              <w:spacing w:after="0" w:line="240" w:lineRule="auto"/>
+              <w:rPr>
+                <w:rFonts w:ascii="Times New Roman" w:eastAsia="Times New Roman" w:hAnsi="Times New Roman" w:cs="Times New Roman"/>
+                <w:sz w:val="24"/>
+                <w:szCs w:val="24"/>
+              </w:rPr>
+            </w:pPr>
+            <w:r>
+              <w:rPr>
+                <w:rFonts w:ascii="Courier New" w:eastAsia="Times New Roman" w:hAnsi="Courier New" w:cs="Courier New"/>
+                <w:sz w:val="20"/>
+                <w:szCs w:val="20"/>
+              </w:rPr>
+              <w:t>class</w:t>
+            </w:r>
+            <w:r>
+              <w:rPr>
+                <w:rFonts w:ascii="Times New Roman" w:eastAsia="Times New Roman" w:hAnsi="Times New Roman" w:cs="Times New Roman"/>
+                <w:sz w:val="24"/>
+                <w:szCs w:val="24"/>
+              </w:rPr>
+              <w:t xml:space="preserve"> </w:t>
+            </w:r>
+            <w:r>
+              <w:rPr>
+                <w:rFonts w:ascii="Courier New" w:eastAsia="Times New Roman" w:hAnsi="Courier New" w:cs="Courier New"/>
+                <w:sz w:val="20"/>
+                <w:szCs w:val="20"/>
+              </w:rPr>
+              <w:t xml:space="preserve">Unboxing </w:t>
+            </w:r>
+          </w:p>
+          <w:p>
+            <w:pPr>
+              <w:spacing w:after="0" w:line="240" w:lineRule="auto"/>
+              <w:rPr>
+                <w:rFonts w:ascii="Times New Roman" w:eastAsia="Times New Roman" w:hAnsi="Times New Roman" w:cs="Times New Roman"/>
+                <w:sz w:val="24"/>
+                <w:szCs w:val="24"/>
+              </w:rPr>
+            </w:pPr>
+            <w:r>
+              <w:rPr>
+                <w:rFonts w:ascii="Courier New" w:eastAsia="Times New Roman" w:hAnsi="Courier New" w:cs="Courier New"/>
+                <w:sz w:val="20"/>
+                <w:szCs w:val="20"/>
+              </w:rPr>
+              <w:t xml:space="preserve">{ </w:t>
+            </w:r>
+          </w:p>
+          <w:p>
+            <w:pPr>
+              <w:spacing w:after="0" w:line="240" w:lineRule="auto"/>
+              <w:rPr>
+                <w:rFonts w:ascii="Times New Roman" w:eastAsia="Times New Roman" w:hAnsi="Times New Roman" w:cs="Times New Roman"/>
+                <w:sz w:val="24"/>
+                <w:szCs w:val="24"/>
+              </w:rPr>
+            </w:pPr>
+            <w:r>
+              <w:rPr>
+                <w:rFonts w:ascii="Courier New" w:eastAsia="Times New Roman" w:hAnsi="Courier New" w:cs="Courier New"/>
+                <w:sz w:val="20"/>
+                <w:szCs w:val="20"/>
+              </w:rPr>
+              <w:t>    public</w:t>
+            </w:r>
+            <w:r>
+              <w:rPr>
+                <w:rFonts w:ascii="Times New Roman" w:eastAsia="Times New Roman" w:hAnsi="Times New Roman" w:cs="Times New Roman"/>
+                <w:sz w:val="24"/>
+                <w:szCs w:val="24"/>
+              </w:rPr>
+              <w:t xml:space="preserve"> </w:t>
+            </w:r>
+            <w:r>
+              <w:rPr>
+                <w:rFonts w:ascii="Courier New" w:eastAsia="Times New Roman" w:hAnsi="Courier New" w:cs="Courier New"/>
+                <w:sz w:val="20"/>
+                <w:szCs w:val="20"/>
+              </w:rPr>
+              <w:t>static</w:t>
+            </w:r>
+            <w:r>
+              <w:rPr>
+                <w:rFonts w:ascii="Times New Roman" w:eastAsia="Times New Roman" w:hAnsi="Times New Roman" w:cs="Times New Roman"/>
+                <w:sz w:val="24"/>
+                <w:szCs w:val="24"/>
+              </w:rPr>
+              <w:t xml:space="preserve"> </w:t>
+            </w:r>
+            <w:r>
+              <w:rPr>
+                <w:rFonts w:ascii="Courier New" w:eastAsia="Times New Roman" w:hAnsi="Courier New" w:cs="Courier New"/>
+                <w:sz w:val="20"/>
+                <w:szCs w:val="20"/>
+              </w:rPr>
+              <w:t>void</w:t>
+            </w:r>
+            <w:r>
+              <w:rPr>
+                <w:rFonts w:ascii="Times New Roman" w:eastAsia="Times New Roman" w:hAnsi="Times New Roman" w:cs="Times New Roman"/>
+                <w:sz w:val="24"/>
+                <w:szCs w:val="24"/>
+              </w:rPr>
+              <w:t xml:space="preserve"> </w:t>
+            </w:r>
+            <w:r>
+              <w:rPr>
+                <w:rFonts w:ascii="Courier New" w:eastAsia="Times New Roman" w:hAnsi="Courier New" w:cs="Courier New"/>
+                <w:sz w:val="20"/>
+                <w:szCs w:val="20"/>
+              </w:rPr>
+              <w:t xml:space="preserve">main(String[] </w:t>
+            </w:r>
+            <w:proofErr w:type="spellStart"/>
+            <w:r>
+              <w:rPr>
+                <w:rFonts w:ascii="Courier New" w:eastAsia="Times New Roman" w:hAnsi="Courier New" w:cs="Courier New"/>
+                <w:sz w:val="20"/>
+                <w:szCs w:val="20"/>
+              </w:rPr>
+              <w:t>args</w:t>
+            </w:r>
+            <w:proofErr w:type="spellEnd"/>
+            <w:r>
+              <w:rPr>
+                <w:rFonts w:ascii="Courier New" w:eastAsia="Times New Roman" w:hAnsi="Courier New" w:cs="Courier New"/>
+                <w:sz w:val="20"/>
+                <w:szCs w:val="20"/>
+              </w:rPr>
+              <w:t xml:space="preserve">) </w:t>
+            </w:r>
+          </w:p>
+          <w:p>
+            <w:pPr>
+              <w:spacing w:after="0" w:line="240" w:lineRule="auto"/>
+              <w:rPr>
+                <w:rFonts w:ascii="Times New Roman" w:eastAsia="Times New Roman" w:hAnsi="Times New Roman" w:cs="Times New Roman"/>
+                <w:sz w:val="24"/>
+                <w:szCs w:val="24"/>
+              </w:rPr>
+            </w:pPr>
+            <w:r>
+              <w:rPr>
+                <w:rFonts w:ascii="Courier New" w:eastAsia="Times New Roman" w:hAnsi="Courier New" w:cs="Courier New"/>
+                <w:sz w:val="20"/>
+                <w:szCs w:val="20"/>
+              </w:rPr>
+              <w:t xml:space="preserve">    { </w:t>
+            </w:r>
+          </w:p>
+          <w:p>
+            <w:pPr>
+              <w:spacing w:after="0" w:line="240" w:lineRule="auto"/>
+              <w:rPr>
+                <w:rFonts w:ascii="Times New Roman" w:eastAsia="Times New Roman" w:hAnsi="Times New Roman" w:cs="Times New Roman"/>
+                <w:sz w:val="24"/>
+                <w:szCs w:val="24"/>
+              </w:rPr>
+            </w:pPr>
+            <w:r>
+              <w:rPr>
+                <w:rFonts w:ascii="Courier New" w:eastAsia="Times New Roman" w:hAnsi="Courier New" w:cs="Courier New"/>
+                <w:sz w:val="20"/>
+                <w:szCs w:val="20"/>
+              </w:rPr>
+              <w:t xml:space="preserve">        Character </w:t>
+            </w:r>
+            <w:proofErr w:type="spellStart"/>
+            <w:r>
+              <w:rPr>
+                <w:rFonts w:ascii="Courier New" w:eastAsia="Times New Roman" w:hAnsi="Courier New" w:cs="Courier New"/>
+                <w:sz w:val="20"/>
+                <w:szCs w:val="20"/>
+              </w:rPr>
+              <w:t>ch</w:t>
+            </w:r>
+            <w:proofErr w:type="spellEnd"/>
+            <w:r>
+              <w:rPr>
+                <w:rFonts w:ascii="Courier New" w:eastAsia="Times New Roman" w:hAnsi="Courier New" w:cs="Courier New"/>
+                <w:sz w:val="20"/>
+                <w:szCs w:val="20"/>
+              </w:rPr>
+              <w:t xml:space="preserve"> = 'a'; </w:t>
+            </w:r>
+          </w:p>
+          <w:p>
+            <w:pPr>
+              <w:spacing w:after="0" w:line="240" w:lineRule="auto"/>
+              <w:rPr>
+                <w:rFonts w:ascii="Times New Roman" w:eastAsia="Times New Roman" w:hAnsi="Times New Roman" w:cs="Times New Roman"/>
+                <w:sz w:val="24"/>
+                <w:szCs w:val="24"/>
+              </w:rPr>
+            </w:pPr>
+            <w:r>
+              <w:rPr>
+                <w:rFonts w:ascii="Courier New" w:eastAsia="Times New Roman" w:hAnsi="Courier New" w:cs="Courier New"/>
+                <w:sz w:val="20"/>
+                <w:szCs w:val="20"/>
+              </w:rPr>
+              <w:t> </w:t>
+            </w:r>
+            <w:r>
+              <w:rPr>
+                <w:rFonts w:ascii="Times New Roman" w:eastAsia="Times New Roman" w:hAnsi="Times New Roman" w:cs="Times New Roman"/>
+                <w:sz w:val="24"/>
+                <w:szCs w:val="24"/>
+              </w:rPr>
+              <w:t> </w:t>
+            </w:r>
+          </w:p>
+          <w:p>
+            <w:pPr>
+              <w:spacing w:after="0" w:line="240" w:lineRule="auto"/>
+              <w:rPr>
+                <w:rFonts w:ascii="Times New Roman" w:eastAsia="Times New Roman" w:hAnsi="Times New Roman" w:cs="Times New Roman"/>
+                <w:sz w:val="24"/>
+                <w:szCs w:val="24"/>
+              </w:rPr>
+            </w:pPr>
+            <w:r>
+              <w:rPr>
+                <w:rFonts w:ascii="Courier New" w:eastAsia="Times New Roman" w:hAnsi="Courier New" w:cs="Courier New"/>
+                <w:sz w:val="20"/>
+                <w:szCs w:val="20"/>
+              </w:rPr>
+              <w:t xml:space="preserve">        // unboxing - Character object to primitive conversion </w:t>
+            </w:r>
+          </w:p>
+          <w:p>
+            <w:pPr>
+              <w:spacing w:after="0" w:line="240" w:lineRule="auto"/>
+              <w:rPr>
+                <w:rFonts w:ascii="Times New Roman" w:eastAsia="Times New Roman" w:hAnsi="Times New Roman" w:cs="Times New Roman"/>
+                <w:sz w:val="24"/>
+                <w:szCs w:val="24"/>
+              </w:rPr>
+            </w:pPr>
+            <w:r>
+              <w:rPr>
+                <w:rFonts w:ascii="Courier New" w:eastAsia="Times New Roman" w:hAnsi="Courier New" w:cs="Courier New"/>
+                <w:sz w:val="20"/>
+                <w:szCs w:val="20"/>
+              </w:rPr>
+              <w:t>        char</w:t>
+            </w:r>
+            <w:r>
+              <w:rPr>
+                <w:rFonts w:ascii="Times New Roman" w:eastAsia="Times New Roman" w:hAnsi="Times New Roman" w:cs="Times New Roman"/>
+                <w:sz w:val="24"/>
+                <w:szCs w:val="24"/>
+              </w:rPr>
+              <w:t xml:space="preserve"> </w:t>
+            </w:r>
+            <w:r>
+              <w:rPr>
+                <w:rFonts w:ascii="Courier New" w:eastAsia="Times New Roman" w:hAnsi="Courier New" w:cs="Courier New"/>
+                <w:sz w:val="20"/>
+                <w:szCs w:val="20"/>
+              </w:rPr>
+              <w:t xml:space="preserve">a = </w:t>
+            </w:r>
+            <w:proofErr w:type="spellStart"/>
+            <w:r>
+              <w:rPr>
+                <w:rFonts w:ascii="Courier New" w:eastAsia="Times New Roman" w:hAnsi="Courier New" w:cs="Courier New"/>
+                <w:sz w:val="20"/>
+                <w:szCs w:val="20"/>
+              </w:rPr>
+              <w:t>ch</w:t>
+            </w:r>
+            <w:proofErr w:type="spellEnd"/>
+            <w:r>
+              <w:rPr>
+                <w:rFonts w:ascii="Courier New" w:eastAsia="Times New Roman" w:hAnsi="Courier New" w:cs="Courier New"/>
+                <w:sz w:val="20"/>
+                <w:szCs w:val="20"/>
+              </w:rPr>
+              <w:t xml:space="preserve">; </w:t>
+            </w:r>
+          </w:p>
+          <w:p>
+            <w:pPr>
+              <w:spacing w:after="0" w:line="240" w:lineRule="auto"/>
+              <w:rPr>
+                <w:rFonts w:ascii="Times New Roman" w:eastAsia="Times New Roman" w:hAnsi="Times New Roman" w:cs="Times New Roman"/>
+                <w:sz w:val="24"/>
+                <w:szCs w:val="24"/>
+              </w:rPr>
+            </w:pPr>
+            <w:r>
+              <w:rPr>
+                <w:rFonts w:ascii="Courier New" w:eastAsia="Times New Roman" w:hAnsi="Courier New" w:cs="Courier New"/>
+                <w:sz w:val="20"/>
+                <w:szCs w:val="20"/>
+              </w:rPr>
+              <w:t> </w:t>
+            </w:r>
+            <w:r>
+              <w:rPr>
+                <w:rFonts w:ascii="Times New Roman" w:eastAsia="Times New Roman" w:hAnsi="Times New Roman" w:cs="Times New Roman"/>
+                <w:sz w:val="24"/>
+                <w:szCs w:val="24"/>
+              </w:rPr>
+              <w:t> </w:t>
+            </w:r>
+          </w:p>
+          <w:p>
+            <w:pPr>
+              <w:spacing w:after="0" w:line="240" w:lineRule="auto"/>
+              <w:rPr>
+                <w:rFonts w:ascii="Times New Roman" w:eastAsia="Times New Roman" w:hAnsi="Times New Roman" w:cs="Times New Roman"/>
+                <w:sz w:val="24"/>
+                <w:szCs w:val="24"/>
+              </w:rPr>
+            </w:pPr>
+            <w:r>
+              <w:rPr>
+                <w:rFonts w:ascii="Courier New" w:eastAsia="Times New Roman" w:hAnsi="Courier New" w:cs="Courier New"/>
+                <w:sz w:val="20"/>
+                <w:szCs w:val="20"/>
+              </w:rPr>
+              <w:t>        </w:t>
+            </w:r>
+            <w:proofErr w:type="spellStart"/>
+            <w:r>
+              <w:rPr>
+                <w:rFonts w:ascii="Courier New" w:eastAsia="Times New Roman" w:hAnsi="Courier New" w:cs="Courier New"/>
+                <w:sz w:val="20"/>
+                <w:szCs w:val="20"/>
+              </w:rPr>
+              <w:t>ArrayList</w:t>
+            </w:r>
+            <w:proofErr w:type="spellEnd"/>
+            <w:r>
+              <w:rPr>
+                <w:rFonts w:ascii="Courier New" w:eastAsia="Times New Roman" w:hAnsi="Courier New" w:cs="Courier New"/>
+                <w:sz w:val="20"/>
+                <w:szCs w:val="20"/>
+              </w:rPr>
+              <w:t xml:space="preserve">&lt;Integer&gt; </w:t>
+            </w:r>
+            <w:proofErr w:type="spellStart"/>
+            <w:r>
+              <w:rPr>
+                <w:rFonts w:ascii="Courier New" w:eastAsia="Times New Roman" w:hAnsi="Courier New" w:cs="Courier New"/>
+                <w:sz w:val="20"/>
+                <w:szCs w:val="20"/>
+              </w:rPr>
+              <w:t>arrayList</w:t>
+            </w:r>
+            <w:proofErr w:type="spellEnd"/>
+            <w:r>
+              <w:rPr>
+                <w:rFonts w:ascii="Courier New" w:eastAsia="Times New Roman" w:hAnsi="Courier New" w:cs="Courier New"/>
+                <w:sz w:val="20"/>
+                <w:szCs w:val="20"/>
+              </w:rPr>
+              <w:t xml:space="preserve"> = new</w:t>
+            </w:r>
+            <w:r>
+              <w:rPr>
+                <w:rFonts w:ascii="Times New Roman" w:eastAsia="Times New Roman" w:hAnsi="Times New Roman" w:cs="Times New Roman"/>
+                <w:sz w:val="24"/>
+                <w:szCs w:val="24"/>
+              </w:rPr>
+              <w:t xml:space="preserve"> </w:t>
+            </w:r>
+            <w:proofErr w:type="spellStart"/>
+            <w:r>
+              <w:rPr>
+                <w:rFonts w:ascii="Courier New" w:eastAsia="Times New Roman" w:hAnsi="Courier New" w:cs="Courier New"/>
+                <w:sz w:val="20"/>
+                <w:szCs w:val="20"/>
+              </w:rPr>
+              <w:t>ArrayList</w:t>
+            </w:r>
+            <w:proofErr w:type="spellEnd"/>
+            <w:r>
+              <w:rPr>
+                <w:rFonts w:ascii="Courier New" w:eastAsia="Times New Roman" w:hAnsi="Courier New" w:cs="Courier New"/>
+                <w:sz w:val="20"/>
+                <w:szCs w:val="20"/>
+              </w:rPr>
+              <w:t xml:space="preserve">&lt;Integer&gt;(); </w:t>
+            </w:r>
+          </w:p>
+          <w:p>
+            <w:pPr>
+              <w:spacing w:after="0" w:line="240" w:lineRule="auto"/>
+              <w:rPr>
+                <w:rFonts w:ascii="Times New Roman" w:eastAsia="Times New Roman" w:hAnsi="Times New Roman" w:cs="Times New Roman"/>
+                <w:sz w:val="24"/>
+                <w:szCs w:val="24"/>
+              </w:rPr>
+            </w:pPr>
+            <w:r>
+              <w:rPr>
+                <w:rFonts w:ascii="Courier New" w:eastAsia="Times New Roman" w:hAnsi="Courier New" w:cs="Courier New"/>
+                <w:sz w:val="20"/>
+                <w:szCs w:val="20"/>
+              </w:rPr>
+              <w:t>        </w:t>
+            </w:r>
+            <w:proofErr w:type="spellStart"/>
+            <w:r>
+              <w:rPr>
+                <w:rFonts w:ascii="Courier New" w:eastAsia="Times New Roman" w:hAnsi="Courier New" w:cs="Courier New"/>
+                <w:sz w:val="20"/>
+                <w:szCs w:val="20"/>
+              </w:rPr>
+              <w:t>arrayList.add</w:t>
+            </w:r>
+            <w:proofErr w:type="spellEnd"/>
+            <w:r>
+              <w:rPr>
+                <w:rFonts w:ascii="Courier New" w:eastAsia="Times New Roman" w:hAnsi="Courier New" w:cs="Courier New"/>
+                <w:sz w:val="20"/>
+                <w:szCs w:val="20"/>
+              </w:rPr>
+              <w:t xml:space="preserve">(24); </w:t>
+            </w:r>
+          </w:p>
+          <w:p>
+            <w:pPr>
+              <w:spacing w:after="0" w:line="240" w:lineRule="auto"/>
+              <w:rPr>
+                <w:rFonts w:ascii="Times New Roman" w:eastAsia="Times New Roman" w:hAnsi="Times New Roman" w:cs="Times New Roman"/>
+                <w:sz w:val="24"/>
+                <w:szCs w:val="24"/>
+              </w:rPr>
+            </w:pPr>
+            <w:r>
+              <w:rPr>
+                <w:rFonts w:ascii="Courier New" w:eastAsia="Times New Roman" w:hAnsi="Courier New" w:cs="Courier New"/>
+                <w:sz w:val="20"/>
+                <w:szCs w:val="20"/>
+              </w:rPr>
+              <w:t> </w:t>
+            </w:r>
+            <w:r>
+              <w:rPr>
+                <w:rFonts w:ascii="Times New Roman" w:eastAsia="Times New Roman" w:hAnsi="Times New Roman" w:cs="Times New Roman"/>
+                <w:sz w:val="24"/>
+                <w:szCs w:val="24"/>
+              </w:rPr>
+              <w:t> </w:t>
+            </w:r>
+          </w:p>
+          <w:p>
+            <w:pPr>
+              <w:spacing w:after="0" w:line="240" w:lineRule="auto"/>
+              <w:rPr>
+                <w:rFonts w:ascii="Times New Roman" w:eastAsia="Times New Roman" w:hAnsi="Times New Roman" w:cs="Times New Roman"/>
+                <w:sz w:val="24"/>
+                <w:szCs w:val="24"/>
+              </w:rPr>
+            </w:pPr>
+            <w:r>
+              <w:rPr>
+                <w:rFonts w:ascii="Courier New" w:eastAsia="Times New Roman" w:hAnsi="Courier New" w:cs="Courier New"/>
+                <w:sz w:val="20"/>
+                <w:szCs w:val="20"/>
+              </w:rPr>
+              <w:t xml:space="preserve">        // unboxing because get method returns an Integer object </w:t>
+            </w:r>
+          </w:p>
+          <w:p>
+            <w:pPr>
+              <w:spacing w:after="0" w:line="240" w:lineRule="auto"/>
+              <w:rPr>
+                <w:rFonts w:ascii="Times New Roman" w:eastAsia="Times New Roman" w:hAnsi="Times New Roman" w:cs="Times New Roman"/>
+                <w:sz w:val="24"/>
+                <w:szCs w:val="24"/>
+              </w:rPr>
+            </w:pPr>
+            <w:r>
+              <w:rPr>
+                <w:rFonts w:ascii="Courier New" w:eastAsia="Times New Roman" w:hAnsi="Courier New" w:cs="Courier New"/>
+                <w:sz w:val="20"/>
+                <w:szCs w:val="20"/>
+              </w:rPr>
+              <w:t>        int</w:t>
+            </w:r>
+            <w:r>
+              <w:rPr>
+                <w:rFonts w:ascii="Times New Roman" w:eastAsia="Times New Roman" w:hAnsi="Times New Roman" w:cs="Times New Roman"/>
+                <w:sz w:val="24"/>
+                <w:szCs w:val="24"/>
+              </w:rPr>
+              <w:t xml:space="preserve"> </w:t>
+            </w:r>
+            <w:r>
+              <w:rPr>
+                <w:rFonts w:ascii="Courier New" w:eastAsia="Times New Roman" w:hAnsi="Courier New" w:cs="Courier New"/>
+                <w:sz w:val="20"/>
+                <w:szCs w:val="20"/>
+              </w:rPr>
+              <w:t xml:space="preserve">num = </w:t>
+            </w:r>
+            <w:proofErr w:type="spellStart"/>
+            <w:r>
+              <w:rPr>
+                <w:rFonts w:ascii="Courier New" w:eastAsia="Times New Roman" w:hAnsi="Courier New" w:cs="Courier New"/>
+                <w:sz w:val="20"/>
+                <w:szCs w:val="20"/>
+              </w:rPr>
+              <w:t>arrayList.get</w:t>
+            </w:r>
+            <w:proofErr w:type="spellEnd"/>
+            <w:r>
+              <w:rPr>
+                <w:rFonts w:ascii="Courier New" w:eastAsia="Times New Roman" w:hAnsi="Courier New" w:cs="Courier New"/>
+                <w:sz w:val="20"/>
+                <w:szCs w:val="20"/>
+              </w:rPr>
+              <w:t xml:space="preserve">(0); </w:t>
+            </w:r>
+          </w:p>
+          <w:p>
+            <w:pPr>
+              <w:spacing w:after="0" w:line="240" w:lineRule="auto"/>
+              <w:rPr>
+                <w:rFonts w:ascii="Times New Roman" w:eastAsia="Times New Roman" w:hAnsi="Times New Roman" w:cs="Times New Roman"/>
+                <w:sz w:val="24"/>
+                <w:szCs w:val="24"/>
+              </w:rPr>
+            </w:pPr>
+            <w:r>
+              <w:rPr>
+                <w:rFonts w:ascii="Courier New" w:eastAsia="Times New Roman" w:hAnsi="Courier New" w:cs="Courier New"/>
+                <w:sz w:val="20"/>
+                <w:szCs w:val="20"/>
+              </w:rPr>
+              <w:t> </w:t>
+            </w:r>
+            <w:r>
+              <w:rPr>
+                <w:rFonts w:ascii="Times New Roman" w:eastAsia="Times New Roman" w:hAnsi="Times New Roman" w:cs="Times New Roman"/>
+                <w:sz w:val="24"/>
+                <w:szCs w:val="24"/>
+              </w:rPr>
+              <w:t> </w:t>
+            </w:r>
+          </w:p>
+          <w:p>
+            <w:pPr>
+              <w:spacing w:after="0" w:line="240" w:lineRule="auto"/>
+              <w:rPr>
+                <w:rFonts w:ascii="Times New Roman" w:eastAsia="Times New Roman" w:hAnsi="Times New Roman" w:cs="Times New Roman"/>
+                <w:sz w:val="24"/>
+                <w:szCs w:val="24"/>
+              </w:rPr>
+            </w:pPr>
+            <w:r>
+              <w:rPr>
+                <w:rFonts w:ascii="Courier New" w:eastAsia="Times New Roman" w:hAnsi="Courier New" w:cs="Courier New"/>
+                <w:sz w:val="20"/>
+                <w:szCs w:val="20"/>
+              </w:rPr>
+              <w:t xml:space="preserve">        // printing the values from primitive data types </w:t>
+            </w:r>
+          </w:p>
+          <w:p>
+            <w:pPr>
+              <w:spacing w:after="0" w:line="240" w:lineRule="auto"/>
+              <w:rPr>
+                <w:rFonts w:ascii="Times New Roman" w:eastAsia="Times New Roman" w:hAnsi="Times New Roman" w:cs="Times New Roman"/>
+                <w:sz w:val="24"/>
+                <w:szCs w:val="24"/>
+              </w:rPr>
+            </w:pPr>
+            <w:r>
+              <w:rPr>
+                <w:rFonts w:ascii="Courier New" w:eastAsia="Times New Roman" w:hAnsi="Courier New" w:cs="Courier New"/>
+                <w:sz w:val="20"/>
+                <w:szCs w:val="20"/>
+              </w:rPr>
+              <w:t>        </w:t>
+            </w:r>
+            <w:proofErr w:type="spellStart"/>
+            <w:r>
+              <w:rPr>
+                <w:rFonts w:ascii="Courier New" w:eastAsia="Times New Roman" w:hAnsi="Courier New" w:cs="Courier New"/>
+                <w:sz w:val="20"/>
+                <w:szCs w:val="20"/>
+              </w:rPr>
+              <w:t>System.out.println</w:t>
+            </w:r>
+            <w:proofErr w:type="spellEnd"/>
+            <w:r>
+              <w:rPr>
+                <w:rFonts w:ascii="Courier New" w:eastAsia="Times New Roman" w:hAnsi="Courier New" w:cs="Courier New"/>
+                <w:sz w:val="20"/>
+                <w:szCs w:val="20"/>
+              </w:rPr>
+              <w:t xml:space="preserve">(num); </w:t>
+            </w:r>
+          </w:p>
+          <w:p>
+            <w:pPr>
+              <w:spacing w:after="0" w:line="240" w:lineRule="auto"/>
+              <w:rPr>
+                <w:rFonts w:ascii="Times New Roman" w:eastAsia="Times New Roman" w:hAnsi="Times New Roman" w:cs="Times New Roman"/>
+                <w:sz w:val="24"/>
+                <w:szCs w:val="24"/>
+              </w:rPr>
+            </w:pPr>
+            <w:r>
+              <w:rPr>
+                <w:rFonts w:ascii="Courier New" w:eastAsia="Times New Roman" w:hAnsi="Courier New" w:cs="Courier New"/>
+                <w:sz w:val="20"/>
+                <w:szCs w:val="20"/>
+              </w:rPr>
+              <w:t xml:space="preserve">    } </w:t>
+            </w:r>
+          </w:p>
+          <w:p>
+            <w:pPr>
+              <w:spacing w:after="0" w:line="240" w:lineRule="auto"/>
+              <w:rPr>
+                <w:rFonts w:ascii="Times New Roman" w:eastAsia="Times New Roman" w:hAnsi="Times New Roman" w:cs="Times New Roman"/>
+                <w:sz w:val="24"/>
+                <w:szCs w:val="24"/>
+              </w:rPr>
+            </w:pPr>
+            <w:r>
+              <w:rPr>
+                <w:rFonts w:ascii="Courier New" w:eastAsia="Times New Roman" w:hAnsi="Courier New" w:cs="Courier New"/>
+                <w:sz w:val="20"/>
+                <w:szCs w:val="20"/>
+              </w:rPr>
+              <w:t xml:space="preserve">} </w:t>
+            </w:r>
+          </w:p>
+        </w:tc>
+      </w:tr>
+    </w:tbl>
+    <w:p/>
     <w:p>
       <w:pPr>
         <w:rPr>
@@ -426,7 +2295,7 @@
           <w:rFonts w:eastAsia="Times New Roman"/>
         </w:rPr>
       </w:pPr>
-      <w:bookmarkStart w:id="0" w:name="naming"/>
+      <w:bookmarkStart w:id="1" w:name="naming"/>
       <w:r>
         <w:rPr>
           <w:rFonts w:eastAsia="Times New Roman"/>
@@ -439,7 +2308,7 @@
         </w:rPr>
         <w:t>Naming</w:t>
       </w:r>
-      <w:bookmarkEnd w:id="0"/>
+      <w:bookmarkEnd w:id="1"/>
     </w:p>
     <w:p>
       <w:pPr>
@@ -451,7 +2320,7 @@
           <w:szCs w:val="22"/>
         </w:rPr>
       </w:pPr>
-      <w:bookmarkStart w:id="1" w:name="naming__1"/>
+      <w:bookmarkStart w:id="2" w:name="naming__1"/>
       <w:r>
         <w:rPr>
           <w:rFonts w:asciiTheme="minorHAnsi" w:hAnsiTheme="minorHAnsi" w:cstheme="minorHAnsi"/>
@@ -461,7 +2330,7 @@
         </w:rPr>
         <w:t>Every programming language has its own set of rules and conventions for the kinds of names that you're allowed to use, and the Java programming language is no different. The rules and conventions for naming your variables can be summarized as follows:</w:t>
       </w:r>
-      <w:bookmarkEnd w:id="1"/>
+      <w:bookmarkEnd w:id="2"/>
     </w:p>
     <w:p>
       <w:pPr>
@@ -532,15 +2401,7 @@
           <w:rFonts w:eastAsia="Times New Roman" w:cstheme="minorHAnsi"/>
           <w:color w:val="000000"/>
         </w:rPr>
-        <w:t xml:space="preserve">". Additionally, the dollar sign character, by convention, is never used at all. You may find some situations where auto-generated names will contain the dollar sign, but your </w:t>
-      </w:r>
-      <w:r>
-        <w:rPr>
-          <w:rFonts w:eastAsia="Times New Roman" w:cstheme="minorHAnsi"/>
-          <w:color w:val="000000"/>
-        </w:rPr>
-        <w:lastRenderedPageBreak/>
-        <w:t>variable names should always avoid using it. A similar convention exists for the underscore character; while it's technically legal to begin your variable's name with "</w:t>
+        <w:t>". Additionally, the dollar sign character, by convention, is never used at all. You may find some situations where auto-generated names will contain the dollar sign, but your variable names should always avoid using it. A similar convention exists for the underscore character; while it's technically legal to begin your variable's name with "</w:t>
       </w:r>
       <w:r>
         <w:rPr>
@@ -653,7 +2514,7 @@
         </w:rPr>
         <w:t>. Also keep in mind that the name you choose must not be a </w:t>
       </w:r>
-      <w:hyperlink r:id="rId11" w:tgtFrame="_top" w:history="1">
+      <w:hyperlink r:id="rId14" w:tgtFrame="_top" w:history="1">
         <w:r>
           <w:rPr>
             <w:rFonts w:eastAsia="Times New Roman" w:cstheme="minorHAnsi"/>
@@ -730,7 +2591,15 @@
           <w:rFonts w:eastAsia="Times New Roman" w:cstheme="minorHAnsi"/>
           <w:color w:val="000000"/>
         </w:rPr>
-        <w:t>, the convention changes slightly, capitalizing every letter and separating subsequent words with the underscore character. By convention, the underscore character is never used elsewhere.</w:t>
+        <w:t xml:space="preserve">, the convention changes slightly, </w:t>
+      </w:r>
+      <w:r>
+        <w:rPr>
+          <w:rFonts w:eastAsia="Times New Roman" w:cstheme="minorHAnsi"/>
+          <w:color w:val="000000"/>
+        </w:rPr>
+        <w:lastRenderedPageBreak/>
+        <w:t>capitalizing every letter and separating subsequent words with the underscore character. By convention, the underscore character is never used elsewhere.</w:t>
       </w:r>
     </w:p>
     <w:p>
@@ -843,23 +2712,7 @@
           <w:rFonts w:eastAsia="Times New Roman" w:cstheme="minorHAnsi"/>
           <w:color w:val="000000"/>
         </w:rPr>
-        <w:t xml:space="preserve">Enumerations serve the purpose of representing a group of named constants in a programming language. For </w:t>
-      </w:r>
-      <w:proofErr w:type="gramStart"/>
-      <w:r>
-        <w:rPr>
-          <w:rFonts w:eastAsia="Times New Roman" w:cstheme="minorHAnsi"/>
-          <w:color w:val="000000"/>
-        </w:rPr>
-        <w:t>example</w:t>
-      </w:r>
-      <w:proofErr w:type="gramEnd"/>
-      <w:r>
-        <w:rPr>
-          <w:rFonts w:eastAsia="Times New Roman" w:cstheme="minorHAnsi"/>
-          <w:color w:val="000000"/>
-        </w:rPr>
-        <w:t xml:space="preserve"> the 4 suits in a deck of playing cards may be 4 enumerators named Club, Diamond, Heart, and Spade, belonging to an enumerated type named Suit. Other examples include natural enumerated types (like the planets, days of the week, colors, directions, etc.).</w:t>
+        <w:t>Enumerations serve the purpose of representing a group of named constants in a programming language. For example the 4 suits in a deck of playing cards may be 4 enumerators named Club, Diamond, Heart, and Spade, belonging to an enumerated type named Suit. Other examples include natural enumerated types (like the planets, days of the week, colors, directions, etc.).</w:t>
       </w:r>
       <w:r>
         <w:rPr>
@@ -978,7 +2831,7 @@
         </w:rPr>
         <w:t>According to </w:t>
       </w:r>
-      <w:hyperlink r:id="rId12" w:history="1">
+      <w:hyperlink r:id="rId15" w:history="1">
         <w:r>
           <w:rPr>
             <w:rFonts w:eastAsia="Times New Roman" w:cstheme="minorHAnsi"/>
@@ -1072,8 +2925,255 @@
           <w:rFonts w:eastAsia="Times New Roman" w:cstheme="minorHAnsi"/>
           <w:color w:val="000000"/>
         </w:rPr>
+        <w:t xml:space="preserve">    RED, GREEN, BLUE; </w:t>
+      </w:r>
+    </w:p>
+    <w:p>
+      <w:pPr>
+        <w:spacing w:after="0" w:line="240" w:lineRule="auto"/>
+        <w:rPr>
+          <w:rFonts w:eastAsia="Times New Roman" w:cstheme="minorHAnsi"/>
+          <w:color w:val="000000"/>
+        </w:rPr>
+      </w:pPr>
+      <w:r>
+        <w:rPr>
+          <w:rFonts w:eastAsia="Times New Roman" w:cstheme="minorHAnsi"/>
+          <w:color w:val="000000"/>
+        </w:rPr>
+        <w:t xml:space="preserve">} </w:t>
+      </w:r>
+    </w:p>
+    <w:p>
+      <w:pPr>
+        <w:spacing w:after="0" w:line="240" w:lineRule="auto"/>
+        <w:rPr>
+          <w:rFonts w:eastAsia="Times New Roman" w:cstheme="minorHAnsi"/>
+          <w:color w:val="000000"/>
+        </w:rPr>
+      </w:pPr>
+      <w:r>
+        <w:rPr>
+          <w:rFonts w:eastAsia="Times New Roman" w:cstheme="minorHAnsi"/>
+          <w:color w:val="000000"/>
+        </w:rPr>
+        <w:t>  </w:t>
+      </w:r>
+    </w:p>
+    <w:p>
+      <w:pPr>
+        <w:spacing w:after="0" w:line="240" w:lineRule="auto"/>
+        <w:rPr>
+          <w:rFonts w:eastAsia="Times New Roman" w:cstheme="minorHAnsi"/>
+          <w:color w:val="000000"/>
+        </w:rPr>
+      </w:pPr>
+      <w:r>
+        <w:rPr>
+          <w:rFonts w:eastAsia="Times New Roman" w:cstheme="minorHAnsi"/>
+          <w:color w:val="000000"/>
+        </w:rPr>
+        <w:t xml:space="preserve">public class Test </w:t>
+      </w:r>
+    </w:p>
+    <w:p>
+      <w:pPr>
+        <w:spacing w:after="0" w:line="240" w:lineRule="auto"/>
+        <w:rPr>
+          <w:rFonts w:eastAsia="Times New Roman" w:cstheme="minorHAnsi"/>
+          <w:color w:val="000000"/>
+        </w:rPr>
+      </w:pPr>
+      <w:r>
+        <w:rPr>
+          <w:rFonts w:eastAsia="Times New Roman" w:cstheme="minorHAnsi"/>
+          <w:color w:val="000000"/>
+        </w:rPr>
+        <w:t xml:space="preserve">{ </w:t>
+      </w:r>
+    </w:p>
+    <w:p>
+      <w:pPr>
+        <w:spacing w:after="0" w:line="240" w:lineRule="auto"/>
+        <w:rPr>
+          <w:rFonts w:eastAsia="Times New Roman" w:cstheme="minorHAnsi"/>
+          <w:color w:val="000000"/>
+        </w:rPr>
+      </w:pPr>
+      <w:r>
+        <w:rPr>
+          <w:rFonts w:eastAsia="Times New Roman" w:cstheme="minorHAnsi"/>
+          <w:color w:val="000000"/>
+        </w:rPr>
+        <w:t xml:space="preserve">    // Driver method </w:t>
+      </w:r>
+    </w:p>
+    <w:p>
+      <w:pPr>
+        <w:spacing w:after="0" w:line="240" w:lineRule="auto"/>
+        <w:rPr>
+          <w:rFonts w:eastAsia="Times New Roman" w:cstheme="minorHAnsi"/>
+          <w:color w:val="000000"/>
+        </w:rPr>
+      </w:pPr>
+      <w:r>
+        <w:rPr>
+          <w:rFonts w:eastAsia="Times New Roman" w:cstheme="minorHAnsi"/>
+          <w:color w:val="000000"/>
+        </w:rPr>
+        <w:t xml:space="preserve">    public static void main(String[] </w:t>
+      </w:r>
+      <w:proofErr w:type="spellStart"/>
+      <w:r>
+        <w:rPr>
+          <w:rFonts w:eastAsia="Times New Roman" w:cstheme="minorHAnsi"/>
+          <w:color w:val="000000"/>
+        </w:rPr>
+        <w:t>args</w:t>
+      </w:r>
+      <w:proofErr w:type="spellEnd"/>
+      <w:r>
+        <w:rPr>
+          <w:rFonts w:eastAsia="Times New Roman" w:cstheme="minorHAnsi"/>
+          <w:color w:val="000000"/>
+        </w:rPr>
+        <w:t xml:space="preserve">) </w:t>
+      </w:r>
+    </w:p>
+    <w:p>
+      <w:pPr>
+        <w:spacing w:after="0" w:line="240" w:lineRule="auto"/>
+        <w:rPr>
+          <w:rFonts w:eastAsia="Times New Roman" w:cstheme="minorHAnsi"/>
+          <w:color w:val="000000"/>
+        </w:rPr>
+      </w:pPr>
+      <w:r>
+        <w:rPr>
+          <w:rFonts w:eastAsia="Times New Roman" w:cstheme="minorHAnsi"/>
+          <w:color w:val="000000"/>
+        </w:rPr>
+        <w:t xml:space="preserve">    { </w:t>
+      </w:r>
+    </w:p>
+    <w:p>
+      <w:pPr>
+        <w:spacing w:after="0" w:line="240" w:lineRule="auto"/>
+        <w:rPr>
+          <w:rFonts w:eastAsia="Times New Roman" w:cstheme="minorHAnsi"/>
+          <w:color w:val="000000"/>
+        </w:rPr>
+      </w:pPr>
+      <w:r>
+        <w:rPr>
+          <w:rFonts w:eastAsia="Times New Roman" w:cstheme="minorHAnsi"/>
+          <w:color w:val="000000"/>
+        </w:rPr>
+        <w:t xml:space="preserve">        Color c1 = </w:t>
+      </w:r>
+      <w:proofErr w:type="spellStart"/>
+      <w:r>
+        <w:rPr>
+          <w:rFonts w:eastAsia="Times New Roman" w:cstheme="minorHAnsi"/>
+          <w:color w:val="000000"/>
+        </w:rPr>
+        <w:t>Color.RED</w:t>
+      </w:r>
+      <w:proofErr w:type="spellEnd"/>
+      <w:r>
+        <w:rPr>
+          <w:rFonts w:eastAsia="Times New Roman" w:cstheme="minorHAnsi"/>
+          <w:color w:val="000000"/>
+        </w:rPr>
+        <w:t xml:space="preserve">; </w:t>
+      </w:r>
+    </w:p>
+    <w:p>
+      <w:pPr>
+        <w:spacing w:after="0" w:line="240" w:lineRule="auto"/>
+        <w:rPr>
+          <w:rFonts w:eastAsia="Times New Roman" w:cstheme="minorHAnsi"/>
+          <w:color w:val="000000"/>
+        </w:rPr>
+      </w:pPr>
+      <w:r>
+        <w:rPr>
+          <w:rFonts w:eastAsia="Times New Roman" w:cstheme="minorHAnsi"/>
+          <w:color w:val="000000"/>
+        </w:rPr>
+        <w:t>        </w:t>
+      </w:r>
+      <w:proofErr w:type="spellStart"/>
+      <w:r>
+        <w:rPr>
+          <w:rFonts w:eastAsia="Times New Roman" w:cstheme="minorHAnsi"/>
+          <w:color w:val="000000"/>
+        </w:rPr>
+        <w:t>System.out.println</w:t>
+      </w:r>
+      <w:proofErr w:type="spellEnd"/>
+      <w:r>
+        <w:rPr>
+          <w:rFonts w:eastAsia="Times New Roman" w:cstheme="minorHAnsi"/>
+          <w:color w:val="000000"/>
+        </w:rPr>
+        <w:t xml:space="preserve">(c1); </w:t>
+      </w:r>
+    </w:p>
+    <w:p>
+      <w:pPr>
+        <w:spacing w:after="0" w:line="240" w:lineRule="auto"/>
+        <w:rPr>
+          <w:rFonts w:eastAsia="Times New Roman" w:cstheme="minorHAnsi"/>
+          <w:color w:val="000000"/>
+        </w:rPr>
+      </w:pPr>
+      <w:r>
+        <w:rPr>
+          <w:rFonts w:eastAsia="Times New Roman" w:cstheme="minorHAnsi"/>
+          <w:color w:val="000000"/>
+        </w:rPr>
+        <w:t xml:space="preserve">    } </w:t>
+      </w:r>
+    </w:p>
+    <w:p>
+      <w:pPr>
+        <w:spacing w:after="0" w:line="240" w:lineRule="auto"/>
+        <w:rPr>
+          <w:rFonts w:eastAsia="Times New Roman" w:cstheme="minorHAnsi"/>
+          <w:color w:val="000000"/>
+        </w:rPr>
+      </w:pPr>
+      <w:r>
+        <w:rPr>
+          <w:rFonts w:eastAsia="Times New Roman" w:cstheme="minorHAnsi"/>
+          <w:color w:val="000000"/>
+        </w:rPr>
+        <w:t>}</w:t>
+      </w:r>
+    </w:p>
+    <w:p>
+      <w:pPr>
+        <w:rPr>
+          <w:rFonts w:eastAsia="Times New Roman" w:cstheme="minorHAnsi"/>
+          <w:color w:val="000000"/>
+        </w:rPr>
+      </w:pPr>
+    </w:p>
+    <w:p>
+      <w:pPr>
+        <w:rPr>
+          <w:rFonts w:eastAsia="Times New Roman" w:cstheme="minorHAnsi"/>
+          <w:color w:val="000000"/>
+        </w:rPr>
+      </w:pPr>
+      <w:r>
+        <w:rPr>
+          <w:rFonts w:eastAsia="Times New Roman" w:cstheme="minorHAnsi"/>
+          <w:color w:val="000000"/>
+        </w:rPr>
         <w:lastRenderedPageBreak/>
-        <w:t xml:space="preserve">    RED, GREEN, BLUE; </w:t>
+        <w:t>EX -2:</w:t>
       </w:r>
     </w:p>
     <w:p>
@@ -1089,7 +3189,7 @@
           <w:rFonts w:eastAsia="Times New Roman" w:cstheme="minorHAnsi"/>
           <w:color w:val="000000"/>
         </w:rPr>
-        <w:t xml:space="preserve">} </w:t>
+        <w:t xml:space="preserve">public class Test </w:t>
       </w:r>
     </w:p>
     <w:p>
@@ -1105,6 +3205,102 @@
           <w:rFonts w:eastAsia="Times New Roman" w:cstheme="minorHAnsi"/>
           <w:color w:val="000000"/>
         </w:rPr>
+        <w:t xml:space="preserve">{ </w:t>
+      </w:r>
+    </w:p>
+    <w:p>
+      <w:pPr>
+        <w:spacing w:after="0" w:line="240" w:lineRule="auto"/>
+        <w:rPr>
+          <w:rFonts w:eastAsia="Times New Roman" w:cstheme="minorHAnsi"/>
+          <w:color w:val="000000"/>
+        </w:rPr>
+      </w:pPr>
+      <w:r>
+        <w:rPr>
+          <w:rFonts w:eastAsia="Times New Roman" w:cstheme="minorHAnsi"/>
+          <w:color w:val="000000"/>
+        </w:rPr>
+        <w:t>    </w:t>
+      </w:r>
+      <w:proofErr w:type="spellStart"/>
+      <w:r>
+        <w:rPr>
+          <w:rFonts w:eastAsia="Times New Roman" w:cstheme="minorHAnsi"/>
+          <w:color w:val="000000"/>
+        </w:rPr>
+        <w:t>enum</w:t>
+      </w:r>
+      <w:proofErr w:type="spellEnd"/>
+      <w:r>
+        <w:rPr>
+          <w:rFonts w:eastAsia="Times New Roman" w:cstheme="minorHAnsi"/>
+          <w:color w:val="000000"/>
+        </w:rPr>
+        <w:t xml:space="preserve"> Color </w:t>
+      </w:r>
+    </w:p>
+    <w:p>
+      <w:pPr>
+        <w:spacing w:after="0" w:line="240" w:lineRule="auto"/>
+        <w:rPr>
+          <w:rFonts w:eastAsia="Times New Roman" w:cstheme="minorHAnsi"/>
+          <w:color w:val="000000"/>
+        </w:rPr>
+      </w:pPr>
+      <w:r>
+        <w:rPr>
+          <w:rFonts w:eastAsia="Times New Roman" w:cstheme="minorHAnsi"/>
+          <w:color w:val="000000"/>
+        </w:rPr>
+        <w:t xml:space="preserve">    { </w:t>
+      </w:r>
+    </w:p>
+    <w:p>
+      <w:pPr>
+        <w:spacing w:after="0" w:line="240" w:lineRule="auto"/>
+        <w:rPr>
+          <w:rFonts w:eastAsia="Times New Roman" w:cstheme="minorHAnsi"/>
+          <w:color w:val="000000"/>
+        </w:rPr>
+      </w:pPr>
+      <w:r>
+        <w:rPr>
+          <w:rFonts w:eastAsia="Times New Roman" w:cstheme="minorHAnsi"/>
+          <w:color w:val="000000"/>
+        </w:rPr>
+        <w:t xml:space="preserve">        RED, GREEN, BLUE; </w:t>
+      </w:r>
+    </w:p>
+    <w:p>
+      <w:pPr>
+        <w:spacing w:after="0" w:line="240" w:lineRule="auto"/>
+        <w:rPr>
+          <w:rFonts w:eastAsia="Times New Roman" w:cstheme="minorHAnsi"/>
+          <w:color w:val="000000"/>
+        </w:rPr>
+      </w:pPr>
+      <w:r>
+        <w:rPr>
+          <w:rFonts w:eastAsia="Times New Roman" w:cstheme="minorHAnsi"/>
+          <w:color w:val="000000"/>
+        </w:rPr>
+        <w:t xml:space="preserve">    } </w:t>
+      </w:r>
+    </w:p>
+    <w:p>
+      <w:pPr>
+        <w:spacing w:after="0" w:line="240" w:lineRule="auto"/>
+        <w:rPr>
+          <w:rFonts w:eastAsia="Times New Roman" w:cstheme="minorHAnsi"/>
+          <w:color w:val="000000"/>
+        </w:rPr>
+      </w:pPr>
+      <w:r>
+        <w:rPr>
+          <w:rFonts w:eastAsia="Times New Roman" w:cstheme="minorHAnsi"/>
+          <w:color w:val="000000"/>
+        </w:rPr>
         <w:t>  </w:t>
       </w:r>
     </w:p>
@@ -1121,7 +3317,7 @@
           <w:rFonts w:eastAsia="Times New Roman" w:cstheme="minorHAnsi"/>
           <w:color w:val="000000"/>
         </w:rPr>
-        <w:t xml:space="preserve">public class Test </w:t>
+        <w:t xml:space="preserve">    // Driver method </w:t>
       </w:r>
     </w:p>
     <w:p>
@@ -1137,382 +3333,7 @@
           <w:rFonts w:eastAsia="Times New Roman" w:cstheme="minorHAnsi"/>
           <w:color w:val="000000"/>
         </w:rPr>
-        <w:t xml:space="preserve">{ </w:t>
-      </w:r>
-    </w:p>
-    <w:p>
-      <w:pPr>
-        <w:spacing w:after="0" w:line="240" w:lineRule="auto"/>
-        <w:rPr>
-          <w:rFonts w:eastAsia="Times New Roman" w:cstheme="minorHAnsi"/>
-          <w:color w:val="000000"/>
-        </w:rPr>
-      </w:pPr>
-      <w:r>
-        <w:rPr>
-          <w:rFonts w:eastAsia="Times New Roman" w:cstheme="minorHAnsi"/>
-          <w:color w:val="000000"/>
-        </w:rPr>
-        <w:t xml:space="preserve">    // Driver method </w:t>
-      </w:r>
-    </w:p>
-    <w:p>
-      <w:pPr>
-        <w:spacing w:after="0" w:line="240" w:lineRule="auto"/>
-        <w:rPr>
-          <w:rFonts w:eastAsia="Times New Roman" w:cstheme="minorHAnsi"/>
-          <w:color w:val="000000"/>
-        </w:rPr>
-      </w:pPr>
-      <w:r>
-        <w:rPr>
-          <w:rFonts w:eastAsia="Times New Roman" w:cstheme="minorHAnsi"/>
-          <w:color w:val="000000"/>
-        </w:rPr>
-        <w:t xml:space="preserve">    public static void </w:t>
-      </w:r>
-      <w:proofErr w:type="gramStart"/>
-      <w:r>
-        <w:rPr>
-          <w:rFonts w:eastAsia="Times New Roman" w:cstheme="minorHAnsi"/>
-          <w:color w:val="000000"/>
-        </w:rPr>
-        <w:t>main(</w:t>
-      </w:r>
-      <w:proofErr w:type="gramEnd"/>
-      <w:r>
-        <w:rPr>
-          <w:rFonts w:eastAsia="Times New Roman" w:cstheme="minorHAnsi"/>
-          <w:color w:val="000000"/>
-        </w:rPr>
-        <w:t xml:space="preserve">String[] </w:t>
-      </w:r>
-      <w:proofErr w:type="spellStart"/>
-      <w:r>
-        <w:rPr>
-          <w:rFonts w:eastAsia="Times New Roman" w:cstheme="minorHAnsi"/>
-          <w:color w:val="000000"/>
-        </w:rPr>
-        <w:t>args</w:t>
-      </w:r>
-      <w:proofErr w:type="spellEnd"/>
-      <w:r>
-        <w:rPr>
-          <w:rFonts w:eastAsia="Times New Roman" w:cstheme="minorHAnsi"/>
-          <w:color w:val="000000"/>
-        </w:rPr>
-        <w:t xml:space="preserve">) </w:t>
-      </w:r>
-    </w:p>
-    <w:p>
-      <w:pPr>
-        <w:spacing w:after="0" w:line="240" w:lineRule="auto"/>
-        <w:rPr>
-          <w:rFonts w:eastAsia="Times New Roman" w:cstheme="minorHAnsi"/>
-          <w:color w:val="000000"/>
-        </w:rPr>
-      </w:pPr>
-      <w:r>
-        <w:rPr>
-          <w:rFonts w:eastAsia="Times New Roman" w:cstheme="minorHAnsi"/>
-          <w:color w:val="000000"/>
-        </w:rPr>
-        <w:t xml:space="preserve">    { </w:t>
-      </w:r>
-    </w:p>
-    <w:p>
-      <w:pPr>
-        <w:spacing w:after="0" w:line="240" w:lineRule="auto"/>
-        <w:rPr>
-          <w:rFonts w:eastAsia="Times New Roman" w:cstheme="minorHAnsi"/>
-          <w:color w:val="000000"/>
-        </w:rPr>
-      </w:pPr>
-      <w:r>
-        <w:rPr>
-          <w:rFonts w:eastAsia="Times New Roman" w:cstheme="minorHAnsi"/>
-          <w:color w:val="000000"/>
-        </w:rPr>
-        <w:t xml:space="preserve">        Color c1 = </w:t>
-      </w:r>
-      <w:proofErr w:type="spellStart"/>
-      <w:r>
-        <w:rPr>
-          <w:rFonts w:eastAsia="Times New Roman" w:cstheme="minorHAnsi"/>
-          <w:color w:val="000000"/>
-        </w:rPr>
-        <w:t>Color.RED</w:t>
-      </w:r>
-      <w:proofErr w:type="spellEnd"/>
-      <w:r>
-        <w:rPr>
-          <w:rFonts w:eastAsia="Times New Roman" w:cstheme="minorHAnsi"/>
-          <w:color w:val="000000"/>
-        </w:rPr>
-        <w:t xml:space="preserve">; </w:t>
-      </w:r>
-    </w:p>
-    <w:p>
-      <w:pPr>
-        <w:spacing w:after="0" w:line="240" w:lineRule="auto"/>
-        <w:rPr>
-          <w:rFonts w:eastAsia="Times New Roman" w:cstheme="minorHAnsi"/>
-          <w:color w:val="000000"/>
-        </w:rPr>
-      </w:pPr>
-      <w:r>
-        <w:rPr>
-          <w:rFonts w:eastAsia="Times New Roman" w:cstheme="minorHAnsi"/>
-          <w:color w:val="000000"/>
-        </w:rPr>
-        <w:t>        </w:t>
-      </w:r>
-      <w:proofErr w:type="spellStart"/>
-      <w:r>
-        <w:rPr>
-          <w:rFonts w:eastAsia="Times New Roman" w:cstheme="minorHAnsi"/>
-          <w:color w:val="000000"/>
-        </w:rPr>
-        <w:t>System.out.println</w:t>
-      </w:r>
-      <w:proofErr w:type="spellEnd"/>
-      <w:r>
-        <w:rPr>
-          <w:rFonts w:eastAsia="Times New Roman" w:cstheme="minorHAnsi"/>
-          <w:color w:val="000000"/>
-        </w:rPr>
-        <w:t xml:space="preserve">(c1); </w:t>
-      </w:r>
-    </w:p>
-    <w:p>
-      <w:pPr>
-        <w:spacing w:after="0" w:line="240" w:lineRule="auto"/>
-        <w:rPr>
-          <w:rFonts w:eastAsia="Times New Roman" w:cstheme="minorHAnsi"/>
-          <w:color w:val="000000"/>
-        </w:rPr>
-      </w:pPr>
-      <w:r>
-        <w:rPr>
-          <w:rFonts w:eastAsia="Times New Roman" w:cstheme="minorHAnsi"/>
-          <w:color w:val="000000"/>
-        </w:rPr>
-        <w:t xml:space="preserve">    } </w:t>
-      </w:r>
-    </w:p>
-    <w:p>
-      <w:pPr>
-        <w:spacing w:after="0" w:line="240" w:lineRule="auto"/>
-        <w:rPr>
-          <w:rFonts w:eastAsia="Times New Roman" w:cstheme="minorHAnsi"/>
-          <w:color w:val="000000"/>
-        </w:rPr>
-      </w:pPr>
-      <w:r>
-        <w:rPr>
-          <w:rFonts w:eastAsia="Times New Roman" w:cstheme="minorHAnsi"/>
-          <w:color w:val="000000"/>
-        </w:rPr>
-        <w:t>}</w:t>
-      </w:r>
-    </w:p>
-    <w:p>
-      <w:pPr>
-        <w:rPr>
-          <w:rFonts w:eastAsia="Times New Roman" w:cstheme="minorHAnsi"/>
-          <w:color w:val="000000"/>
-        </w:rPr>
-      </w:pPr>
-    </w:p>
-    <w:p>
-      <w:pPr>
-        <w:rPr>
-          <w:rFonts w:eastAsia="Times New Roman" w:cstheme="minorHAnsi"/>
-          <w:color w:val="000000"/>
-        </w:rPr>
-      </w:pPr>
-      <w:r>
-        <w:rPr>
-          <w:rFonts w:eastAsia="Times New Roman" w:cstheme="minorHAnsi"/>
-          <w:color w:val="000000"/>
-        </w:rPr>
-        <w:t>EX -2:</w:t>
-      </w:r>
-    </w:p>
-    <w:p>
-      <w:pPr>
-        <w:spacing w:after="0" w:line="240" w:lineRule="auto"/>
-        <w:rPr>
-          <w:rFonts w:eastAsia="Times New Roman" w:cstheme="minorHAnsi"/>
-          <w:color w:val="000000"/>
-        </w:rPr>
-      </w:pPr>
-      <w:r>
-        <w:rPr>
-          <w:rFonts w:eastAsia="Times New Roman" w:cstheme="minorHAnsi"/>
-          <w:color w:val="000000"/>
-        </w:rPr>
-        <w:t xml:space="preserve">public class Test </w:t>
-      </w:r>
-    </w:p>
-    <w:p>
-      <w:pPr>
-        <w:spacing w:after="0" w:line="240" w:lineRule="auto"/>
-        <w:rPr>
-          <w:rFonts w:eastAsia="Times New Roman" w:cstheme="minorHAnsi"/>
-          <w:color w:val="000000"/>
-        </w:rPr>
-      </w:pPr>
-      <w:r>
-        <w:rPr>
-          <w:rFonts w:eastAsia="Times New Roman" w:cstheme="minorHAnsi"/>
-          <w:color w:val="000000"/>
-        </w:rPr>
-        <w:t xml:space="preserve">{ </w:t>
-      </w:r>
-    </w:p>
-    <w:p>
-      <w:pPr>
-        <w:spacing w:after="0" w:line="240" w:lineRule="auto"/>
-        <w:rPr>
-          <w:rFonts w:eastAsia="Times New Roman" w:cstheme="minorHAnsi"/>
-          <w:color w:val="000000"/>
-        </w:rPr>
-      </w:pPr>
-      <w:r>
-        <w:rPr>
-          <w:rFonts w:eastAsia="Times New Roman" w:cstheme="minorHAnsi"/>
-          <w:color w:val="000000"/>
-        </w:rPr>
-        <w:t>    </w:t>
-      </w:r>
-      <w:proofErr w:type="spellStart"/>
-      <w:r>
-        <w:rPr>
-          <w:rFonts w:eastAsia="Times New Roman" w:cstheme="minorHAnsi"/>
-          <w:color w:val="000000"/>
-        </w:rPr>
-        <w:t>enum</w:t>
-      </w:r>
-      <w:proofErr w:type="spellEnd"/>
-      <w:r>
-        <w:rPr>
-          <w:rFonts w:eastAsia="Times New Roman" w:cstheme="minorHAnsi"/>
-          <w:color w:val="000000"/>
-        </w:rPr>
-        <w:t xml:space="preserve"> Color </w:t>
-      </w:r>
-    </w:p>
-    <w:p>
-      <w:pPr>
-        <w:spacing w:after="0" w:line="240" w:lineRule="auto"/>
-        <w:rPr>
-          <w:rFonts w:eastAsia="Times New Roman" w:cstheme="minorHAnsi"/>
-          <w:color w:val="000000"/>
-        </w:rPr>
-      </w:pPr>
-      <w:r>
-        <w:rPr>
-          <w:rFonts w:eastAsia="Times New Roman" w:cstheme="minorHAnsi"/>
-          <w:color w:val="000000"/>
-        </w:rPr>
-        <w:t xml:space="preserve">    { </w:t>
-      </w:r>
-    </w:p>
-    <w:p>
-      <w:pPr>
-        <w:spacing w:after="0" w:line="240" w:lineRule="auto"/>
-        <w:rPr>
-          <w:rFonts w:eastAsia="Times New Roman" w:cstheme="minorHAnsi"/>
-          <w:color w:val="000000"/>
-        </w:rPr>
-      </w:pPr>
-      <w:r>
-        <w:rPr>
-          <w:rFonts w:eastAsia="Times New Roman" w:cstheme="minorHAnsi"/>
-          <w:color w:val="000000"/>
-        </w:rPr>
-        <w:t xml:space="preserve">        RED, GREEN, BLUE; </w:t>
-      </w:r>
-    </w:p>
-    <w:p>
-      <w:pPr>
-        <w:spacing w:after="0" w:line="240" w:lineRule="auto"/>
-        <w:rPr>
-          <w:rFonts w:eastAsia="Times New Roman" w:cstheme="minorHAnsi"/>
-          <w:color w:val="000000"/>
-        </w:rPr>
-      </w:pPr>
-      <w:r>
-        <w:rPr>
-          <w:rFonts w:eastAsia="Times New Roman" w:cstheme="minorHAnsi"/>
-          <w:color w:val="000000"/>
-        </w:rPr>
-        <w:t xml:space="preserve">    } </w:t>
-      </w:r>
-    </w:p>
-    <w:p>
-      <w:pPr>
-        <w:spacing w:after="0" w:line="240" w:lineRule="auto"/>
-        <w:rPr>
-          <w:rFonts w:eastAsia="Times New Roman" w:cstheme="minorHAnsi"/>
-          <w:color w:val="000000"/>
-        </w:rPr>
-      </w:pPr>
-      <w:r>
-        <w:rPr>
-          <w:rFonts w:eastAsia="Times New Roman" w:cstheme="minorHAnsi"/>
-          <w:color w:val="000000"/>
-        </w:rPr>
-        <w:t>  </w:t>
-      </w:r>
-    </w:p>
-    <w:p>
-      <w:pPr>
-        <w:spacing w:after="0" w:line="240" w:lineRule="auto"/>
-        <w:rPr>
-          <w:rFonts w:eastAsia="Times New Roman" w:cstheme="minorHAnsi"/>
-          <w:color w:val="000000"/>
-        </w:rPr>
-      </w:pPr>
-      <w:r>
-        <w:rPr>
-          <w:rFonts w:eastAsia="Times New Roman" w:cstheme="minorHAnsi"/>
-          <w:color w:val="000000"/>
-        </w:rPr>
-        <w:t xml:space="preserve">    // Driver method </w:t>
-      </w:r>
-    </w:p>
-    <w:p>
-      <w:pPr>
-        <w:spacing w:after="0" w:line="240" w:lineRule="auto"/>
-        <w:rPr>
-          <w:rFonts w:eastAsia="Times New Roman" w:cstheme="minorHAnsi"/>
-          <w:color w:val="000000"/>
-        </w:rPr>
-      </w:pPr>
-      <w:r>
-        <w:rPr>
-          <w:rFonts w:eastAsia="Times New Roman" w:cstheme="minorHAnsi"/>
-          <w:color w:val="000000"/>
-        </w:rPr>
-        <w:t xml:space="preserve">    public static void </w:t>
-      </w:r>
-      <w:proofErr w:type="gramStart"/>
-      <w:r>
-        <w:rPr>
-          <w:rFonts w:eastAsia="Times New Roman" w:cstheme="minorHAnsi"/>
-          <w:color w:val="000000"/>
-        </w:rPr>
-        <w:t>main(</w:t>
-      </w:r>
-      <w:proofErr w:type="gramEnd"/>
-      <w:r>
-        <w:rPr>
-          <w:rFonts w:eastAsia="Times New Roman" w:cstheme="minorHAnsi"/>
-          <w:color w:val="000000"/>
-        </w:rPr>
-        <w:t xml:space="preserve">String[] </w:t>
+        <w:t xml:space="preserve">    public static void main(String[] </w:t>
       </w:r>
       <w:proofErr w:type="spellStart"/>
       <w:r>
@@ -1840,23 +3661,7 @@
           <w:rFonts w:eastAsia="Times New Roman" w:cstheme="minorHAnsi"/>
           <w:color w:val="000000"/>
         </w:rPr>
-        <w:t xml:space="preserve">     public static final Color RED = new </w:t>
-      </w:r>
-      <w:proofErr w:type="gramStart"/>
-      <w:r>
-        <w:rPr>
-          <w:rFonts w:eastAsia="Times New Roman" w:cstheme="minorHAnsi"/>
-          <w:color w:val="000000"/>
-        </w:rPr>
-        <w:t>Color(</w:t>
-      </w:r>
-      <w:proofErr w:type="gramEnd"/>
-      <w:r>
-        <w:rPr>
-          <w:rFonts w:eastAsia="Times New Roman" w:cstheme="minorHAnsi"/>
-          <w:color w:val="000000"/>
-        </w:rPr>
-        <w:t>);</w:t>
+        <w:t xml:space="preserve">     public static final Color RED = new Color();</w:t>
       </w:r>
     </w:p>
     <w:p>
@@ -1892,23 +3697,7 @@
           <w:rFonts w:eastAsia="Times New Roman" w:cstheme="minorHAnsi"/>
           <w:color w:val="000000"/>
         </w:rPr>
-        <w:t xml:space="preserve">     public static final Color BLUE = new </w:t>
-      </w:r>
-      <w:proofErr w:type="gramStart"/>
-      <w:r>
-        <w:rPr>
-          <w:rFonts w:eastAsia="Times New Roman" w:cstheme="minorHAnsi"/>
-          <w:color w:val="000000"/>
-        </w:rPr>
-        <w:t>Color(</w:t>
-      </w:r>
-      <w:proofErr w:type="gramEnd"/>
-      <w:r>
-        <w:rPr>
-          <w:rFonts w:eastAsia="Times New Roman" w:cstheme="minorHAnsi"/>
-          <w:color w:val="000000"/>
-        </w:rPr>
-        <w:t>);</w:t>
+        <w:t xml:space="preserve">     public static final Color BLUE = new Color();</w:t>
       </w:r>
     </w:p>
     <w:p>
@@ -1944,23 +3733,7 @@
           <w:rFonts w:eastAsia="Times New Roman" w:cstheme="minorHAnsi"/>
           <w:color w:val="000000"/>
         </w:rPr>
-        <w:t xml:space="preserve">     public static final Color GREEN = new </w:t>
-      </w:r>
-      <w:proofErr w:type="gramStart"/>
-      <w:r>
-        <w:rPr>
-          <w:rFonts w:eastAsia="Times New Roman" w:cstheme="minorHAnsi"/>
-          <w:color w:val="000000"/>
-        </w:rPr>
-        <w:t>Color(</w:t>
-      </w:r>
-      <w:proofErr w:type="gramEnd"/>
-      <w:r>
-        <w:rPr>
-          <w:rFonts w:eastAsia="Times New Roman" w:cstheme="minorHAnsi"/>
-          <w:color w:val="000000"/>
-        </w:rPr>
-        <w:t>);</w:t>
+        <w:t xml:space="preserve">     public static final Color GREEN = new Color();</w:t>
       </w:r>
     </w:p>
     <w:p>
@@ -2090,23 +3863,7 @@
           <w:rFonts w:eastAsia="Times New Roman" w:cstheme="minorHAnsi"/>
           <w:color w:val="000000"/>
         </w:rPr>
-        <w:t>We can declare </w:t>
-      </w:r>
-      <w:proofErr w:type="gramStart"/>
-      <w:r>
-        <w:rPr>
-          <w:rFonts w:eastAsia="Times New Roman" w:cstheme="minorHAnsi"/>
-          <w:color w:val="000000"/>
-        </w:rPr>
-        <w:t>main(</w:t>
-      </w:r>
-      <w:proofErr w:type="gramEnd"/>
-      <w:r>
-        <w:rPr>
-          <w:rFonts w:eastAsia="Times New Roman" w:cstheme="minorHAnsi"/>
-          <w:color w:val="000000"/>
-        </w:rPr>
-        <w:t xml:space="preserve">) method inside </w:t>
+        <w:t xml:space="preserve">We can declare main() method inside </w:t>
       </w:r>
       <w:proofErr w:type="spellStart"/>
       <w:r>
@@ -2122,23 +3879,7 @@
           <w:rFonts w:eastAsia="Times New Roman" w:cstheme="minorHAnsi"/>
           <w:color w:val="000000"/>
         </w:rPr>
-        <w:t xml:space="preserve">. </w:t>
-      </w:r>
-      <w:proofErr w:type="gramStart"/>
-      <w:r>
-        <w:rPr>
-          <w:rFonts w:eastAsia="Times New Roman" w:cstheme="minorHAnsi"/>
-          <w:color w:val="000000"/>
-        </w:rPr>
-        <w:t>Hence</w:t>
-      </w:r>
-      <w:proofErr w:type="gramEnd"/>
-      <w:r>
-        <w:rPr>
-          <w:rFonts w:eastAsia="Times New Roman" w:cstheme="minorHAnsi"/>
-          <w:color w:val="000000"/>
-        </w:rPr>
-        <w:t xml:space="preserve"> we can invoke </w:t>
+        <w:t xml:space="preserve">. Hence we can invoke </w:t>
       </w:r>
       <w:proofErr w:type="spellStart"/>
       <w:r>
@@ -2176,7 +3917,6 @@
           <w:rFonts w:eastAsia="Times New Roman" w:cstheme="minorHAnsi"/>
           <w:color w:val="000000"/>
         </w:rPr>
-        <w:lastRenderedPageBreak/>
         <w:t xml:space="preserve">All </w:t>
       </w:r>
       <w:proofErr w:type="spellStart"/>
@@ -2196,21 +3936,12 @@
         <w:t xml:space="preserve"> implicitly extend </w:t>
       </w:r>
       <w:proofErr w:type="spellStart"/>
-      <w:proofErr w:type="gramStart"/>
-      <w:r>
-        <w:rPr>
-          <w:rFonts w:eastAsia="Times New Roman" w:cstheme="minorHAnsi"/>
-          <w:color w:val="000000"/>
-        </w:rPr>
-        <w:t>java.lang</w:t>
-      </w:r>
-      <w:proofErr w:type="gramEnd"/>
-      <w:r>
-        <w:rPr>
-          <w:rFonts w:eastAsia="Times New Roman" w:cstheme="minorHAnsi"/>
-          <w:color w:val="000000"/>
-        </w:rPr>
-        <w:t>.Enum</w:t>
+      <w:r>
+        <w:rPr>
+          <w:rFonts w:eastAsia="Times New Roman" w:cstheme="minorHAnsi"/>
+          <w:color w:val="000000"/>
+        </w:rPr>
+        <w:t>java.lang.Enum</w:t>
       </w:r>
       <w:proofErr w:type="spellEnd"/>
       <w:r>
@@ -2252,7 +3983,6 @@
         </w:rPr>
       </w:pPr>
       <w:proofErr w:type="spellStart"/>
-      <w:proofErr w:type="gramStart"/>
       <w:r>
         <w:rPr>
           <w:rFonts w:eastAsia="Times New Roman" w:cstheme="minorHAnsi"/>
@@ -2266,15 +3996,7 @@
           <w:rFonts w:eastAsia="Times New Roman" w:cstheme="minorHAnsi"/>
           <w:color w:val="000000"/>
         </w:rPr>
-        <w:t>(</w:t>
-      </w:r>
-      <w:proofErr w:type="gramEnd"/>
-      <w:r>
-        <w:rPr>
-          <w:rFonts w:eastAsia="Times New Roman" w:cstheme="minorHAnsi"/>
-          <w:color w:val="000000"/>
-        </w:rPr>
-        <w:t>) method is overridden in </w:t>
+        <w:t>() method is overridden in </w:t>
       </w:r>
       <w:proofErr w:type="spellStart"/>
       <w:r>
@@ -2378,21 +4100,12 @@
         <w:t>These methods are present inside </w:t>
       </w:r>
       <w:proofErr w:type="spellStart"/>
-      <w:proofErr w:type="gramStart"/>
-      <w:r>
-        <w:rPr>
-          <w:rFonts w:eastAsia="Times New Roman" w:cstheme="minorHAnsi"/>
-          <w:color w:val="000000"/>
-        </w:rPr>
-        <w:t>java.lang</w:t>
-      </w:r>
-      <w:proofErr w:type="gramEnd"/>
-      <w:r>
-        <w:rPr>
-          <w:rFonts w:eastAsia="Times New Roman" w:cstheme="minorHAnsi"/>
-          <w:color w:val="000000"/>
-        </w:rPr>
-        <w:t>.Enum</w:t>
+      <w:r>
+        <w:rPr>
+          <w:rFonts w:eastAsia="Times New Roman" w:cstheme="minorHAnsi"/>
+          <w:color w:val="000000"/>
+        </w:rPr>
+        <w:t>java.lang.Enum</w:t>
       </w:r>
       <w:proofErr w:type="spellEnd"/>
       <w:r>
@@ -2417,21 +4130,12 @@
           <w:color w:val="000000"/>
         </w:rPr>
       </w:pPr>
-      <w:proofErr w:type="gramStart"/>
-      <w:r>
-        <w:rPr>
-          <w:rFonts w:eastAsia="Times New Roman" w:cstheme="minorHAnsi"/>
-          <w:color w:val="000000"/>
-        </w:rPr>
-        <w:t>values(</w:t>
-      </w:r>
-      <w:proofErr w:type="gramEnd"/>
-      <w:r>
-        <w:rPr>
-          <w:rFonts w:eastAsia="Times New Roman" w:cstheme="minorHAnsi"/>
-          <w:color w:val="000000"/>
-        </w:rPr>
-        <w:t xml:space="preserve">) method can be used to return all values present inside </w:t>
+      <w:r>
+        <w:rPr>
+          <w:rFonts w:eastAsia="Times New Roman" w:cstheme="minorHAnsi"/>
+          <w:color w:val="000000"/>
+        </w:rPr>
+        <w:t xml:space="preserve">values() method can be used to return all values present inside </w:t>
       </w:r>
       <w:proofErr w:type="spellStart"/>
       <w:r>
@@ -2472,7 +4176,6 @@
         <w:t xml:space="preserve">Order is important in </w:t>
       </w:r>
       <w:proofErr w:type="spellStart"/>
-      <w:proofErr w:type="gramStart"/>
       <w:r>
         <w:rPr>
           <w:rFonts w:eastAsia="Times New Roman" w:cstheme="minorHAnsi"/>
@@ -2481,7 +4184,6 @@
         <w:t>enums.By</w:t>
       </w:r>
       <w:proofErr w:type="spellEnd"/>
-      <w:proofErr w:type="gramEnd"/>
       <w:r>
         <w:rPr>
           <w:rFonts w:eastAsia="Times New Roman" w:cstheme="minorHAnsi"/>
@@ -2521,7 +4223,6 @@
         </w:rPr>
       </w:pPr>
       <w:proofErr w:type="spellStart"/>
-      <w:proofErr w:type="gramStart"/>
       <w:r>
         <w:rPr>
           <w:rFonts w:eastAsia="Times New Roman" w:cstheme="minorHAnsi"/>
@@ -2535,15 +4236,7 @@
           <w:rFonts w:eastAsia="Times New Roman" w:cstheme="minorHAnsi"/>
           <w:color w:val="000000"/>
         </w:rPr>
-        <w:t>(</w:t>
-      </w:r>
-      <w:proofErr w:type="gramEnd"/>
-      <w:r>
-        <w:rPr>
-          <w:rFonts w:eastAsia="Times New Roman" w:cstheme="minorHAnsi"/>
-          <w:color w:val="000000"/>
-        </w:rPr>
-        <w:t xml:space="preserve">) method returns the </w:t>
+        <w:t xml:space="preserve">() method returns the </w:t>
       </w:r>
       <w:proofErr w:type="spellStart"/>
       <w:r>
@@ -2656,6 +4349,7 @@
           <w:rFonts w:eastAsia="Times New Roman" w:cstheme="minorHAnsi"/>
           <w:color w:val="000000"/>
         </w:rPr>
+        <w:lastRenderedPageBreak/>
         <w:t>  </w:t>
       </w:r>
     </w:p>
@@ -2704,23 +4398,7 @@
           <w:rFonts w:eastAsia="Times New Roman" w:cstheme="minorHAnsi"/>
           <w:color w:val="000000"/>
         </w:rPr>
-        <w:t xml:space="preserve">    public static void </w:t>
-      </w:r>
-      <w:proofErr w:type="gramStart"/>
-      <w:r>
-        <w:rPr>
-          <w:rFonts w:eastAsia="Times New Roman" w:cstheme="minorHAnsi"/>
-          <w:color w:val="000000"/>
-        </w:rPr>
-        <w:t>main(</w:t>
-      </w:r>
-      <w:proofErr w:type="gramEnd"/>
-      <w:r>
-        <w:rPr>
-          <w:rFonts w:eastAsia="Times New Roman" w:cstheme="minorHAnsi"/>
-          <w:color w:val="000000"/>
-        </w:rPr>
-        <w:t xml:space="preserve">String[] </w:t>
+        <w:t xml:space="preserve">    public static void main(String[] </w:t>
       </w:r>
       <w:proofErr w:type="spellStart"/>
       <w:r>
@@ -2768,17 +4446,129 @@
           <w:rFonts w:eastAsia="Times New Roman" w:cstheme="minorHAnsi"/>
           <w:color w:val="000000"/>
         </w:rPr>
-        <w:t xml:space="preserve">        // Calling </w:t>
-      </w:r>
-      <w:proofErr w:type="gramStart"/>
-      <w:r>
-        <w:rPr>
-          <w:rFonts w:eastAsia="Times New Roman" w:cstheme="minorHAnsi"/>
-          <w:color w:val="000000"/>
-        </w:rPr>
-        <w:t>values(</w:t>
-      </w:r>
-      <w:proofErr w:type="gramEnd"/>
+        <w:t xml:space="preserve">        // Calling values() </w:t>
+      </w:r>
+    </w:p>
+    <w:p>
+      <w:pPr>
+        <w:spacing w:after="0" w:line="240" w:lineRule="auto"/>
+        <w:rPr>
+          <w:rFonts w:eastAsia="Times New Roman" w:cstheme="minorHAnsi"/>
+          <w:color w:val="000000"/>
+        </w:rPr>
+      </w:pPr>
+      <w:r>
+        <w:rPr>
+          <w:rFonts w:eastAsia="Times New Roman" w:cstheme="minorHAnsi"/>
+          <w:color w:val="000000"/>
+        </w:rPr>
+        <w:t xml:space="preserve">        Color </w:t>
+      </w:r>
+      <w:proofErr w:type="spellStart"/>
+      <w:r>
+        <w:rPr>
+          <w:rFonts w:eastAsia="Times New Roman" w:cstheme="minorHAnsi"/>
+          <w:color w:val="000000"/>
+        </w:rPr>
+        <w:t>arr</w:t>
+      </w:r>
+      <w:proofErr w:type="spellEnd"/>
+      <w:r>
+        <w:rPr>
+          <w:rFonts w:eastAsia="Times New Roman" w:cstheme="minorHAnsi"/>
+          <w:color w:val="000000"/>
+        </w:rPr>
+        <w:t xml:space="preserve">[] = </w:t>
+      </w:r>
+      <w:proofErr w:type="spellStart"/>
+      <w:r>
+        <w:rPr>
+          <w:rFonts w:eastAsia="Times New Roman" w:cstheme="minorHAnsi"/>
+          <w:color w:val="000000"/>
+        </w:rPr>
+        <w:t>Color.values</w:t>
+      </w:r>
+      <w:proofErr w:type="spellEnd"/>
+      <w:r>
+        <w:rPr>
+          <w:rFonts w:eastAsia="Times New Roman" w:cstheme="minorHAnsi"/>
+          <w:color w:val="000000"/>
+        </w:rPr>
+        <w:t xml:space="preserve">(); </w:t>
+      </w:r>
+    </w:p>
+    <w:p>
+      <w:pPr>
+        <w:spacing w:after="0" w:line="240" w:lineRule="auto"/>
+        <w:rPr>
+          <w:rFonts w:eastAsia="Times New Roman" w:cstheme="minorHAnsi"/>
+          <w:color w:val="000000"/>
+        </w:rPr>
+      </w:pPr>
+      <w:r>
+        <w:rPr>
+          <w:rFonts w:eastAsia="Times New Roman" w:cstheme="minorHAnsi"/>
+          <w:color w:val="000000"/>
+        </w:rPr>
+        <w:t>  </w:t>
+      </w:r>
+    </w:p>
+    <w:p>
+      <w:pPr>
+        <w:spacing w:after="0" w:line="240" w:lineRule="auto"/>
+        <w:rPr>
+          <w:rFonts w:eastAsia="Times New Roman" w:cstheme="minorHAnsi"/>
+          <w:color w:val="000000"/>
+        </w:rPr>
+      </w:pPr>
+      <w:r>
+        <w:rPr>
+          <w:rFonts w:eastAsia="Times New Roman" w:cstheme="minorHAnsi"/>
+          <w:color w:val="000000"/>
+        </w:rPr>
+        <w:t xml:space="preserve">        // </w:t>
+      </w:r>
+      <w:proofErr w:type="spellStart"/>
+      <w:r>
+        <w:rPr>
+          <w:rFonts w:eastAsia="Times New Roman" w:cstheme="minorHAnsi"/>
+          <w:color w:val="000000"/>
+        </w:rPr>
+        <w:t>enum</w:t>
+      </w:r>
+      <w:proofErr w:type="spellEnd"/>
+      <w:r>
+        <w:rPr>
+          <w:rFonts w:eastAsia="Times New Roman" w:cstheme="minorHAnsi"/>
+          <w:color w:val="000000"/>
+        </w:rPr>
+        <w:t xml:space="preserve"> with loop </w:t>
+      </w:r>
+    </w:p>
+    <w:p>
+      <w:pPr>
+        <w:spacing w:after="0" w:line="240" w:lineRule="auto"/>
+        <w:rPr>
+          <w:rFonts w:eastAsia="Times New Roman" w:cstheme="minorHAnsi"/>
+          <w:color w:val="000000"/>
+        </w:rPr>
+      </w:pPr>
+      <w:r>
+        <w:rPr>
+          <w:rFonts w:eastAsia="Times New Roman" w:cstheme="minorHAnsi"/>
+          <w:color w:val="000000"/>
+        </w:rPr>
+        <w:t xml:space="preserve">        for (Color col : </w:t>
+      </w:r>
+      <w:proofErr w:type="spellStart"/>
+      <w:r>
+        <w:rPr>
+          <w:rFonts w:eastAsia="Times New Roman" w:cstheme="minorHAnsi"/>
+          <w:color w:val="000000"/>
+        </w:rPr>
+        <w:t>arr</w:t>
+      </w:r>
+      <w:proofErr w:type="spellEnd"/>
       <w:r>
         <w:rPr>
           <w:rFonts w:eastAsia="Times New Roman" w:cstheme="minorHAnsi"/>
@@ -2800,16 +4590,63 @@
           <w:rFonts w:eastAsia="Times New Roman" w:cstheme="minorHAnsi"/>
           <w:color w:val="000000"/>
         </w:rPr>
-        <w:t xml:space="preserve">        Color </w:t>
+        <w:t xml:space="preserve">        { </w:t>
+      </w:r>
+    </w:p>
+    <w:p>
+      <w:pPr>
+        <w:spacing w:after="0" w:line="240" w:lineRule="auto"/>
+        <w:rPr>
+          <w:rFonts w:eastAsia="Times New Roman" w:cstheme="minorHAnsi"/>
+          <w:color w:val="000000"/>
+        </w:rPr>
+      </w:pPr>
+      <w:r>
+        <w:rPr>
+          <w:rFonts w:eastAsia="Times New Roman" w:cstheme="minorHAnsi"/>
+          <w:color w:val="000000"/>
+        </w:rPr>
+        <w:t xml:space="preserve">            // Calling ordinal() to find index </w:t>
+      </w:r>
+    </w:p>
+    <w:p>
+      <w:pPr>
+        <w:spacing w:after="0" w:line="240" w:lineRule="auto"/>
+        <w:rPr>
+          <w:rFonts w:eastAsia="Times New Roman" w:cstheme="minorHAnsi"/>
+          <w:color w:val="000000"/>
+        </w:rPr>
+      </w:pPr>
+      <w:r>
+        <w:rPr>
+          <w:rFonts w:eastAsia="Times New Roman" w:cstheme="minorHAnsi"/>
+          <w:color w:val="000000"/>
+        </w:rPr>
+        <w:t xml:space="preserve">            // of color. </w:t>
+      </w:r>
+    </w:p>
+    <w:p>
+      <w:pPr>
+        <w:spacing w:after="0" w:line="240" w:lineRule="auto"/>
+        <w:rPr>
+          <w:rFonts w:eastAsia="Times New Roman" w:cstheme="minorHAnsi"/>
+          <w:color w:val="000000"/>
+        </w:rPr>
+      </w:pPr>
+      <w:r>
+        <w:rPr>
+          <w:rFonts w:eastAsia="Times New Roman" w:cstheme="minorHAnsi"/>
+          <w:color w:val="000000"/>
+        </w:rPr>
+        <w:t>            </w:t>
       </w:r>
       <w:proofErr w:type="spellStart"/>
-      <w:proofErr w:type="gramStart"/>
-      <w:r>
-        <w:rPr>
-          <w:rFonts w:eastAsia="Times New Roman" w:cstheme="minorHAnsi"/>
-          <w:color w:val="000000"/>
-        </w:rPr>
-        <w:t>arr</w:t>
+      <w:r>
+        <w:rPr>
+          <w:rFonts w:eastAsia="Times New Roman" w:cstheme="minorHAnsi"/>
+          <w:color w:val="000000"/>
+        </w:rPr>
+        <w:t>System.out.println</w:t>
       </w:r>
       <w:proofErr w:type="spellEnd"/>
       <w:r>
@@ -2817,15 +4654,23 @@
           <w:rFonts w:eastAsia="Times New Roman" w:cstheme="minorHAnsi"/>
           <w:color w:val="000000"/>
         </w:rPr>
-        <w:t>[</w:t>
-      </w:r>
-      <w:proofErr w:type="gramEnd"/>
-      <w:r>
-        <w:rPr>
-          <w:rFonts w:eastAsia="Times New Roman" w:cstheme="minorHAnsi"/>
-          <w:color w:val="000000"/>
-        </w:rPr>
-        <w:t xml:space="preserve">] = </w:t>
+        <w:t>(col + " at index "</w:t>
+      </w:r>
+    </w:p>
+    <w:p>
+      <w:pPr>
+        <w:spacing w:after="0" w:line="240" w:lineRule="auto"/>
+        <w:rPr>
+          <w:rFonts w:eastAsia="Times New Roman" w:cstheme="minorHAnsi"/>
+          <w:color w:val="000000"/>
+        </w:rPr>
+      </w:pPr>
+      <w:r>
+        <w:rPr>
+          <w:rFonts w:eastAsia="Times New Roman" w:cstheme="minorHAnsi"/>
+          <w:color w:val="000000"/>
+        </w:rPr>
+        <w:t xml:space="preserve">                             + </w:t>
       </w:r>
       <w:proofErr w:type="spellStart"/>
       <w:r>
@@ -2833,7 +4678,7 @@
           <w:rFonts w:eastAsia="Times New Roman" w:cstheme="minorHAnsi"/>
           <w:color w:val="000000"/>
         </w:rPr>
-        <w:t>Color.values</w:t>
+        <w:t>col.ordinal</w:t>
       </w:r>
       <w:proofErr w:type="spellEnd"/>
       <w:r>
@@ -2841,7 +4686,7 @@
           <w:rFonts w:eastAsia="Times New Roman" w:cstheme="minorHAnsi"/>
           <w:color w:val="000000"/>
         </w:rPr>
-        <w:t xml:space="preserve">(); </w:t>
+        <w:t xml:space="preserve">()); </w:t>
       </w:r>
     </w:p>
     <w:p>
@@ -2857,6 +4702,22 @@
           <w:rFonts w:eastAsia="Times New Roman" w:cstheme="minorHAnsi"/>
           <w:color w:val="000000"/>
         </w:rPr>
+        <w:t xml:space="preserve">        } </w:t>
+      </w:r>
+    </w:p>
+    <w:p>
+      <w:pPr>
+        <w:spacing w:after="0" w:line="240" w:lineRule="auto"/>
+        <w:rPr>
+          <w:rFonts w:eastAsia="Times New Roman" w:cstheme="minorHAnsi"/>
+          <w:color w:val="000000"/>
+        </w:rPr>
+      </w:pPr>
+      <w:r>
+        <w:rPr>
+          <w:rFonts w:eastAsia="Times New Roman" w:cstheme="minorHAnsi"/>
+          <w:color w:val="000000"/>
+        </w:rPr>
         <w:t>  </w:t>
       </w:r>
     </w:p>
@@ -2873,7 +4734,7 @@
           <w:rFonts w:eastAsia="Times New Roman" w:cstheme="minorHAnsi"/>
           <w:color w:val="000000"/>
         </w:rPr>
-        <w:t xml:space="preserve">        // </w:t>
+        <w:t xml:space="preserve">        // Using </w:t>
       </w:r>
       <w:proofErr w:type="spellStart"/>
       <w:r>
@@ -2881,7 +4742,7 @@
           <w:rFonts w:eastAsia="Times New Roman" w:cstheme="minorHAnsi"/>
           <w:color w:val="000000"/>
         </w:rPr>
-        <w:t>enum</w:t>
+        <w:t>valueOf</w:t>
       </w:r>
       <w:proofErr w:type="spellEnd"/>
       <w:r>
@@ -2889,258 +4750,7 @@
           <w:rFonts w:eastAsia="Times New Roman" w:cstheme="minorHAnsi"/>
           <w:color w:val="000000"/>
         </w:rPr>
-        <w:t xml:space="preserve"> with loop </w:t>
-      </w:r>
-    </w:p>
-    <w:p>
-      <w:pPr>
-        <w:spacing w:after="0" w:line="240" w:lineRule="auto"/>
-        <w:rPr>
-          <w:rFonts w:eastAsia="Times New Roman" w:cstheme="minorHAnsi"/>
-          <w:color w:val="000000"/>
-        </w:rPr>
-      </w:pPr>
-      <w:r>
-        <w:rPr>
-          <w:rFonts w:eastAsia="Times New Roman" w:cstheme="minorHAnsi"/>
-          <w:color w:val="000000"/>
-        </w:rPr>
-        <w:t xml:space="preserve">        for (Color </w:t>
-      </w:r>
-      <w:proofErr w:type="gramStart"/>
-      <w:r>
-        <w:rPr>
-          <w:rFonts w:eastAsia="Times New Roman" w:cstheme="minorHAnsi"/>
-          <w:color w:val="000000"/>
-        </w:rPr>
-        <w:t>col :</w:t>
-      </w:r>
-      <w:proofErr w:type="gramEnd"/>
-      <w:r>
-        <w:rPr>
-          <w:rFonts w:eastAsia="Times New Roman" w:cstheme="minorHAnsi"/>
-          <w:color w:val="000000"/>
-        </w:rPr>
-        <w:t xml:space="preserve"> </w:t>
-      </w:r>
-      <w:proofErr w:type="spellStart"/>
-      <w:r>
-        <w:rPr>
-          <w:rFonts w:eastAsia="Times New Roman" w:cstheme="minorHAnsi"/>
-          <w:color w:val="000000"/>
-        </w:rPr>
-        <w:t>arr</w:t>
-      </w:r>
-      <w:proofErr w:type="spellEnd"/>
-      <w:r>
-        <w:rPr>
-          <w:rFonts w:eastAsia="Times New Roman" w:cstheme="minorHAnsi"/>
-          <w:color w:val="000000"/>
-        </w:rPr>
-        <w:t xml:space="preserve">) </w:t>
-      </w:r>
-    </w:p>
-    <w:p>
-      <w:pPr>
-        <w:spacing w:after="0" w:line="240" w:lineRule="auto"/>
-        <w:rPr>
-          <w:rFonts w:eastAsia="Times New Roman" w:cstheme="minorHAnsi"/>
-          <w:color w:val="000000"/>
-        </w:rPr>
-      </w:pPr>
-      <w:r>
-        <w:rPr>
-          <w:rFonts w:eastAsia="Times New Roman" w:cstheme="minorHAnsi"/>
-          <w:color w:val="000000"/>
-        </w:rPr>
-        <w:t xml:space="preserve">        { </w:t>
-      </w:r>
-    </w:p>
-    <w:p>
-      <w:pPr>
-        <w:spacing w:after="0" w:line="240" w:lineRule="auto"/>
-        <w:rPr>
-          <w:rFonts w:eastAsia="Times New Roman" w:cstheme="minorHAnsi"/>
-          <w:color w:val="000000"/>
-        </w:rPr>
-      </w:pPr>
-      <w:r>
-        <w:rPr>
-          <w:rFonts w:eastAsia="Times New Roman" w:cstheme="minorHAnsi"/>
-          <w:color w:val="000000"/>
-        </w:rPr>
-        <w:t xml:space="preserve">            // Calling </w:t>
-      </w:r>
-      <w:proofErr w:type="gramStart"/>
-      <w:r>
-        <w:rPr>
-          <w:rFonts w:eastAsia="Times New Roman" w:cstheme="minorHAnsi"/>
-          <w:color w:val="000000"/>
-        </w:rPr>
-        <w:t>ordinal(</w:t>
-      </w:r>
-      <w:proofErr w:type="gramEnd"/>
-      <w:r>
-        <w:rPr>
-          <w:rFonts w:eastAsia="Times New Roman" w:cstheme="minorHAnsi"/>
-          <w:color w:val="000000"/>
-        </w:rPr>
-        <w:t xml:space="preserve">) to find index </w:t>
-      </w:r>
-    </w:p>
-    <w:p>
-      <w:pPr>
-        <w:spacing w:after="0" w:line="240" w:lineRule="auto"/>
-        <w:rPr>
-          <w:rFonts w:eastAsia="Times New Roman" w:cstheme="minorHAnsi"/>
-          <w:color w:val="000000"/>
-        </w:rPr>
-      </w:pPr>
-      <w:r>
-        <w:rPr>
-          <w:rFonts w:eastAsia="Times New Roman" w:cstheme="minorHAnsi"/>
-          <w:color w:val="000000"/>
-        </w:rPr>
-        <w:t xml:space="preserve">            // of color. </w:t>
-      </w:r>
-    </w:p>
-    <w:p>
-      <w:pPr>
-        <w:spacing w:after="0" w:line="240" w:lineRule="auto"/>
-        <w:rPr>
-          <w:rFonts w:eastAsia="Times New Roman" w:cstheme="minorHAnsi"/>
-          <w:color w:val="000000"/>
-        </w:rPr>
-      </w:pPr>
-      <w:r>
-        <w:rPr>
-          <w:rFonts w:eastAsia="Times New Roman" w:cstheme="minorHAnsi"/>
-          <w:color w:val="000000"/>
-        </w:rPr>
-        <w:t>            </w:t>
-      </w:r>
-      <w:proofErr w:type="spellStart"/>
-      <w:r>
-        <w:rPr>
-          <w:rFonts w:eastAsia="Times New Roman" w:cstheme="minorHAnsi"/>
-          <w:color w:val="000000"/>
-        </w:rPr>
-        <w:t>System.out.println</w:t>
-      </w:r>
-      <w:proofErr w:type="spellEnd"/>
-      <w:r>
-        <w:rPr>
-          <w:rFonts w:eastAsia="Times New Roman" w:cstheme="minorHAnsi"/>
-          <w:color w:val="000000"/>
-        </w:rPr>
-        <w:t>(col + " at index "</w:t>
-      </w:r>
-    </w:p>
-    <w:p>
-      <w:pPr>
-        <w:spacing w:after="0" w:line="240" w:lineRule="auto"/>
-        <w:rPr>
-          <w:rFonts w:eastAsia="Times New Roman" w:cstheme="minorHAnsi"/>
-          <w:color w:val="000000"/>
-        </w:rPr>
-      </w:pPr>
-      <w:r>
-        <w:rPr>
-          <w:rFonts w:eastAsia="Times New Roman" w:cstheme="minorHAnsi"/>
-          <w:color w:val="000000"/>
-        </w:rPr>
-        <w:t xml:space="preserve">                             + </w:t>
-      </w:r>
-      <w:proofErr w:type="spellStart"/>
-      <w:proofErr w:type="gramStart"/>
-      <w:r>
-        <w:rPr>
-          <w:rFonts w:eastAsia="Times New Roman" w:cstheme="minorHAnsi"/>
-          <w:color w:val="000000"/>
-        </w:rPr>
-        <w:t>col.ordinal</w:t>
-      </w:r>
-      <w:proofErr w:type="spellEnd"/>
-      <w:proofErr w:type="gramEnd"/>
-      <w:r>
-        <w:rPr>
-          <w:rFonts w:eastAsia="Times New Roman" w:cstheme="minorHAnsi"/>
-          <w:color w:val="000000"/>
-        </w:rPr>
-        <w:t xml:space="preserve">()); </w:t>
-      </w:r>
-    </w:p>
-    <w:p>
-      <w:pPr>
-        <w:spacing w:after="0" w:line="240" w:lineRule="auto"/>
-        <w:rPr>
-          <w:rFonts w:eastAsia="Times New Roman" w:cstheme="minorHAnsi"/>
-          <w:color w:val="000000"/>
-        </w:rPr>
-      </w:pPr>
-      <w:r>
-        <w:rPr>
-          <w:rFonts w:eastAsia="Times New Roman" w:cstheme="minorHAnsi"/>
-          <w:color w:val="000000"/>
-        </w:rPr>
-        <w:t xml:space="preserve">        } </w:t>
-      </w:r>
-    </w:p>
-    <w:p>
-      <w:pPr>
-        <w:spacing w:after="0" w:line="240" w:lineRule="auto"/>
-        <w:rPr>
-          <w:rFonts w:eastAsia="Times New Roman" w:cstheme="minorHAnsi"/>
-          <w:color w:val="000000"/>
-        </w:rPr>
-      </w:pPr>
-      <w:r>
-        <w:rPr>
-          <w:rFonts w:eastAsia="Times New Roman" w:cstheme="minorHAnsi"/>
-          <w:color w:val="000000"/>
-        </w:rPr>
-        <w:t>  </w:t>
-      </w:r>
-    </w:p>
-    <w:p>
-      <w:pPr>
-        <w:spacing w:after="0" w:line="240" w:lineRule="auto"/>
-        <w:rPr>
-          <w:rFonts w:eastAsia="Times New Roman" w:cstheme="minorHAnsi"/>
-          <w:color w:val="000000"/>
-        </w:rPr>
-      </w:pPr>
-      <w:r>
-        <w:rPr>
-          <w:rFonts w:eastAsia="Times New Roman" w:cstheme="minorHAnsi"/>
-          <w:color w:val="000000"/>
-        </w:rPr>
-        <w:t xml:space="preserve">        // Using </w:t>
-      </w:r>
-      <w:proofErr w:type="spellStart"/>
-      <w:proofErr w:type="gramStart"/>
-      <w:r>
-        <w:rPr>
-          <w:rFonts w:eastAsia="Times New Roman" w:cstheme="minorHAnsi"/>
-          <w:color w:val="000000"/>
-        </w:rPr>
-        <w:t>valueOf</w:t>
-      </w:r>
-      <w:proofErr w:type="spellEnd"/>
-      <w:r>
-        <w:rPr>
-          <w:rFonts w:eastAsia="Times New Roman" w:cstheme="minorHAnsi"/>
-          <w:color w:val="000000"/>
-        </w:rPr>
-        <w:t>(</w:t>
-      </w:r>
-      <w:proofErr w:type="gramEnd"/>
-      <w:r>
-        <w:rPr>
-          <w:rFonts w:eastAsia="Times New Roman" w:cstheme="minorHAnsi"/>
-          <w:color w:val="000000"/>
-        </w:rPr>
-        <w:t xml:space="preserve">). Returns an object of </w:t>
+        <w:t xml:space="preserve">(). Returns an object of </w:t>
       </w:r>
     </w:p>
     <w:p>
@@ -3634,6 +5244,7 @@
                 <w:sz w:val="21"/>
                 <w:szCs w:val="21"/>
               </w:rPr>
+              <w:lastRenderedPageBreak/>
               <w:t>+ (Addition)</w:t>
             </w:r>
           </w:p>
@@ -4737,6 +6348,7 @@
                 <w:sz w:val="21"/>
                 <w:szCs w:val="21"/>
               </w:rPr>
+              <w:lastRenderedPageBreak/>
               <w:t>== (equal to)</w:t>
             </w:r>
           </w:p>
@@ -4853,25 +6465,14 @@
                 <w:szCs w:val="21"/>
               </w:rPr>
             </w:pPr>
-            <w:proofErr w:type="gramStart"/>
-            <w:r>
-              <w:rPr>
-                <w:rFonts w:ascii="Verdana" w:eastAsia="Times New Roman" w:hAnsi="Verdana" w:cs="Times New Roman"/>
-                <w:color w:val="313131"/>
-                <w:sz w:val="21"/>
-                <w:szCs w:val="21"/>
-              </w:rPr>
-              <w:t>!=</w:t>
-            </w:r>
-            <w:proofErr w:type="gramEnd"/>
-            <w:r>
-              <w:rPr>
-                <w:rFonts w:ascii="Verdana" w:eastAsia="Times New Roman" w:hAnsi="Verdana" w:cs="Times New Roman"/>
-                <w:color w:val="313131"/>
-                <w:sz w:val="21"/>
-                <w:szCs w:val="21"/>
-              </w:rPr>
-              <w:t xml:space="preserve"> (not equal to)</w:t>
+            <w:r>
+              <w:rPr>
+                <w:rFonts w:ascii="Verdana" w:eastAsia="Times New Roman" w:hAnsi="Verdana" w:cs="Times New Roman"/>
+                <w:color w:val="313131"/>
+                <w:sz w:val="21"/>
+                <w:szCs w:val="21"/>
+              </w:rPr>
+              <w:t>!= (not equal to)</w:t>
             </w:r>
           </w:p>
         </w:tc>
@@ -4951,27 +6552,7 @@
                 <w:sz w:val="21"/>
                 <w:szCs w:val="21"/>
               </w:rPr>
-              <w:t>(</w:t>
-            </w:r>
-            <w:proofErr w:type="gramStart"/>
-            <w:r>
-              <w:rPr>
-                <w:rFonts w:ascii="Verdana" w:eastAsia="Times New Roman" w:hAnsi="Verdana" w:cs="Times New Roman"/>
-                <w:color w:val="313131"/>
-                <w:sz w:val="21"/>
-                <w:szCs w:val="21"/>
-              </w:rPr>
-              <w:t>A !</w:t>
-            </w:r>
-            <w:proofErr w:type="gramEnd"/>
-            <w:r>
-              <w:rPr>
-                <w:rFonts w:ascii="Verdana" w:eastAsia="Times New Roman" w:hAnsi="Verdana" w:cs="Times New Roman"/>
-                <w:color w:val="313131"/>
-                <w:sz w:val="21"/>
-                <w:szCs w:val="21"/>
-              </w:rPr>
-              <w:t>= B) is true.</w:t>
+              <w:t>(A != B) is true.</w:t>
             </w:r>
           </w:p>
         </w:tc>
@@ -5602,6 +7183,7 @@
           <w:rFonts w:ascii="Verdana" w:hAnsi="Verdana"/>
           <w:color w:val="000000"/>
         </w:rPr>
+        <w:lastRenderedPageBreak/>
         <w:t>b = 0000 1101</w:t>
       </w:r>
     </w:p>
@@ -6264,27 +7846,7 @@
                 <w:sz w:val="21"/>
                 <w:szCs w:val="21"/>
               </w:rPr>
-              <w:t>(~</w:t>
-            </w:r>
-            <w:proofErr w:type="gramStart"/>
-            <w:r>
-              <w:rPr>
-                <w:rFonts w:ascii="Verdana" w:eastAsia="Times New Roman" w:hAnsi="Verdana" w:cs="Times New Roman"/>
-                <w:color w:val="313131"/>
-                <w:sz w:val="21"/>
-                <w:szCs w:val="21"/>
-              </w:rPr>
-              <w:t>A )</w:t>
-            </w:r>
-            <w:proofErr w:type="gramEnd"/>
-            <w:r>
-              <w:rPr>
-                <w:rFonts w:ascii="Verdana" w:eastAsia="Times New Roman" w:hAnsi="Verdana" w:cs="Times New Roman"/>
-                <w:color w:val="313131"/>
-                <w:sz w:val="21"/>
-                <w:szCs w:val="21"/>
-              </w:rPr>
-              <w:t xml:space="preserve"> will give -61 which is 1100 0011 in 2's complement form due to a signed binary number.</w:t>
+              <w:t>(~A ) will give -61 which is 1100 0011 in 2's complement form due to a signed binary number.</w:t>
             </w:r>
           </w:p>
         </w:tc>
@@ -6490,17 +8052,7 @@
                 <w:sz w:val="21"/>
                 <w:szCs w:val="21"/>
               </w:rPr>
-              <w:t xml:space="preserve">Binary Right Shift Operator. The left operands value is moved right by the </w:t>
-            </w:r>
-            <w:r>
-              <w:rPr>
-                <w:rFonts w:ascii="Verdana" w:eastAsia="Times New Roman" w:hAnsi="Verdana" w:cs="Times New Roman"/>
-                <w:color w:val="313131"/>
-                <w:sz w:val="21"/>
-                <w:szCs w:val="21"/>
-              </w:rPr>
-              <w:lastRenderedPageBreak/>
-              <w:t>number of bits specified by the right operand.</w:t>
+              <w:t>Binary Right Shift Operator. The left operands value is moved right by the number of bits specified by the right operand.</w:t>
             </w:r>
           </w:p>
         </w:tc>
@@ -6541,7 +8093,6 @@
                 <w:sz w:val="21"/>
                 <w:szCs w:val="21"/>
               </w:rPr>
-              <w:lastRenderedPageBreak/>
               <w:t>A &gt;&gt; 2 will give 15 which is 1111</w:t>
             </w:r>
           </w:p>
@@ -6694,6 +8245,7 @@
         <w:rPr>
           <w:rFonts w:eastAsia="Times New Roman"/>
         </w:rPr>
+        <w:lastRenderedPageBreak/>
         <w:t>Logical Operators</w:t>
       </w:r>
     </w:p>
@@ -7198,27 +8750,7 @@
                 <w:sz w:val="21"/>
                 <w:szCs w:val="21"/>
               </w:rPr>
-              <w:t xml:space="preserve">Called Logical NOT Operator. Use to reverses the logical state of its operand. If a condition is </w:t>
-            </w:r>
-            <w:proofErr w:type="gramStart"/>
-            <w:r>
-              <w:rPr>
-                <w:rFonts w:ascii="Verdana" w:eastAsia="Times New Roman" w:hAnsi="Verdana" w:cs="Times New Roman"/>
-                <w:color w:val="313131"/>
-                <w:sz w:val="21"/>
-                <w:szCs w:val="21"/>
-              </w:rPr>
-              <w:t>true</w:t>
-            </w:r>
-            <w:proofErr w:type="gramEnd"/>
-            <w:r>
-              <w:rPr>
-                <w:rFonts w:ascii="Verdana" w:eastAsia="Times New Roman" w:hAnsi="Verdana" w:cs="Times New Roman"/>
-                <w:color w:val="313131"/>
-                <w:sz w:val="21"/>
-                <w:szCs w:val="21"/>
-              </w:rPr>
-              <w:t xml:space="preserve"> then Logical NOT operator will make false.</w:t>
+              <w:t>Called Logical NOT Operator. Use to reverses the logical state of its operand. If a condition is true then Logical NOT operator will make false.</w:t>
             </w:r>
           </w:p>
         </w:tc>
@@ -7252,25 +8784,14 @@
                 <w:szCs w:val="21"/>
               </w:rPr>
             </w:pPr>
-            <w:proofErr w:type="gramStart"/>
-            <w:r>
-              <w:rPr>
-                <w:rFonts w:ascii="Verdana" w:eastAsia="Times New Roman" w:hAnsi="Verdana" w:cs="Times New Roman"/>
-                <w:color w:val="313131"/>
-                <w:sz w:val="21"/>
-                <w:szCs w:val="21"/>
-              </w:rPr>
-              <w:t>!(</w:t>
-            </w:r>
-            <w:proofErr w:type="gramEnd"/>
-            <w:r>
-              <w:rPr>
-                <w:rFonts w:ascii="Verdana" w:eastAsia="Times New Roman" w:hAnsi="Verdana" w:cs="Times New Roman"/>
-                <w:color w:val="313131"/>
-                <w:sz w:val="21"/>
-                <w:szCs w:val="21"/>
-              </w:rPr>
-              <w:t>A &amp;&amp; B) is true</w:t>
+            <w:r>
+              <w:rPr>
+                <w:rFonts w:ascii="Verdana" w:eastAsia="Times New Roman" w:hAnsi="Verdana" w:cs="Times New Roman"/>
+                <w:color w:val="313131"/>
+                <w:sz w:val="21"/>
+                <w:szCs w:val="21"/>
+              </w:rPr>
+              <w:t>!(A &amp;&amp; B) is true</w:t>
             </w:r>
           </w:p>
         </w:tc>
@@ -7576,17 +9097,7 @@
                 <w:sz w:val="21"/>
                 <w:szCs w:val="21"/>
               </w:rPr>
-              <w:t xml:space="preserve">C = A + B will assign </w:t>
-            </w:r>
-            <w:r>
-              <w:rPr>
-                <w:rFonts w:ascii="Verdana" w:eastAsia="Times New Roman" w:hAnsi="Verdana" w:cs="Times New Roman"/>
-                <w:color w:val="313131"/>
-                <w:sz w:val="21"/>
-                <w:szCs w:val="21"/>
-              </w:rPr>
-              <w:lastRenderedPageBreak/>
-              <w:t>value of A + B into C</w:t>
+              <w:t>C = A + B will assign value of A + B into C</w:t>
             </w:r>
           </w:p>
         </w:tc>
@@ -7629,7 +9140,6 @@
                 <w:sz w:val="21"/>
                 <w:szCs w:val="21"/>
               </w:rPr>
-              <w:lastRenderedPageBreak/>
               <w:t>+=</w:t>
             </w:r>
           </w:p>
@@ -7876,6 +9386,7 @@
                 <w:sz w:val="21"/>
                 <w:szCs w:val="21"/>
               </w:rPr>
+              <w:lastRenderedPageBreak/>
               <w:t>*=</w:t>
             </w:r>
           </w:p>
@@ -8491,7 +10002,6 @@
                 <w:sz w:val="21"/>
                 <w:szCs w:val="21"/>
               </w:rPr>
-              <w:lastRenderedPageBreak/>
               <w:t>&amp;=</w:t>
             </w:r>
           </w:p>
@@ -8849,6 +10359,7 @@
         <w:rPr>
           <w:rFonts w:eastAsia="Times New Roman"/>
         </w:rPr>
+        <w:lastRenderedPageBreak/>
         <w:t>Misc</w:t>
       </w:r>
       <w:proofErr w:type="spellEnd"/>
@@ -8878,27 +10389,7 @@
           <w:sz w:val="24"/>
           <w:szCs w:val="24"/>
         </w:rPr>
-        <w:t xml:space="preserve">Conditional </w:t>
-      </w:r>
-      <w:proofErr w:type="gramStart"/>
-      <w:r>
-        <w:rPr>
-          <w:rFonts w:ascii="Verdana" w:eastAsia="Times New Roman" w:hAnsi="Verdana" w:cs="Times New Roman"/>
-          <w:color w:val="000000"/>
-          <w:sz w:val="24"/>
-          <w:szCs w:val="24"/>
-        </w:rPr>
-        <w:t>operator(</w:t>
-      </w:r>
-      <w:proofErr w:type="gramEnd"/>
-      <w:r>
-        <w:rPr>
-          <w:rFonts w:ascii="Verdana" w:eastAsia="Times New Roman" w:hAnsi="Verdana" w:cs="Times New Roman"/>
-          <w:color w:val="000000"/>
-          <w:sz w:val="24"/>
-          <w:szCs w:val="24"/>
-        </w:rPr>
-        <w:t>?:)</w:t>
+        <w:t>Conditional operator(?:)</w:t>
       </w:r>
     </w:p>
     <w:p>
@@ -8943,27 +10434,7 @@
           <w:sz w:val="18"/>
           <w:szCs w:val="18"/>
         </w:rPr>
-        <w:t>variable x = (expression</w:t>
-      </w:r>
-      <w:proofErr w:type="gramStart"/>
-      <w:r>
-        <w:rPr>
-          <w:rFonts w:ascii="Consolas" w:eastAsia="Times New Roman" w:hAnsi="Consolas" w:cs="Courier New"/>
-          <w:color w:val="313131"/>
-          <w:sz w:val="18"/>
-          <w:szCs w:val="18"/>
-        </w:rPr>
-        <w:t>) ?</w:t>
-      </w:r>
-      <w:proofErr w:type="gramEnd"/>
-      <w:r>
-        <w:rPr>
-          <w:rFonts w:ascii="Consolas" w:eastAsia="Times New Roman" w:hAnsi="Consolas" w:cs="Courier New"/>
-          <w:color w:val="313131"/>
-          <w:sz w:val="18"/>
-          <w:szCs w:val="18"/>
-        </w:rPr>
-        <w:t xml:space="preserve"> value if true : value if false</w:t>
+        <w:t>variable x = (expression) ? value if true : value if false</w:t>
       </w:r>
       <w:r>
         <w:rPr>
@@ -9178,7 +10649,6 @@
           <w:sz w:val="21"/>
           <w:szCs w:val="21"/>
         </w:rPr>
-        <w:lastRenderedPageBreak/>
         <w:t>boolean</w:t>
       </w:r>
       <w:proofErr w:type="spellEnd"/>
@@ -9203,6 +10673,7 @@
       <w:r>
         <w:rPr>
           <w:rFonts w:ascii="Verdana" w:eastAsia="Times New Roman" w:hAnsi="Verdana" w:cs="Times New Roman"/>
+          <w:noProof/>
           <w:color w:val="313131"/>
           <w:sz w:val="21"/>
           <w:szCs w:val="21"/>
@@ -9212,7 +10683,7 @@
             <wp:extent cx="5724525" cy="1052830"/>
             <wp:effectExtent l="0" t="0" r="9525" b="0"/>
             <wp:docPr id="2" name="Picture 2" descr="Widening or Automatic Type Conversion">
-              <a:hlinkClick xmlns:a="http://schemas.openxmlformats.org/drawingml/2006/main" r:id="rId13"/>
+              <a:hlinkClick xmlns:a="http://schemas.openxmlformats.org/drawingml/2006/main" r:id="rId16"/>
             </wp:docPr>
             <wp:cNvGraphicFramePr>
               <a:graphicFrameLocks xmlns:a="http://schemas.openxmlformats.org/drawingml/2006/main" noChangeAspect="1"/>
@@ -9222,14 +10693,14 @@
                 <pic:pic xmlns:pic="http://schemas.openxmlformats.org/drawingml/2006/picture">
                   <pic:nvPicPr>
                     <pic:cNvPr id="0" name="Picture 1" descr="Widening or Automatic Type Conversion">
-                      <a:hlinkClick r:id="rId13"/>
+                      <a:hlinkClick r:id="rId16"/>
                     </pic:cNvPr>
                     <pic:cNvPicPr>
                       <a:picLocks noChangeAspect="1" noChangeArrowheads="1"/>
                     </pic:cNvPicPr>
                   </pic:nvPicPr>
                   <pic:blipFill>
-                    <a:blip r:embed="rId14">
+                    <a:blip r:embed="rId17">
                       <a:extLst>
                         <a:ext uri="{28A0092B-C50C-407E-A947-70E740481C1C}">
                           <a14:useLocalDpi xmlns:a14="http://schemas.microsoft.com/office/drawing/2010/main" val="0"/>
@@ -9290,27 +10761,7 @@
           <w:sz w:val="21"/>
           <w:szCs w:val="21"/>
         </w:rPr>
-        <w:t xml:space="preserve">If we want to assign a value of larger data type to a smaller data </w:t>
-      </w:r>
-      <w:proofErr w:type="gramStart"/>
-      <w:r>
-        <w:rPr>
-          <w:rFonts w:ascii="Verdana" w:eastAsia="Times New Roman" w:hAnsi="Verdana" w:cs="Times New Roman"/>
-          <w:color w:val="313131"/>
-          <w:sz w:val="21"/>
-          <w:szCs w:val="21"/>
-        </w:rPr>
-        <w:t>type</w:t>
-      </w:r>
-      <w:proofErr w:type="gramEnd"/>
-      <w:r>
-        <w:rPr>
-          <w:rFonts w:ascii="Verdana" w:eastAsia="Times New Roman" w:hAnsi="Verdana" w:cs="Times New Roman"/>
-          <w:color w:val="313131"/>
-          <w:sz w:val="21"/>
-          <w:szCs w:val="21"/>
-        </w:rPr>
-        <w:t xml:space="preserve"> we perform explicit type casting or narrowing.</w:t>
+        <w:t>If we want to assign a value of larger data type to a smaller data type we perform explicit type casting or narrowing.</w:t>
       </w:r>
     </w:p>
     <w:p>
@@ -9382,6 +10833,7 @@
       <w:r>
         <w:rPr>
           <w:rFonts w:ascii="Verdana" w:eastAsia="Times New Roman" w:hAnsi="Verdana" w:cs="Times New Roman"/>
+          <w:noProof/>
           <w:color w:val="313131"/>
           <w:sz w:val="21"/>
           <w:szCs w:val="21"/>
@@ -9391,7 +10843,7 @@
             <wp:extent cx="5440045" cy="868045"/>
             <wp:effectExtent l="0" t="0" r="8255" b="8255"/>
             <wp:docPr id="5" name="Picture 5" descr="Narrowing or Explicit Conversion">
-              <a:hlinkClick xmlns:a="http://schemas.openxmlformats.org/drawingml/2006/main" r:id="rId15"/>
+              <a:hlinkClick xmlns:a="http://schemas.openxmlformats.org/drawingml/2006/main" r:id="rId18"/>
             </wp:docPr>
             <wp:cNvGraphicFramePr>
               <a:graphicFrameLocks xmlns:a="http://schemas.openxmlformats.org/drawingml/2006/main" noChangeAspect="1"/>
@@ -9401,14 +10853,14 @@
                 <pic:pic xmlns:pic="http://schemas.openxmlformats.org/drawingml/2006/picture">
                   <pic:nvPicPr>
                     <pic:cNvPr id="0" name="Picture 3" descr="Narrowing or Explicit Conversion">
-                      <a:hlinkClick r:id="rId15"/>
+                      <a:hlinkClick r:id="rId18"/>
                     </pic:cNvPr>
                     <pic:cNvPicPr>
                       <a:picLocks noChangeAspect="1" noChangeArrowheads="1"/>
                     </pic:cNvPicPr>
                   </pic:nvPicPr>
                   <pic:blipFill>
-                    <a:blip r:embed="rId16">
+                    <a:blip r:embed="rId19">
                       <a:extLst>
                         <a:ext uri="{28A0092B-C50C-407E-A947-70E740481C1C}">
                           <a14:useLocalDpi xmlns:a14="http://schemas.microsoft.com/office/drawing/2010/main" val="0"/>
@@ -9489,6 +10941,7 @@
                 <w:sz w:val="21"/>
                 <w:szCs w:val="21"/>
               </w:rPr>
+              <w:lastRenderedPageBreak/>
               <w:t xml:space="preserve">//Java program to illustrate incompatible data  </w:t>
             </w:r>
           </w:p>
@@ -9569,27 +11022,7 @@
                 <w:sz w:val="21"/>
                 <w:szCs w:val="21"/>
               </w:rPr>
-              <w:t xml:space="preserve">  public static void </w:t>
-            </w:r>
-            <w:proofErr w:type="gramStart"/>
-            <w:r>
-              <w:rPr>
-                <w:rFonts w:ascii="Verdana" w:eastAsia="Times New Roman" w:hAnsi="Verdana" w:cs="Times New Roman"/>
-                <w:color w:val="313131"/>
-                <w:sz w:val="21"/>
-                <w:szCs w:val="21"/>
-              </w:rPr>
-              <w:t>main(</w:t>
-            </w:r>
-            <w:proofErr w:type="gramEnd"/>
-            <w:r>
-              <w:rPr>
-                <w:rFonts w:ascii="Verdana" w:eastAsia="Times New Roman" w:hAnsi="Verdana" w:cs="Times New Roman"/>
-                <w:color w:val="313131"/>
-                <w:sz w:val="21"/>
-                <w:szCs w:val="21"/>
-              </w:rPr>
-              <w:t xml:space="preserve">String[] </w:t>
+              <w:t xml:space="preserve">  public static void main(String[] </w:t>
             </w:r>
             <w:proofErr w:type="spellStart"/>
             <w:r>
@@ -10086,27 +11519,7 @@
           <w:sz w:val="21"/>
           <w:szCs w:val="21"/>
         </w:rPr>
-        <w:t xml:space="preserve">    public static void </w:t>
-      </w:r>
-      <w:proofErr w:type="gramStart"/>
-      <w:r>
-        <w:rPr>
-          <w:rFonts w:ascii="Verdana" w:eastAsia="Times New Roman" w:hAnsi="Verdana" w:cs="Times New Roman"/>
-          <w:color w:val="313131"/>
-          <w:sz w:val="21"/>
-          <w:szCs w:val="21"/>
-        </w:rPr>
-        <w:t>main(</w:t>
-      </w:r>
-      <w:proofErr w:type="gramEnd"/>
-      <w:r>
-        <w:rPr>
-          <w:rFonts w:ascii="Verdana" w:eastAsia="Times New Roman" w:hAnsi="Verdana" w:cs="Times New Roman"/>
-          <w:color w:val="313131"/>
-          <w:sz w:val="21"/>
-          <w:szCs w:val="21"/>
-        </w:rPr>
-        <w:t xml:space="preserve">String[] </w:t>
+        <w:t xml:space="preserve">    public static void main(String[] </w:t>
       </w:r>
       <w:proofErr w:type="spellStart"/>
       <w:r>
@@ -10206,7 +11619,6 @@
           <w:sz w:val="21"/>
           <w:szCs w:val="21"/>
         </w:rPr>
-        <w:lastRenderedPageBreak/>
         <w:t xml:space="preserve">        //explicit type casting </w:t>
       </w:r>
     </w:p>
@@ -10897,27 +12309,7 @@
                 <w:sz w:val="21"/>
                 <w:szCs w:val="21"/>
               </w:rPr>
-              <w:t xml:space="preserve">    public static void </w:t>
-            </w:r>
-            <w:proofErr w:type="gramStart"/>
-            <w:r>
-              <w:rPr>
-                <w:rFonts w:ascii="Verdana" w:eastAsia="Times New Roman" w:hAnsi="Verdana" w:cs="Times New Roman"/>
-                <w:color w:val="313131"/>
-                <w:sz w:val="21"/>
-                <w:szCs w:val="21"/>
-              </w:rPr>
-              <w:t>main(</w:t>
-            </w:r>
-            <w:proofErr w:type="gramEnd"/>
-            <w:r>
-              <w:rPr>
-                <w:rFonts w:ascii="Verdana" w:eastAsia="Times New Roman" w:hAnsi="Verdana" w:cs="Times New Roman"/>
-                <w:color w:val="313131"/>
-                <w:sz w:val="21"/>
-                <w:szCs w:val="21"/>
-              </w:rPr>
-              <w:t xml:space="preserve">String </w:t>
+              <w:t xml:space="preserve">    public static void main(String </w:t>
             </w:r>
             <w:proofErr w:type="spellStart"/>
             <w:r>
@@ -11197,7 +12589,6 @@
                 <w:sz w:val="21"/>
                 <w:szCs w:val="21"/>
               </w:rPr>
-              <w:lastRenderedPageBreak/>
               <w:t>        </w:t>
             </w:r>
             <w:proofErr w:type="spellStart"/>
@@ -11283,7 +12674,6 @@
           <w:sz w:val="21"/>
           <w:szCs w:val="21"/>
         </w:rPr>
-        <w:lastRenderedPageBreak/>
         <w:t>Output:</w:t>
       </w:r>
     </w:p>
@@ -11356,27 +12746,7 @@
           <w:sz w:val="21"/>
           <w:szCs w:val="21"/>
         </w:rPr>
-        <w:t xml:space="preserve">While evaluating expressions, the result is automatically updated to larger data </w:t>
-      </w:r>
-      <w:proofErr w:type="gramStart"/>
-      <w:r>
-        <w:rPr>
-          <w:rFonts w:ascii="Verdana" w:eastAsia="Times New Roman" w:hAnsi="Verdana" w:cs="Times New Roman"/>
-          <w:color w:val="313131"/>
-          <w:sz w:val="21"/>
-          <w:szCs w:val="21"/>
-        </w:rPr>
-        <w:t>type  of</w:t>
-      </w:r>
-      <w:proofErr w:type="gramEnd"/>
-      <w:r>
-        <w:rPr>
-          <w:rFonts w:ascii="Verdana" w:eastAsia="Times New Roman" w:hAnsi="Verdana" w:cs="Times New Roman"/>
-          <w:color w:val="313131"/>
-          <w:sz w:val="21"/>
-          <w:szCs w:val="21"/>
-        </w:rPr>
-        <w:t xml:space="preserve"> the operand. But if we store that result in any smaller data type it generates compile time error, due to which we need to type cast the result.</w:t>
+        <w:t>While evaluating expressions, the result is automatically updated to larger data type  of the operand. But if we store that result in any smaller data type it generates compile time error, due to which we need to type cast the result.</w:t>
       </w:r>
       <w:r>
         <w:rPr>
@@ -11498,27 +12868,7 @@
                 <w:sz w:val="21"/>
                 <w:szCs w:val="21"/>
               </w:rPr>
-              <w:t xml:space="preserve">    public static void </w:t>
-            </w:r>
-            <w:proofErr w:type="gramStart"/>
-            <w:r>
-              <w:rPr>
-                <w:rFonts w:ascii="Verdana" w:eastAsia="Times New Roman" w:hAnsi="Verdana" w:cs="Times New Roman"/>
-                <w:color w:val="313131"/>
-                <w:sz w:val="21"/>
-                <w:szCs w:val="21"/>
-              </w:rPr>
-              <w:t>main(</w:t>
-            </w:r>
-            <w:proofErr w:type="gramEnd"/>
-            <w:r>
-              <w:rPr>
-                <w:rFonts w:ascii="Verdana" w:eastAsia="Times New Roman" w:hAnsi="Verdana" w:cs="Times New Roman"/>
-                <w:color w:val="313131"/>
-                <w:sz w:val="21"/>
-                <w:szCs w:val="21"/>
-              </w:rPr>
-              <w:t xml:space="preserve">String </w:t>
+              <w:t xml:space="preserve">    public static void main(String </w:t>
             </w:r>
             <w:proofErr w:type="spellStart"/>
             <w:r>
@@ -11638,27 +12988,8 @@
                 <w:sz w:val="21"/>
                 <w:szCs w:val="21"/>
               </w:rPr>
-              <w:t>        b = (byte</w:t>
-            </w:r>
-            <w:proofErr w:type="gramStart"/>
-            <w:r>
-              <w:rPr>
-                <w:rFonts w:ascii="Verdana" w:eastAsia="Times New Roman" w:hAnsi="Verdana" w:cs="Times New Roman"/>
-                <w:color w:val="313131"/>
-                <w:sz w:val="21"/>
-                <w:szCs w:val="21"/>
-              </w:rPr>
-              <w:t>)(</w:t>
-            </w:r>
-            <w:proofErr w:type="gramEnd"/>
-            <w:r>
-              <w:rPr>
-                <w:rFonts w:ascii="Verdana" w:eastAsia="Times New Roman" w:hAnsi="Verdana" w:cs="Times New Roman"/>
-                <w:color w:val="313131"/>
-                <w:sz w:val="21"/>
-                <w:szCs w:val="21"/>
-              </w:rPr>
-              <w:t xml:space="preserve">b * 2);  </w:t>
+              <w:lastRenderedPageBreak/>
+              <w:t xml:space="preserve">        b = (byte)(b * 2);  </w:t>
             </w:r>
           </w:p>
           <w:p>
@@ -11763,6 +13094,7 @@
           <w:sz w:val="21"/>
           <w:szCs w:val="21"/>
         </w:rPr>
+        <w:lastRenderedPageBreak/>
         <w:t>Output</w:t>
       </w:r>
     </w:p>
@@ -11946,7 +13278,7 @@
         </w:rPr>
         <w:t> Upcasting is the </w:t>
       </w:r>
-      <w:hyperlink r:id="rId17" w:tgtFrame="_blank" w:history="1">
+      <w:hyperlink r:id="rId20" w:tgtFrame="_blank" w:history="1">
         <w:r>
           <w:rPr>
             <w:rFonts w:ascii="Verdana" w:eastAsia="Times New Roman" w:hAnsi="Verdana" w:cs="Times New Roman"/>
@@ -12381,8 +13713,6 @@
           <w:szCs w:val="21"/>
         </w:rPr>
       </w:pPr>
-      <w:bookmarkStart w:id="2" w:name="_GoBack"/>
-      <w:bookmarkEnd w:id="2"/>
     </w:p>
     <w:sectPr>
       <w:pgSz w:w="12240" w:h="15840"/>
@@ -13567,6 +14897,119 @@
     </w:lvl>
   </w:abstractNum>
   <w:abstractNum w:abstractNumId="8" w15:restartNumberingAfterBreak="0">
+    <w:nsid w:val="302F3C30"/>
+    <w:multiLevelType w:val="multilevel"/>
+    <w:tmpl w:val="5582B448"/>
+    <w:lvl w:ilvl="0">
+      <w:start w:val="1"/>
+      <w:numFmt w:val="decimal"/>
+      <w:lvlText w:val="%1."/>
+      <w:lvlJc w:val="left"/>
+      <w:pPr>
+        <w:tabs>
+          <w:tab w:val="num" w:pos="720"/>
+        </w:tabs>
+        <w:ind w:left="720" w:hanging="360"/>
+      </w:pPr>
+    </w:lvl>
+    <w:lvl w:ilvl="1" w:tentative="1">
+      <w:start w:val="1"/>
+      <w:numFmt w:val="decimal"/>
+      <w:lvlText w:val="%2."/>
+      <w:lvlJc w:val="left"/>
+      <w:pPr>
+        <w:tabs>
+          <w:tab w:val="num" w:pos="1440"/>
+        </w:tabs>
+        <w:ind w:left="1440" w:hanging="360"/>
+      </w:pPr>
+    </w:lvl>
+    <w:lvl w:ilvl="2" w:tentative="1">
+      <w:start w:val="1"/>
+      <w:numFmt w:val="decimal"/>
+      <w:lvlText w:val="%3."/>
+      <w:lvlJc w:val="left"/>
+      <w:pPr>
+        <w:tabs>
+          <w:tab w:val="num" w:pos="2160"/>
+        </w:tabs>
+        <w:ind w:left="2160" w:hanging="360"/>
+      </w:pPr>
+    </w:lvl>
+    <w:lvl w:ilvl="3" w:tentative="1">
+      <w:start w:val="1"/>
+      <w:numFmt w:val="decimal"/>
+      <w:lvlText w:val="%4."/>
+      <w:lvlJc w:val="left"/>
+      <w:pPr>
+        <w:tabs>
+          <w:tab w:val="num" w:pos="2880"/>
+        </w:tabs>
+        <w:ind w:left="2880" w:hanging="360"/>
+      </w:pPr>
+    </w:lvl>
+    <w:lvl w:ilvl="4" w:tentative="1">
+      <w:start w:val="1"/>
+      <w:numFmt w:val="decimal"/>
+      <w:lvlText w:val="%5."/>
+      <w:lvlJc w:val="left"/>
+      <w:pPr>
+        <w:tabs>
+          <w:tab w:val="num" w:pos="3600"/>
+        </w:tabs>
+        <w:ind w:left="3600" w:hanging="360"/>
+      </w:pPr>
+    </w:lvl>
+    <w:lvl w:ilvl="5" w:tentative="1">
+      <w:start w:val="1"/>
+      <w:numFmt w:val="decimal"/>
+      <w:lvlText w:val="%6."/>
+      <w:lvlJc w:val="left"/>
+      <w:pPr>
+        <w:tabs>
+          <w:tab w:val="num" w:pos="4320"/>
+        </w:tabs>
+        <w:ind w:left="4320" w:hanging="360"/>
+      </w:pPr>
+    </w:lvl>
+    <w:lvl w:ilvl="6" w:tentative="1">
+      <w:start w:val="1"/>
+      <w:numFmt w:val="decimal"/>
+      <w:lvlText w:val="%7."/>
+      <w:lvlJc w:val="left"/>
+      <w:pPr>
+        <w:tabs>
+          <w:tab w:val="num" w:pos="5040"/>
+        </w:tabs>
+        <w:ind w:left="5040" w:hanging="360"/>
+      </w:pPr>
+    </w:lvl>
+    <w:lvl w:ilvl="7" w:tentative="1">
+      <w:start w:val="1"/>
+      <w:numFmt w:val="decimal"/>
+      <w:lvlText w:val="%8."/>
+      <w:lvlJc w:val="left"/>
+      <w:pPr>
+        <w:tabs>
+          <w:tab w:val="num" w:pos="5760"/>
+        </w:tabs>
+        <w:ind w:left="5760" w:hanging="360"/>
+      </w:pPr>
+    </w:lvl>
+    <w:lvl w:ilvl="8" w:tentative="1">
+      <w:start w:val="1"/>
+      <w:numFmt w:val="decimal"/>
+      <w:lvlText w:val="%9."/>
+      <w:lvlJc w:val="left"/>
+      <w:pPr>
+        <w:tabs>
+          <w:tab w:val="num" w:pos="6480"/>
+        </w:tabs>
+        <w:ind w:left="6480" w:hanging="360"/>
+      </w:pPr>
+    </w:lvl>
+  </w:abstractNum>
+  <w:abstractNum w:abstractNumId="9" w15:restartNumberingAfterBreak="0">
     <w:nsid w:val="63446CBD"/>
     <w:multiLevelType w:val="multilevel"/>
     <w:tmpl w:val="DBE22358"/>
@@ -13715,7 +15158,7 @@
       </w:rPr>
     </w:lvl>
   </w:abstractNum>
-  <w:abstractNum w:abstractNumId="9" w15:restartNumberingAfterBreak="0">
+  <w:abstractNum w:abstractNumId="10" w15:restartNumberingAfterBreak="0">
     <w:nsid w:val="69C04AFB"/>
     <w:multiLevelType w:val="multilevel"/>
     <w:tmpl w:val="9CFC0FDE"/>
@@ -13864,7 +15307,7 @@
       </w:rPr>
     </w:lvl>
   </w:abstractNum>
-  <w:abstractNum w:abstractNumId="10" w15:restartNumberingAfterBreak="0">
+  <w:abstractNum w:abstractNumId="11" w15:restartNumberingAfterBreak="0">
     <w:nsid w:val="7BDD1CC5"/>
     <w:multiLevelType w:val="multilevel"/>
     <w:tmpl w:val="CD1A13FC"/>
@@ -14020,13 +15463,13 @@
     <w:abstractNumId w:val="4"/>
   </w:num>
   <w:num w:numId="3">
-    <w:abstractNumId w:val="10"/>
+    <w:abstractNumId w:val="11"/>
   </w:num>
   <w:num w:numId="4">
     <w:abstractNumId w:val="6"/>
   </w:num>
   <w:num w:numId="5">
-    <w:abstractNumId w:val="8"/>
+    <w:abstractNumId w:val="9"/>
   </w:num>
   <w:num w:numId="6">
     <w:abstractNumId w:val="1"/>
@@ -14038,13 +15481,16 @@
     <w:abstractNumId w:val="3"/>
   </w:num>
   <w:num w:numId="9">
-    <w:abstractNumId w:val="9"/>
+    <w:abstractNumId w:val="10"/>
   </w:num>
   <w:num w:numId="10">
     <w:abstractNumId w:val="7"/>
   </w:num>
   <w:num w:numId="11">
     <w:abstractNumId w:val="0"/>
+  </w:num>
+  <w:num w:numId="12">
+    <w:abstractNumId w:val="8"/>
   </w:num>
 </w:numbering>
 </file>
